--- a/software/AngularJsApuntes.docx
+++ b/software/AngularJsApuntes.docx
@@ -126,7 +126,15 @@
           <w:color w:val="333333"/>
           <w:shd w:val="clear" w:color="auto" w:fill="FFFFFF"/>
         </w:rPr>
-        <w:t xml:space="preserve">Corre sobre Node.js, se un </w:t>
+        <w:t>Corre sobre Node.js, es</w:t>
+      </w:r>
+      <w:r>
+        <w:rPr>
+          <w:rFonts w:cstheme="minorHAnsi"/>
+          <w:color w:val="333333"/>
+          <w:shd w:val="clear" w:color="auto" w:fill="FFFFFF"/>
+        </w:rPr>
+        <w:t xml:space="preserve"> un </w:t>
       </w:r>
       <w:proofErr w:type="spellStart"/>
       <w:r>
@@ -946,19 +954,7 @@
           <w:sz w:val="19"/>
           <w:szCs w:val="19"/>
         </w:rPr>
-        <w:t xml:space="preserve"> luego obtener una referencia a </w:t>
-      </w:r>
-      <w:bookmarkStart w:id="0" w:name="_GoBack"/>
-      <w:bookmarkEnd w:id="0"/>
-      <w:r>
-        <w:rPr>
-          <w:rStyle w:val="CdigoHTML"/>
-          <w:rFonts w:eastAsiaTheme="minorHAnsi"/>
-          <w:color w:val="000000"/>
-          <w:sz w:val="19"/>
-          <w:szCs w:val="19"/>
-        </w:rPr>
-        <w:t>él:</w:t>
+        <w:t xml:space="preserve"> luego obtener una referencia a él:</w:t>
       </w:r>
     </w:p>
     <w:p>
@@ -1971,7 +1967,27 @@
           <w:szCs w:val="19"/>
           <w:lang w:eastAsia="es-ES"/>
         </w:rPr>
-        <w:t>Un inconveniente es que los nombres de los artefactos no pueden coincidir dentro de diferentes módulos. Todo apunta a que finalmente se usará la nomenclatura FQCN de java para diferencias los paquetes (com.antonio.controlador1).</w:t>
+        <w:t>Un inconveniente es que los nombres de los artefactos no pueden coincidir dentro de diferentes módulos. Todo apunta a que finalmente se usará la nomenclatu</w:t>
+      </w:r>
+      <w:r>
+        <w:rPr>
+          <w:rFonts w:ascii="Arial" w:eastAsia="Times New Roman" w:hAnsi="Arial" w:cs="Arial"/>
+          <w:color w:val="000000"/>
+          <w:sz w:val="19"/>
+          <w:szCs w:val="19"/>
+          <w:lang w:eastAsia="es-ES"/>
+        </w:rPr>
+        <w:t>ra FQCN de java para diferenciar</w:t>
+      </w:r>
+      <w:r>
+        <w:rPr>
+          <w:rFonts w:ascii="Arial" w:eastAsia="Times New Roman" w:hAnsi="Arial" w:cs="Arial"/>
+          <w:color w:val="000000"/>
+          <w:sz w:val="19"/>
+          <w:szCs w:val="19"/>
+          <w:lang w:eastAsia="es-ES"/>
+        </w:rPr>
+        <w:t xml:space="preserve"> los paquetes (com.antonio.controlador1).</w:t>
       </w:r>
     </w:p>
     <w:p>
@@ -2013,7 +2029,27 @@
             <w:sz w:val="19"/>
             <w:szCs w:val="19"/>
           </w:rPr>
-          <w:t>angular.module</w:t>
+          <w:t>angular.m</w:t>
+        </w:r>
+        <w:r>
+          <w:rPr>
+            <w:rStyle w:val="Hipervnculo"/>
+            <w:rFonts w:ascii="Arial" w:hAnsi="Arial" w:cs="Arial"/>
+            <w:color w:val="436976"/>
+            <w:sz w:val="19"/>
+            <w:szCs w:val="19"/>
+          </w:rPr>
+          <w:t>o</w:t>
+        </w:r>
+        <w:r>
+          <w:rPr>
+            <w:rStyle w:val="Hipervnculo"/>
+            <w:rFonts w:ascii="Arial" w:hAnsi="Arial" w:cs="Arial"/>
+            <w:color w:val="436976"/>
+            <w:sz w:val="19"/>
+            <w:szCs w:val="19"/>
+          </w:rPr>
+          <w:t>dule</w:t>
         </w:r>
         <w:proofErr w:type="spellEnd"/>
       </w:hyperlink>
@@ -2228,7 +2264,29 @@
             <w:sz w:val="19"/>
             <w:szCs w:val="19"/>
           </w:rPr>
-          <w:t>angularjs-loader</w:t>
+          <w:t>angularjs-</w:t>
+        </w:r>
+        <w:bookmarkStart w:id="0" w:name="_GoBack"/>
+        <w:bookmarkEnd w:id="0"/>
+        <w:r>
+          <w:rPr>
+            <w:rStyle w:val="Hipervnculo"/>
+            <w:rFonts w:ascii="Arial" w:hAnsi="Arial" w:cs="Arial"/>
+            <w:color w:val="436976"/>
+            <w:sz w:val="19"/>
+            <w:szCs w:val="19"/>
+          </w:rPr>
+          <w:t>l</w:t>
+        </w:r>
+        <w:r>
+          <w:rPr>
+            <w:rStyle w:val="Hipervnculo"/>
+            <w:rFonts w:ascii="Arial" w:hAnsi="Arial" w:cs="Arial"/>
+            <w:color w:val="436976"/>
+            <w:sz w:val="19"/>
+            <w:szCs w:val="19"/>
+          </w:rPr>
+          <w:t>oader</w:t>
         </w:r>
         <w:proofErr w:type="spellEnd"/>
       </w:hyperlink>
@@ -13248,6 +13306,43 @@
     <w:p>
       <w:pPr>
         <w:pStyle w:val="Ttulo1"/>
+      </w:pPr>
+      <w:r>
+        <w:t>Generadores de p</w:t>
+      </w:r>
+      <w:r>
+        <w:t xml:space="preserve">lantillas </w:t>
+      </w:r>
+      <w:proofErr w:type="spellStart"/>
+      <w:r>
+        <w:t>Angularjs</w:t>
+      </w:r>
+      <w:proofErr w:type="spellEnd"/>
+      <w:r>
+        <w:t>.</w:t>
+      </w:r>
+    </w:p>
+    <w:p>
+      <w:pPr>
+        <w:spacing w:after="0" w:line="240" w:lineRule="auto"/>
+      </w:pPr>
+    </w:p>
+    <w:p>
+      <w:pPr>
+        <w:spacing w:after="0" w:line="240" w:lineRule="auto"/>
+      </w:pPr>
+      <w:r>
+        <w:t xml:space="preserve">Angular </w:t>
+      </w:r>
+      <w:proofErr w:type="spellStart"/>
+      <w:r>
+        <w:t>Seed</w:t>
+      </w:r>
+      <w:proofErr w:type="spellEnd"/>
+    </w:p>
+    <w:p>
+      <w:pPr>
+        <w:spacing w:after="0" w:line="240" w:lineRule="auto"/>
         <w:rPr>
           <w:lang w:val="en-US"/>
         </w:rPr>
@@ -13258,151 +13353,69 @@
         <w:rPr>
           <w:lang w:val="en-US"/>
         </w:rPr>
-        <w:t>Generadores</w:t>
-      </w:r>
-      <w:proofErr w:type="spellEnd"/>
-      <w:r>
+        <w:t>ngBoilerPlate</w:t>
+      </w:r>
+      <w:proofErr w:type="spellEnd"/>
+      <w:proofErr w:type="gramEnd"/>
+    </w:p>
+    <w:p>
+      <w:pPr>
+        <w:spacing w:after="0" w:line="240" w:lineRule="auto"/>
         <w:rPr>
           <w:lang w:val="en-US"/>
         </w:rPr>
-        <w:t xml:space="preserve"> de </w:t>
-      </w:r>
-      <w:proofErr w:type="spellStart"/>
+      </w:pPr>
       <w:r>
         <w:rPr>
           <w:lang w:val="en-US"/>
         </w:rPr>
-        <w:t>p</w:t>
+        <w:t>All in one Yeoman</w:t>
       </w:r>
       <w:r>
         <w:rPr>
           <w:lang w:val="en-US"/>
         </w:rPr>
-        <w:t>lantillas</w:t>
-      </w:r>
-      <w:proofErr w:type="spellEnd"/>
+        <w:t xml:space="preserve"> </w:t>
+      </w:r>
+      <w:proofErr w:type="spellStart"/>
       <w:r>
         <w:rPr>
           <w:lang w:val="en-US"/>
         </w:rPr>
+        <w:t>Angularjs</w:t>
+      </w:r>
+      <w:proofErr w:type="spellEnd"/>
+      <w:r>
+        <w:rPr>
+          <w:lang w:val="en-US"/>
+        </w:rPr>
+        <w:t xml:space="preserve"> Generator</w:t>
+      </w:r>
+    </w:p>
+    <w:p>
+      <w:pPr>
+        <w:spacing w:after="0" w:line="240" w:lineRule="auto"/>
+      </w:pPr>
+      <w:proofErr w:type="spellStart"/>
+      <w:r>
+        <w:t>Cle</w:t>
+      </w:r>
+      <w:r>
+        <w:t>ver</w:t>
+      </w:r>
+      <w:proofErr w:type="spellEnd"/>
+      <w:r>
         <w:t xml:space="preserve"> </w:t>
       </w:r>
       <w:proofErr w:type="spellStart"/>
       <w:r>
-        <w:rPr>
-          <w:lang w:val="en-US"/>
-        </w:rPr>
-        <w:t>Angularjs</w:t>
-      </w:r>
-      <w:proofErr w:type="spellEnd"/>
-      <w:r>
-        <w:rPr>
-          <w:lang w:val="en-US"/>
-        </w:rPr>
-        <w:t>.</w:t>
-      </w:r>
-      <w:proofErr w:type="gramEnd"/>
+        <w:t>Stack</w:t>
+      </w:r>
+      <w:proofErr w:type="spellEnd"/>
     </w:p>
     <w:p>
       <w:pPr>
         <w:spacing w:after="0" w:line="240" w:lineRule="auto"/>
-        <w:rPr>
-          <w:lang w:val="en-US"/>
-        </w:rPr>
-      </w:pPr>
-    </w:p>
-    <w:p>
-      <w:pPr>
-        <w:spacing w:after="0" w:line="240" w:lineRule="auto"/>
-        <w:rPr>
-          <w:lang w:val="en-US"/>
-        </w:rPr>
-      </w:pPr>
-      <w:r>
-        <w:rPr>
-          <w:lang w:val="en-US"/>
-        </w:rPr>
-        <w:t>Angular Seed</w:t>
-      </w:r>
-    </w:p>
-    <w:p>
-      <w:pPr>
-        <w:spacing w:after="0" w:line="240" w:lineRule="auto"/>
-        <w:rPr>
-          <w:lang w:val="en-US"/>
-        </w:rPr>
-      </w:pPr>
-      <w:proofErr w:type="spellStart"/>
-      <w:proofErr w:type="gramStart"/>
-      <w:r>
-        <w:rPr>
-          <w:lang w:val="en-US"/>
-        </w:rPr>
-        <w:t>ngBoilerPlate</w:t>
-      </w:r>
-      <w:proofErr w:type="spellEnd"/>
-      <w:proofErr w:type="gramEnd"/>
-    </w:p>
-    <w:p>
-      <w:pPr>
-        <w:spacing w:after="0" w:line="240" w:lineRule="auto"/>
-        <w:rPr>
-          <w:lang w:val="en-US"/>
-        </w:rPr>
-      </w:pPr>
-      <w:r>
-        <w:rPr>
-          <w:lang w:val="en-US"/>
-        </w:rPr>
-        <w:t>All in one Yeoman</w:t>
-      </w:r>
-      <w:r>
-        <w:rPr>
-          <w:lang w:val="en-US"/>
-        </w:rPr>
-        <w:t xml:space="preserve"> </w:t>
-      </w:r>
-      <w:proofErr w:type="spellStart"/>
-      <w:r>
-        <w:rPr>
-          <w:lang w:val="en-US"/>
-        </w:rPr>
-        <w:t>Angularjs</w:t>
-      </w:r>
-      <w:proofErr w:type="spellEnd"/>
-      <w:r>
-        <w:rPr>
-          <w:lang w:val="en-US"/>
-        </w:rPr>
-        <w:t xml:space="preserve"> Generator</w:t>
-      </w:r>
-    </w:p>
-    <w:p>
-      <w:pPr>
-        <w:spacing w:after="0" w:line="240" w:lineRule="auto"/>
-        <w:rPr>
-          <w:lang w:val="en-US"/>
-        </w:rPr>
-      </w:pPr>
-      <w:r>
-        <w:rPr>
-          <w:lang w:val="en-US"/>
-        </w:rPr>
-        <w:t>Cle</w:t>
-      </w:r>
-      <w:r>
-        <w:rPr>
-          <w:lang w:val="en-US"/>
-        </w:rPr>
-        <w:t>ver Stack</w:t>
-      </w:r>
-    </w:p>
-    <w:p>
-      <w:pPr>
-        <w:spacing w:after="0" w:line="240" w:lineRule="auto"/>
-        <w:rPr>
-          <w:lang w:val="en-US"/>
-        </w:rPr>
       </w:pPr>
     </w:p>
     <w:p>

--- a/software/AngularJsApuntes.docx
+++ b/software/AngularJsApuntes.docx
@@ -4,7 +4,7 @@
   <w:body>
     <w:p>
       <w:pPr>
-        <w:pStyle w:val="Ttulo1"/>
+        <w:pStyle w:val="subtitulo1"/>
       </w:pPr>
       <w:r>
         <w:t>Herramientas para el desarrollo.</w:t>
@@ -79,6 +79,26 @@
           <w:rFonts w:cstheme="minorHAnsi"/>
         </w:rPr>
         <w:t xml:space="preserve"> en servidor.</w:t>
+      </w:r>
+      <w:r>
+        <w:rPr>
+          <w:rFonts w:cstheme="minorHAnsi"/>
+        </w:rPr>
+        <w:t xml:space="preserve"> Se instala node.js para usar la utilidad </w:t>
+      </w:r>
+      <w:proofErr w:type="spellStart"/>
+      <w:r>
+        <w:rPr>
+          <w:rFonts w:cstheme="minorHAnsi"/>
+        </w:rPr>
+        <w:t>npm</w:t>
+      </w:r>
+      <w:proofErr w:type="spellEnd"/>
+      <w:r>
+        <w:rPr>
+          <w:rFonts w:cstheme="minorHAnsi"/>
+        </w:rPr>
+        <w:t xml:space="preserve">  principalmente utilizado para realizar instalaciones.</w:t>
       </w:r>
     </w:p>
     <w:p>
@@ -195,6 +215,8 @@
       <w:pPr>
         <w:rPr>
           <w:rFonts w:cstheme="minorHAnsi"/>
+          <w:color w:val="4B4B4B"/>
+          <w:shd w:val="clear" w:color="auto" w:fill="F9F9F9"/>
         </w:rPr>
       </w:pPr>
       <w:r>
@@ -263,18 +285,52 @@
     </w:p>
     <w:p>
       <w:pPr>
-        <w:pStyle w:val="Ttulo1"/>
-      </w:pPr>
-      <w:r>
-        <w:t>Conceptos.</w:t>
-      </w:r>
-    </w:p>
-    <w:p>
-      <w:pPr>
-        <w:pStyle w:val="Ttulo2"/>
-      </w:pPr>
-      <w:r>
-        <w:t>Módulo:</w:t>
+        <w:rPr>
+          <w:rFonts w:cstheme="minorHAnsi"/>
+          <w:color w:val="4B4B4B"/>
+          <w:shd w:val="clear" w:color="auto" w:fill="F9F9F9"/>
+        </w:rPr>
+      </w:pPr>
+    </w:p>
+    <w:p>
+      <w:pPr>
+        <w:rPr>
+          <w:rFonts w:cstheme="minorHAnsi"/>
+        </w:rPr>
+      </w:pPr>
+    </w:p>
+    <w:p>
+      <w:pPr>
+        <w:pStyle w:val="subtitulo1"/>
+      </w:pPr>
+      <w:proofErr w:type="spellStart"/>
+      <w:r>
+        <w:t>AngularJS</w:t>
+      </w:r>
+      <w:proofErr w:type="spellEnd"/>
+    </w:p>
+    <w:p>
+      <w:pPr>
+        <w:pStyle w:val="subtitulo111"/>
+      </w:pPr>
+      <w:r>
+        <w:t>Concep</w:t>
+      </w:r>
+      <w:bookmarkStart w:id="0" w:name="_GoBack"/>
+      <w:bookmarkEnd w:id="0"/>
+      <w:r>
+        <w:t>tos</w:t>
+      </w:r>
+    </w:p>
+    <w:p>
+      <w:pPr>
+        <w:pStyle w:val="subtitulo111"/>
+      </w:pPr>
+      <w:r>
+        <w:t>Módulo</w:t>
+      </w:r>
+      <w:r>
+        <w:t>:</w:t>
       </w:r>
     </w:p>
     <w:p>
@@ -349,28 +405,10 @@
     </w:p>
     <w:p>
       <w:pPr>
-        <w:numPr>
-          <w:ilvl w:val="0"/>
-          <w:numId w:val="2"/>
-        </w:numPr>
-        <w:shd w:val="clear" w:color="auto" w:fill="FFFFFF"/>
-        <w:spacing w:after="0" w:line="360" w:lineRule="atLeast"/>
-        <w:ind w:left="1428"/>
-        <w:jc w:val="both"/>
-        <w:rPr>
-          <w:rFonts w:ascii="Arial" w:eastAsia="Times New Roman" w:hAnsi="Arial" w:cs="Arial"/>
-          <w:color w:val="000000"/>
-          <w:sz w:val="19"/>
-          <w:szCs w:val="19"/>
-          <w:lang w:eastAsia="es-ES"/>
-        </w:rPr>
-      </w:pPr>
-      <w:r>
-        <w:rPr>
-          <w:rFonts w:ascii="Arial" w:eastAsia="Times New Roman" w:hAnsi="Arial" w:cs="Arial"/>
-          <w:color w:val="000000"/>
-          <w:sz w:val="19"/>
-          <w:szCs w:val="19"/>
+        <w:pStyle w:val="subtitulo111"/>
+      </w:pPr>
+      <w:r>
+        <w:rPr>
           <w:lang w:eastAsia="es-ES"/>
         </w:rPr>
         <w:t>Filtros</w:t>
@@ -980,7 +1018,6 @@
           <w:sz w:val="19"/>
           <w:szCs w:val="19"/>
         </w:rPr>
-        <w:lastRenderedPageBreak/>
         <w:t>var</w:t>
       </w:r>
       <w:proofErr w:type="spellEnd"/>
@@ -1086,1459 +1123,25 @@
     </w:p>
     <w:p>
       <w:pPr>
-        <w:pStyle w:val="Ttulo1"/>
-        <w:rPr>
-          <w:rFonts w:eastAsia="Times New Roman"/>
-          <w:lang w:eastAsia="es-ES"/>
-        </w:rPr>
-      </w:pPr>
-      <w:r>
-        <w:rPr>
-          <w:rFonts w:eastAsia="Times New Roman"/>
-          <w:lang w:eastAsia="es-ES"/>
-        </w:rPr>
-        <w:t>Dependencias entre módulos</w:t>
-      </w:r>
-    </w:p>
-    <w:p>
-      <w:pPr>
-        <w:rPr>
-          <w:lang w:eastAsia="es-ES"/>
-        </w:rPr>
-      </w:pPr>
-    </w:p>
-    <w:tbl>
-      <w:tblPr>
-        <w:tblW w:w="16770" w:type="dxa"/>
-        <w:tblCellSpacing w:w="0" w:type="dxa"/>
-        <w:tblCellMar>
-          <w:left w:w="0" w:type="dxa"/>
-          <w:right w:w="0" w:type="dxa"/>
-        </w:tblCellMar>
-        <w:tblLook w:val="04A0" w:firstRow="1" w:lastRow="0" w:firstColumn="1" w:lastColumn="0" w:noHBand="0" w:noVBand="1"/>
-      </w:tblPr>
-      <w:tblGrid>
-        <w:gridCol w:w="450"/>
-        <w:gridCol w:w="16320"/>
-      </w:tblGrid>
-      <w:tr>
-        <w:trPr>
-          <w:tblCellSpacing w:w="0" w:type="dxa"/>
-        </w:trPr>
-        <w:tc>
-          <w:tcPr>
-            <w:tcW w:w="0" w:type="auto"/>
-            <w:vAlign w:val="center"/>
-          </w:tcPr>
-          <w:p>
-            <w:pPr>
-              <w:spacing w:after="240" w:line="240" w:lineRule="auto"/>
-              <w:rPr>
-                <w:rFonts w:ascii="Times New Roman" w:eastAsia="Times New Roman" w:hAnsi="Times New Roman" w:cs="Times New Roman"/>
-                <w:color w:val="000000"/>
-                <w:sz w:val="19"/>
-                <w:szCs w:val="19"/>
-                <w:lang w:eastAsia="es-ES"/>
-              </w:rPr>
-            </w:pPr>
-          </w:p>
-        </w:tc>
-        <w:tc>
-          <w:tcPr>
-            <w:tcW w:w="16320" w:type="dxa"/>
-            <w:vAlign w:val="center"/>
-            <w:hideMark/>
-          </w:tcPr>
-          <w:p>
-            <w:pPr>
-              <w:spacing w:after="240" w:line="240" w:lineRule="auto"/>
-              <w:rPr>
-                <w:rFonts w:ascii="Times New Roman" w:eastAsia="Times New Roman" w:hAnsi="Times New Roman" w:cs="Times New Roman"/>
-                <w:color w:val="000000"/>
-                <w:sz w:val="19"/>
-                <w:szCs w:val="19"/>
-                <w:lang w:val="en-US" w:eastAsia="es-ES"/>
-              </w:rPr>
-            </w:pPr>
-            <w:proofErr w:type="spellStart"/>
-            <w:r>
-              <w:rPr>
-                <w:rFonts w:ascii="Courier New" w:eastAsia="Times New Roman" w:hAnsi="Courier New" w:cs="Courier New"/>
-                <w:color w:val="000000"/>
-                <w:sz w:val="19"/>
-                <w:szCs w:val="19"/>
-                <w:lang w:val="en-US" w:eastAsia="es-ES"/>
-              </w:rPr>
-              <w:t>var</w:t>
-            </w:r>
-            <w:proofErr w:type="spellEnd"/>
-            <w:r>
-              <w:rPr>
-                <w:rFonts w:ascii="Times New Roman" w:eastAsia="Times New Roman" w:hAnsi="Times New Roman" w:cs="Times New Roman"/>
-                <w:color w:val="000000"/>
-                <w:sz w:val="19"/>
-                <w:szCs w:val="19"/>
-                <w:lang w:val="en-US" w:eastAsia="es-ES"/>
-              </w:rPr>
-              <w:t xml:space="preserve"> </w:t>
-            </w:r>
-            <w:proofErr w:type="spellStart"/>
-            <w:r>
-              <w:rPr>
-                <w:rFonts w:ascii="Courier New" w:eastAsia="Times New Roman" w:hAnsi="Courier New" w:cs="Courier New"/>
-                <w:color w:val="000000"/>
-                <w:sz w:val="19"/>
-                <w:szCs w:val="19"/>
-                <w:lang w:val="en-US" w:eastAsia="es-ES"/>
-              </w:rPr>
-              <w:t>moduloA</w:t>
-            </w:r>
-            <w:proofErr w:type="spellEnd"/>
-            <w:r>
-              <w:rPr>
-                <w:rFonts w:ascii="Courier New" w:eastAsia="Times New Roman" w:hAnsi="Courier New" w:cs="Courier New"/>
-                <w:color w:val="000000"/>
-                <w:sz w:val="19"/>
-                <w:szCs w:val="19"/>
-                <w:lang w:val="en-US" w:eastAsia="es-ES"/>
-              </w:rPr>
-              <w:t>=</w:t>
-            </w:r>
-            <w:proofErr w:type="spellStart"/>
-            <w:r>
-              <w:rPr>
-                <w:rFonts w:ascii="Courier New" w:eastAsia="Times New Roman" w:hAnsi="Courier New" w:cs="Courier New"/>
-                <w:color w:val="000000"/>
-                <w:sz w:val="19"/>
-                <w:szCs w:val="19"/>
-                <w:lang w:val="en-US" w:eastAsia="es-ES"/>
-              </w:rPr>
-              <w:t>angular.module</w:t>
-            </w:r>
-            <w:proofErr w:type="spellEnd"/>
-            <w:r>
-              <w:rPr>
-                <w:rFonts w:ascii="Courier New" w:eastAsia="Times New Roman" w:hAnsi="Courier New" w:cs="Courier New"/>
-                <w:color w:val="000000"/>
-                <w:sz w:val="19"/>
-                <w:szCs w:val="19"/>
-                <w:lang w:val="en-US" w:eastAsia="es-ES"/>
-              </w:rPr>
-              <w:t>("A",[]);</w:t>
-            </w:r>
-          </w:p>
-          <w:p>
-            <w:pPr>
-              <w:spacing w:after="240" w:line="240" w:lineRule="auto"/>
-              <w:rPr>
-                <w:rFonts w:ascii="Times New Roman" w:eastAsia="Times New Roman" w:hAnsi="Times New Roman" w:cs="Times New Roman"/>
-                <w:color w:val="000000"/>
-                <w:sz w:val="19"/>
-                <w:szCs w:val="19"/>
-                <w:lang w:val="en-US" w:eastAsia="es-ES"/>
-              </w:rPr>
-            </w:pPr>
-            <w:proofErr w:type="spellStart"/>
-            <w:r>
-              <w:rPr>
-                <w:rFonts w:ascii="Courier New" w:eastAsia="Times New Roman" w:hAnsi="Courier New" w:cs="Courier New"/>
-                <w:color w:val="000000"/>
-                <w:sz w:val="19"/>
-                <w:szCs w:val="19"/>
-                <w:lang w:val="en-US" w:eastAsia="es-ES"/>
-              </w:rPr>
-              <w:t>var</w:t>
-            </w:r>
-            <w:proofErr w:type="spellEnd"/>
-            <w:r>
-              <w:rPr>
-                <w:rFonts w:ascii="Times New Roman" w:eastAsia="Times New Roman" w:hAnsi="Times New Roman" w:cs="Times New Roman"/>
-                <w:color w:val="000000"/>
-                <w:sz w:val="19"/>
-                <w:szCs w:val="19"/>
-                <w:lang w:val="en-US" w:eastAsia="es-ES"/>
-              </w:rPr>
-              <w:t xml:space="preserve"> </w:t>
-            </w:r>
-            <w:proofErr w:type="spellStart"/>
-            <w:r>
-              <w:rPr>
-                <w:rFonts w:ascii="Courier New" w:eastAsia="Times New Roman" w:hAnsi="Courier New" w:cs="Courier New"/>
-                <w:color w:val="000000"/>
-                <w:sz w:val="19"/>
-                <w:szCs w:val="19"/>
-                <w:lang w:val="en-US" w:eastAsia="es-ES"/>
-              </w:rPr>
-              <w:t>moduloB</w:t>
-            </w:r>
-            <w:proofErr w:type="spellEnd"/>
-            <w:r>
-              <w:rPr>
-                <w:rFonts w:ascii="Courier New" w:eastAsia="Times New Roman" w:hAnsi="Courier New" w:cs="Courier New"/>
-                <w:color w:val="000000"/>
-                <w:sz w:val="19"/>
-                <w:szCs w:val="19"/>
-                <w:lang w:val="en-US" w:eastAsia="es-ES"/>
-              </w:rPr>
-              <w:t>=</w:t>
-            </w:r>
-            <w:proofErr w:type="spellStart"/>
-            <w:r>
-              <w:rPr>
-                <w:rFonts w:ascii="Courier New" w:eastAsia="Times New Roman" w:hAnsi="Courier New" w:cs="Courier New"/>
-                <w:color w:val="000000"/>
-                <w:sz w:val="19"/>
-                <w:szCs w:val="19"/>
-                <w:lang w:val="en-US" w:eastAsia="es-ES"/>
-              </w:rPr>
-              <w:t>angular.module</w:t>
-            </w:r>
-            <w:proofErr w:type="spellEnd"/>
-            <w:r>
-              <w:rPr>
-                <w:rFonts w:ascii="Courier New" w:eastAsia="Times New Roman" w:hAnsi="Courier New" w:cs="Courier New"/>
-                <w:color w:val="000000"/>
-                <w:sz w:val="19"/>
-                <w:szCs w:val="19"/>
-                <w:lang w:val="en-US" w:eastAsia="es-ES"/>
-              </w:rPr>
-              <w:t>("B",[]);</w:t>
-            </w:r>
-          </w:p>
-          <w:p>
-            <w:pPr>
-              <w:spacing w:after="240" w:line="240" w:lineRule="auto"/>
-              <w:rPr>
-                <w:rFonts w:ascii="Courier New" w:eastAsia="Times New Roman" w:hAnsi="Courier New" w:cs="Courier New"/>
-                <w:color w:val="000000"/>
-                <w:sz w:val="19"/>
-                <w:szCs w:val="19"/>
-                <w:lang w:val="en-US" w:eastAsia="es-ES"/>
-              </w:rPr>
-            </w:pPr>
-            <w:proofErr w:type="spellStart"/>
-            <w:r>
-              <w:rPr>
-                <w:rFonts w:ascii="Courier New" w:eastAsia="Times New Roman" w:hAnsi="Courier New" w:cs="Courier New"/>
-                <w:color w:val="000000"/>
-                <w:sz w:val="19"/>
-                <w:szCs w:val="19"/>
-                <w:lang w:val="en-US" w:eastAsia="es-ES"/>
-              </w:rPr>
-              <w:t>var</w:t>
-            </w:r>
-            <w:proofErr w:type="spellEnd"/>
-            <w:r>
-              <w:rPr>
-                <w:rFonts w:ascii="Times New Roman" w:eastAsia="Times New Roman" w:hAnsi="Times New Roman" w:cs="Times New Roman"/>
-                <w:color w:val="000000"/>
-                <w:sz w:val="19"/>
-                <w:szCs w:val="19"/>
-                <w:lang w:val="en-US" w:eastAsia="es-ES"/>
-              </w:rPr>
-              <w:t xml:space="preserve"> </w:t>
-            </w:r>
-            <w:r>
-              <w:rPr>
-                <w:rFonts w:ascii="Courier New" w:eastAsia="Times New Roman" w:hAnsi="Courier New" w:cs="Courier New"/>
-                <w:color w:val="000000"/>
-                <w:sz w:val="19"/>
-                <w:szCs w:val="19"/>
-                <w:lang w:val="en-US" w:eastAsia="es-ES"/>
-              </w:rPr>
-              <w:t>app=</w:t>
-            </w:r>
-            <w:proofErr w:type="spellStart"/>
-            <w:r>
-              <w:rPr>
-                <w:rFonts w:ascii="Courier New" w:eastAsia="Times New Roman" w:hAnsi="Courier New" w:cs="Courier New"/>
-                <w:color w:val="000000"/>
-                <w:sz w:val="19"/>
-                <w:szCs w:val="19"/>
-                <w:lang w:val="en-US" w:eastAsia="es-ES"/>
-              </w:rPr>
-              <w:t>angular.module</w:t>
-            </w:r>
-            <w:proofErr w:type="spellEnd"/>
-            <w:r>
-              <w:rPr>
-                <w:rFonts w:ascii="Courier New" w:eastAsia="Times New Roman" w:hAnsi="Courier New" w:cs="Courier New"/>
-                <w:color w:val="000000"/>
-                <w:sz w:val="19"/>
-                <w:szCs w:val="19"/>
-                <w:lang w:val="en-US" w:eastAsia="es-ES"/>
-              </w:rPr>
-              <w:t>("app",["A","B"]);</w:t>
-            </w:r>
-          </w:p>
-        </w:tc>
-      </w:tr>
-    </w:tbl>
-    <w:p>
-      <w:pPr>
-        <w:rPr>
-          <w:lang w:eastAsia="es-ES"/>
-        </w:rPr>
-      </w:pPr>
-      <w:r>
-        <w:rPr>
-          <w:lang w:eastAsia="es-ES"/>
-        </w:rPr>
-        <w:t>De esta forma el modulo</w:t>
-      </w:r>
-      <w:r>
-        <w:rPr>
-          <w:lang w:eastAsia="es-ES"/>
-        </w:rPr>
-        <w:t xml:space="preserve"> “</w:t>
-      </w:r>
-      <w:proofErr w:type="spellStart"/>
-      <w:r>
-        <w:rPr>
-          <w:lang w:eastAsia="es-ES"/>
-        </w:rPr>
-        <w:t>app</w:t>
-      </w:r>
-      <w:proofErr w:type="spellEnd"/>
-      <w:r>
-        <w:rPr>
-          <w:lang w:eastAsia="es-ES"/>
-        </w:rPr>
-        <w:t>”</w:t>
-      </w:r>
-      <w:r>
-        <w:rPr>
-          <w:lang w:eastAsia="es-ES"/>
-        </w:rPr>
-        <w:t>, puede utilizar artefactos de los m</w:t>
-      </w:r>
-      <w:r>
-        <w:rPr>
-          <w:lang w:eastAsia="es-ES"/>
-        </w:rPr>
-        <w:t>ódulos  “A” Y “B”</w:t>
-      </w:r>
-    </w:p>
-    <w:p>
-      <w:pPr>
-        <w:rPr>
-          <w:lang w:eastAsia="es-ES"/>
-        </w:rPr>
-      </w:pPr>
-      <w:r>
-        <w:rPr>
-          <w:lang w:eastAsia="es-ES"/>
-        </w:rPr>
-        <w:t xml:space="preserve">Para cargar los módulos dependientes, tendríamos </w:t>
-      </w:r>
+        <w:pStyle w:val="subtitulo111"/>
+        <w:rPr>
+          <w:lang w:eastAsia="es-ES"/>
+        </w:rPr>
+      </w:pPr>
       <w:proofErr w:type="gramStart"/>
       <w:r>
         <w:rPr>
           <w:lang w:eastAsia="es-ES"/>
         </w:rPr>
-        <w:t>que :</w:t>
+        <w:t>bloque</w:t>
       </w:r>
       <w:proofErr w:type="gramEnd"/>
-    </w:p>
-    <w:p>
-      <w:pPr>
-        <w:spacing w:after="0" w:line="211" w:lineRule="atLeast"/>
-        <w:rPr>
-          <w:rFonts w:ascii="Consolas" w:eastAsia="Times New Roman" w:hAnsi="Consolas" w:cs="Consolas"/>
-          <w:color w:val="000000"/>
-          <w:sz w:val="19"/>
-          <w:szCs w:val="19"/>
-          <w:lang w:val="en-US" w:eastAsia="es-ES"/>
-        </w:rPr>
-      </w:pPr>
-      <w:r>
-        <w:rPr>
-          <w:rFonts w:ascii="Courier New" w:eastAsia="Times New Roman" w:hAnsi="Courier New" w:cs="Courier New"/>
-          <w:color w:val="000000"/>
-          <w:sz w:val="19"/>
-          <w:szCs w:val="19"/>
-          <w:lang w:val="en-US" w:eastAsia="es-ES"/>
-        </w:rPr>
-        <w:t>&lt;script</w:t>
-      </w:r>
-      <w:r>
-        <w:rPr>
-          <w:rFonts w:ascii="Consolas" w:eastAsia="Times New Roman" w:hAnsi="Consolas" w:cs="Consolas"/>
-          <w:color w:val="000000"/>
-          <w:sz w:val="19"/>
-          <w:szCs w:val="19"/>
-          <w:lang w:val="en-US" w:eastAsia="es-ES"/>
-        </w:rPr>
-        <w:t xml:space="preserve"> </w:t>
-      </w:r>
-      <w:r>
-        <w:rPr>
-          <w:rFonts w:ascii="Courier New" w:eastAsia="Times New Roman" w:hAnsi="Courier New" w:cs="Courier New"/>
-          <w:color w:val="000000"/>
-          <w:sz w:val="19"/>
-          <w:szCs w:val="19"/>
-          <w:lang w:val="en-US" w:eastAsia="es-ES"/>
-        </w:rPr>
-        <w:t>type='text/</w:t>
-      </w:r>
-      <w:proofErr w:type="spellStart"/>
-      <w:r>
-        <w:rPr>
-          <w:rFonts w:ascii="Courier New" w:eastAsia="Times New Roman" w:hAnsi="Courier New" w:cs="Courier New"/>
-          <w:color w:val="000000"/>
-          <w:sz w:val="19"/>
-          <w:szCs w:val="19"/>
-          <w:lang w:val="en-US" w:eastAsia="es-ES"/>
-        </w:rPr>
-        <w:t>javascript</w:t>
-      </w:r>
-      <w:proofErr w:type="spellEnd"/>
-      <w:r>
-        <w:rPr>
-          <w:rFonts w:ascii="Courier New" w:eastAsia="Times New Roman" w:hAnsi="Courier New" w:cs="Courier New"/>
-          <w:color w:val="000000"/>
-          <w:sz w:val="19"/>
-          <w:szCs w:val="19"/>
-          <w:lang w:val="en-US" w:eastAsia="es-ES"/>
-        </w:rPr>
-        <w:t>'</w:t>
-      </w:r>
-      <w:r>
-        <w:rPr>
-          <w:rFonts w:ascii="Consolas" w:eastAsia="Times New Roman" w:hAnsi="Consolas" w:cs="Consolas"/>
-          <w:color w:val="000000"/>
-          <w:sz w:val="19"/>
-          <w:szCs w:val="19"/>
-          <w:lang w:val="en-US" w:eastAsia="es-ES"/>
-        </w:rPr>
-        <w:t xml:space="preserve"> </w:t>
-      </w:r>
-      <w:proofErr w:type="spellStart"/>
-      <w:r>
-        <w:rPr>
-          <w:rFonts w:ascii="Courier New" w:eastAsia="Times New Roman" w:hAnsi="Courier New" w:cs="Courier New"/>
-          <w:color w:val="000000"/>
-          <w:sz w:val="19"/>
-          <w:szCs w:val="19"/>
-          <w:lang w:val="en-US" w:eastAsia="es-ES"/>
-        </w:rPr>
-        <w:t>src</w:t>
-      </w:r>
-      <w:proofErr w:type="spellEnd"/>
-      <w:r>
-        <w:rPr>
-          <w:rFonts w:ascii="Courier New" w:eastAsia="Times New Roman" w:hAnsi="Courier New" w:cs="Courier New"/>
-          <w:color w:val="000000"/>
-          <w:sz w:val="19"/>
-          <w:szCs w:val="19"/>
-          <w:lang w:val="en-US" w:eastAsia="es-ES"/>
-        </w:rPr>
-        <w:t>='T.js'&gt;&lt;/script&gt;</w:t>
-      </w:r>
-    </w:p>
-    <w:p>
-      <w:pPr>
-        <w:spacing w:after="0" w:line="211" w:lineRule="atLeast"/>
-        <w:rPr>
-          <w:rFonts w:ascii="Consolas" w:eastAsia="Times New Roman" w:hAnsi="Consolas" w:cs="Consolas"/>
-          <w:color w:val="000000"/>
-          <w:sz w:val="19"/>
-          <w:szCs w:val="19"/>
-          <w:lang w:val="en-US" w:eastAsia="es-ES"/>
-        </w:rPr>
-      </w:pPr>
-      <w:r>
-        <w:rPr>
-          <w:rFonts w:ascii="Courier New" w:eastAsia="Times New Roman" w:hAnsi="Courier New" w:cs="Courier New"/>
-          <w:color w:val="000000"/>
-          <w:sz w:val="19"/>
-          <w:szCs w:val="19"/>
-          <w:lang w:val="en-US" w:eastAsia="es-ES"/>
-        </w:rPr>
-        <w:t>&lt;script</w:t>
-      </w:r>
-      <w:r>
-        <w:rPr>
-          <w:rFonts w:ascii="Consolas" w:eastAsia="Times New Roman" w:hAnsi="Consolas" w:cs="Consolas"/>
-          <w:color w:val="000000"/>
-          <w:sz w:val="19"/>
-          <w:szCs w:val="19"/>
-          <w:lang w:val="en-US" w:eastAsia="es-ES"/>
-        </w:rPr>
-        <w:t xml:space="preserve"> </w:t>
-      </w:r>
-      <w:r>
-        <w:rPr>
-          <w:rFonts w:ascii="Courier New" w:eastAsia="Times New Roman" w:hAnsi="Courier New" w:cs="Courier New"/>
-          <w:color w:val="000000"/>
-          <w:sz w:val="19"/>
-          <w:szCs w:val="19"/>
-          <w:lang w:val="en-US" w:eastAsia="es-ES"/>
-        </w:rPr>
-        <w:t>type='text/</w:t>
-      </w:r>
-      <w:proofErr w:type="spellStart"/>
-      <w:r>
-        <w:rPr>
-          <w:rFonts w:ascii="Courier New" w:eastAsia="Times New Roman" w:hAnsi="Courier New" w:cs="Courier New"/>
-          <w:color w:val="000000"/>
-          <w:sz w:val="19"/>
-          <w:szCs w:val="19"/>
-          <w:lang w:val="en-US" w:eastAsia="es-ES"/>
-        </w:rPr>
-        <w:t>javascript</w:t>
-      </w:r>
-      <w:proofErr w:type="spellEnd"/>
-      <w:r>
-        <w:rPr>
-          <w:rFonts w:ascii="Courier New" w:eastAsia="Times New Roman" w:hAnsi="Courier New" w:cs="Courier New"/>
-          <w:color w:val="000000"/>
-          <w:sz w:val="19"/>
-          <w:szCs w:val="19"/>
-          <w:lang w:val="en-US" w:eastAsia="es-ES"/>
-        </w:rPr>
-        <w:t>'</w:t>
-      </w:r>
-      <w:r>
-        <w:rPr>
-          <w:rFonts w:ascii="Consolas" w:eastAsia="Times New Roman" w:hAnsi="Consolas" w:cs="Consolas"/>
-          <w:color w:val="000000"/>
-          <w:sz w:val="19"/>
-          <w:szCs w:val="19"/>
-          <w:lang w:val="en-US" w:eastAsia="es-ES"/>
-        </w:rPr>
-        <w:t xml:space="preserve"> </w:t>
-      </w:r>
-      <w:proofErr w:type="spellStart"/>
-      <w:r>
-        <w:rPr>
-          <w:rFonts w:ascii="Courier New" w:eastAsia="Times New Roman" w:hAnsi="Courier New" w:cs="Courier New"/>
-          <w:color w:val="000000"/>
-          <w:sz w:val="19"/>
-          <w:szCs w:val="19"/>
-          <w:lang w:val="en-US" w:eastAsia="es-ES"/>
-        </w:rPr>
-        <w:t>src</w:t>
-      </w:r>
-      <w:proofErr w:type="spellEnd"/>
-      <w:r>
-        <w:rPr>
-          <w:rFonts w:ascii="Courier New" w:eastAsia="Times New Roman" w:hAnsi="Courier New" w:cs="Courier New"/>
-          <w:color w:val="000000"/>
-          <w:sz w:val="19"/>
-          <w:szCs w:val="19"/>
-          <w:lang w:val="en-US" w:eastAsia="es-ES"/>
-        </w:rPr>
-        <w:t>='A.js'&gt;&lt;/script&gt;</w:t>
-      </w:r>
-    </w:p>
-    <w:p>
-      <w:pPr>
-        <w:spacing w:after="0" w:line="211" w:lineRule="atLeast"/>
-        <w:rPr>
-          <w:rFonts w:ascii="Consolas" w:eastAsia="Times New Roman" w:hAnsi="Consolas" w:cs="Consolas"/>
-          <w:color w:val="000000"/>
-          <w:sz w:val="19"/>
-          <w:szCs w:val="19"/>
-          <w:lang w:val="en-US" w:eastAsia="es-ES"/>
-        </w:rPr>
-      </w:pPr>
-      <w:r>
-        <w:rPr>
-          <w:rFonts w:ascii="Courier New" w:eastAsia="Times New Roman" w:hAnsi="Courier New" w:cs="Courier New"/>
-          <w:color w:val="000000"/>
-          <w:sz w:val="19"/>
-          <w:szCs w:val="19"/>
-          <w:lang w:val="en-US" w:eastAsia="es-ES"/>
-        </w:rPr>
-        <w:t>&lt;script</w:t>
-      </w:r>
-      <w:r>
-        <w:rPr>
-          <w:rFonts w:ascii="Consolas" w:eastAsia="Times New Roman" w:hAnsi="Consolas" w:cs="Consolas"/>
-          <w:color w:val="000000"/>
-          <w:sz w:val="19"/>
-          <w:szCs w:val="19"/>
-          <w:lang w:val="en-US" w:eastAsia="es-ES"/>
-        </w:rPr>
-        <w:t xml:space="preserve"> </w:t>
-      </w:r>
-      <w:r>
-        <w:rPr>
-          <w:rFonts w:ascii="Courier New" w:eastAsia="Times New Roman" w:hAnsi="Courier New" w:cs="Courier New"/>
-          <w:color w:val="000000"/>
-          <w:sz w:val="19"/>
-          <w:szCs w:val="19"/>
-          <w:lang w:val="en-US" w:eastAsia="es-ES"/>
-        </w:rPr>
-        <w:t>type='text/</w:t>
-      </w:r>
-      <w:proofErr w:type="spellStart"/>
-      <w:r>
-        <w:rPr>
-          <w:rFonts w:ascii="Courier New" w:eastAsia="Times New Roman" w:hAnsi="Courier New" w:cs="Courier New"/>
-          <w:color w:val="000000"/>
-          <w:sz w:val="19"/>
-          <w:szCs w:val="19"/>
-          <w:lang w:val="en-US" w:eastAsia="es-ES"/>
-        </w:rPr>
-        <w:t>javascript</w:t>
-      </w:r>
-      <w:proofErr w:type="spellEnd"/>
-      <w:r>
-        <w:rPr>
-          <w:rFonts w:ascii="Courier New" w:eastAsia="Times New Roman" w:hAnsi="Courier New" w:cs="Courier New"/>
-          <w:color w:val="000000"/>
-          <w:sz w:val="19"/>
-          <w:szCs w:val="19"/>
-          <w:lang w:val="en-US" w:eastAsia="es-ES"/>
-        </w:rPr>
-        <w:t>'</w:t>
-      </w:r>
-      <w:r>
-        <w:rPr>
-          <w:rFonts w:ascii="Consolas" w:eastAsia="Times New Roman" w:hAnsi="Consolas" w:cs="Consolas"/>
-          <w:color w:val="000000"/>
-          <w:sz w:val="19"/>
-          <w:szCs w:val="19"/>
-          <w:lang w:val="en-US" w:eastAsia="es-ES"/>
-        </w:rPr>
-        <w:t xml:space="preserve"> </w:t>
-      </w:r>
-      <w:proofErr w:type="spellStart"/>
-      <w:r>
-        <w:rPr>
-          <w:rFonts w:ascii="Courier New" w:eastAsia="Times New Roman" w:hAnsi="Courier New" w:cs="Courier New"/>
-          <w:color w:val="000000"/>
-          <w:sz w:val="19"/>
-          <w:szCs w:val="19"/>
-          <w:lang w:val="en-US" w:eastAsia="es-ES"/>
-        </w:rPr>
-        <w:t>src</w:t>
-      </w:r>
-      <w:proofErr w:type="spellEnd"/>
-      <w:r>
-        <w:rPr>
-          <w:rFonts w:ascii="Courier New" w:eastAsia="Times New Roman" w:hAnsi="Courier New" w:cs="Courier New"/>
-          <w:color w:val="000000"/>
-          <w:sz w:val="19"/>
-          <w:szCs w:val="19"/>
-          <w:lang w:val="en-US" w:eastAsia="es-ES"/>
-        </w:rPr>
-        <w:t>='B.js'&gt;&lt;/script&gt;</w:t>
-      </w:r>
-    </w:p>
-    <w:p>
-      <w:pPr>
-        <w:spacing w:after="0" w:line="211" w:lineRule="atLeast"/>
-        <w:rPr>
-          <w:rFonts w:ascii="Consolas" w:eastAsia="Times New Roman" w:hAnsi="Consolas" w:cs="Consolas"/>
-          <w:color w:val="000000"/>
-          <w:sz w:val="19"/>
-          <w:szCs w:val="19"/>
-          <w:lang w:val="en-US" w:eastAsia="es-ES"/>
-        </w:rPr>
-      </w:pPr>
-      <w:r>
-        <w:rPr>
-          <w:rFonts w:ascii="Courier New" w:eastAsia="Times New Roman" w:hAnsi="Courier New" w:cs="Courier New"/>
-          <w:color w:val="000000"/>
-          <w:sz w:val="19"/>
-          <w:szCs w:val="19"/>
-          <w:lang w:val="en-US" w:eastAsia="es-ES"/>
-        </w:rPr>
-        <w:t>&lt;script</w:t>
-      </w:r>
-      <w:r>
-        <w:rPr>
-          <w:rFonts w:ascii="Consolas" w:eastAsia="Times New Roman" w:hAnsi="Consolas" w:cs="Consolas"/>
-          <w:color w:val="000000"/>
-          <w:sz w:val="19"/>
-          <w:szCs w:val="19"/>
-          <w:lang w:val="en-US" w:eastAsia="es-ES"/>
-        </w:rPr>
-        <w:t xml:space="preserve"> </w:t>
-      </w:r>
-      <w:r>
-        <w:rPr>
-          <w:rFonts w:ascii="Courier New" w:eastAsia="Times New Roman" w:hAnsi="Courier New" w:cs="Courier New"/>
-          <w:color w:val="000000"/>
-          <w:sz w:val="19"/>
-          <w:szCs w:val="19"/>
-          <w:lang w:val="en-US" w:eastAsia="es-ES"/>
-        </w:rPr>
-        <w:t>type='text/</w:t>
-      </w:r>
-      <w:proofErr w:type="spellStart"/>
-      <w:r>
-        <w:rPr>
-          <w:rFonts w:ascii="Courier New" w:eastAsia="Times New Roman" w:hAnsi="Courier New" w:cs="Courier New"/>
-          <w:color w:val="000000"/>
-          <w:sz w:val="19"/>
-          <w:szCs w:val="19"/>
-          <w:lang w:val="en-US" w:eastAsia="es-ES"/>
-        </w:rPr>
-        <w:t>javascript</w:t>
-      </w:r>
-      <w:proofErr w:type="spellEnd"/>
-      <w:r>
-        <w:rPr>
-          <w:rFonts w:ascii="Courier New" w:eastAsia="Times New Roman" w:hAnsi="Courier New" w:cs="Courier New"/>
-          <w:color w:val="000000"/>
-          <w:sz w:val="19"/>
-          <w:szCs w:val="19"/>
-          <w:lang w:val="en-US" w:eastAsia="es-ES"/>
-        </w:rPr>
-        <w:t>'</w:t>
-      </w:r>
-      <w:r>
-        <w:rPr>
-          <w:rFonts w:ascii="Consolas" w:eastAsia="Times New Roman" w:hAnsi="Consolas" w:cs="Consolas"/>
-          <w:color w:val="000000"/>
-          <w:sz w:val="19"/>
-          <w:szCs w:val="19"/>
-          <w:lang w:val="en-US" w:eastAsia="es-ES"/>
-        </w:rPr>
-        <w:t xml:space="preserve"> </w:t>
-      </w:r>
-      <w:proofErr w:type="spellStart"/>
-      <w:r>
-        <w:rPr>
-          <w:rFonts w:ascii="Courier New" w:eastAsia="Times New Roman" w:hAnsi="Courier New" w:cs="Courier New"/>
-          <w:color w:val="000000"/>
-          <w:sz w:val="19"/>
-          <w:szCs w:val="19"/>
-          <w:lang w:val="en-US" w:eastAsia="es-ES"/>
-        </w:rPr>
-        <w:t>src</w:t>
-      </w:r>
-      <w:proofErr w:type="spellEnd"/>
-      <w:r>
-        <w:rPr>
-          <w:rFonts w:ascii="Courier New" w:eastAsia="Times New Roman" w:hAnsi="Courier New" w:cs="Courier New"/>
-          <w:color w:val="000000"/>
-          <w:sz w:val="19"/>
-          <w:szCs w:val="19"/>
-          <w:lang w:val="en-US" w:eastAsia="es-ES"/>
-        </w:rPr>
-        <w:t>='app.js'&gt;&lt;/script&gt;</w:t>
-      </w:r>
-    </w:p>
-    <w:p>
-      <w:pPr>
-        <w:shd w:val="clear" w:color="auto" w:fill="FFFFFF"/>
-        <w:spacing w:after="240" w:line="307" w:lineRule="atLeast"/>
-        <w:jc w:val="both"/>
-        <w:rPr>
-          <w:rFonts w:ascii="Arial" w:eastAsia="Times New Roman" w:hAnsi="Arial" w:cs="Arial"/>
-          <w:color w:val="000000"/>
-          <w:sz w:val="19"/>
-          <w:szCs w:val="19"/>
-          <w:lang w:eastAsia="es-ES"/>
-        </w:rPr>
-      </w:pPr>
-      <w:proofErr w:type="spellStart"/>
-      <w:r>
-        <w:rPr>
-          <w:rFonts w:ascii="Arial" w:eastAsia="Times New Roman" w:hAnsi="Arial" w:cs="Arial"/>
-          <w:color w:val="000000"/>
-          <w:sz w:val="19"/>
-          <w:szCs w:val="19"/>
-          <w:lang w:eastAsia="es-ES"/>
-        </w:rPr>
-        <w:t>AngularJS</w:t>
-      </w:r>
-      <w:proofErr w:type="spellEnd"/>
-      <w:r>
-        <w:rPr>
-          <w:rFonts w:ascii="Arial" w:eastAsia="Times New Roman" w:hAnsi="Arial" w:cs="Arial"/>
-          <w:color w:val="000000"/>
-          <w:sz w:val="19"/>
-          <w:szCs w:val="19"/>
-          <w:lang w:eastAsia="es-ES"/>
-        </w:rPr>
-        <w:t xml:space="preserve"> no t</w:t>
-      </w:r>
-      <w:r>
-        <w:rPr>
-          <w:rFonts w:ascii="Arial" w:eastAsia="Times New Roman" w:hAnsi="Arial" w:cs="Arial"/>
-          <w:color w:val="000000"/>
-          <w:sz w:val="19"/>
-          <w:szCs w:val="19"/>
-          <w:lang w:eastAsia="es-ES"/>
-        </w:rPr>
-        <w:t xml:space="preserve">iene </w:t>
-      </w:r>
-      <w:r>
-        <w:rPr>
-          <w:rFonts w:ascii="Arial" w:eastAsia="Times New Roman" w:hAnsi="Arial" w:cs="Arial"/>
-          <w:color w:val="000000"/>
-          <w:sz w:val="19"/>
-          <w:szCs w:val="19"/>
-          <w:lang w:eastAsia="es-ES"/>
-        </w:rPr>
-        <w:t>referido a la carga de ficheros JavaScript sí hay otros proyectos que pueden ayudarnos como:</w:t>
-      </w:r>
-    </w:p>
-    <w:p>
-      <w:pPr>
-        <w:numPr>
-          <w:ilvl w:val="0"/>
-          <w:numId w:val="3"/>
-        </w:numPr>
-        <w:shd w:val="clear" w:color="auto" w:fill="FFFFFF"/>
-        <w:spacing w:after="0" w:line="360" w:lineRule="atLeast"/>
-        <w:ind w:left="840"/>
-        <w:jc w:val="both"/>
-        <w:rPr>
-          <w:rFonts w:ascii="Arial" w:eastAsia="Times New Roman" w:hAnsi="Arial" w:cs="Arial"/>
-          <w:color w:val="000000"/>
-          <w:sz w:val="19"/>
-          <w:szCs w:val="19"/>
-          <w:lang w:eastAsia="es-ES"/>
-        </w:rPr>
-      </w:pPr>
-      <w:hyperlink r:id="rId6" w:tooltip="http://requirejs.org/" w:history="1">
-        <w:proofErr w:type="spellStart"/>
-        <w:r>
-          <w:rPr>
-            <w:rFonts w:ascii="Arial" w:eastAsia="Times New Roman" w:hAnsi="Arial" w:cs="Arial"/>
-            <w:color w:val="436976"/>
-            <w:sz w:val="19"/>
-            <w:szCs w:val="19"/>
-            <w:lang w:eastAsia="es-ES"/>
-          </w:rPr>
-          <w:t>RequireJS</w:t>
-        </w:r>
-        <w:proofErr w:type="spellEnd"/>
-      </w:hyperlink>
-    </w:p>
-    <w:p>
-      <w:pPr>
-        <w:numPr>
-          <w:ilvl w:val="0"/>
-          <w:numId w:val="3"/>
-        </w:numPr>
-        <w:shd w:val="clear" w:color="auto" w:fill="FFFFFF"/>
-        <w:spacing w:after="0" w:line="360" w:lineRule="atLeast"/>
-        <w:ind w:left="840"/>
-        <w:jc w:val="both"/>
-        <w:rPr>
-          <w:rFonts w:ascii="Arial" w:eastAsia="Times New Roman" w:hAnsi="Arial" w:cs="Arial"/>
-          <w:color w:val="000000"/>
-          <w:sz w:val="19"/>
-          <w:szCs w:val="19"/>
-          <w:lang w:eastAsia="es-ES"/>
-        </w:rPr>
-      </w:pPr>
-      <w:hyperlink r:id="rId7" w:tooltip="https://github.com/hansl/angularjs-loader" w:history="1">
-        <w:proofErr w:type="spellStart"/>
-        <w:r>
-          <w:rPr>
-            <w:rFonts w:ascii="Arial" w:eastAsia="Times New Roman" w:hAnsi="Arial" w:cs="Arial"/>
-            <w:color w:val="436976"/>
-            <w:sz w:val="19"/>
-            <w:szCs w:val="19"/>
-            <w:lang w:eastAsia="es-ES"/>
-          </w:rPr>
-          <w:t>angularjs-loader</w:t>
-        </w:r>
-        <w:proofErr w:type="spellEnd"/>
-      </w:hyperlink>
-    </w:p>
-    <w:p>
-      <w:pPr>
-        <w:shd w:val="clear" w:color="auto" w:fill="FFFFFF"/>
-        <w:spacing w:after="0" w:line="360" w:lineRule="atLeast"/>
-        <w:jc w:val="both"/>
-        <w:rPr>
-          <w:rFonts w:ascii="Arial" w:eastAsia="Times New Roman" w:hAnsi="Arial" w:cs="Arial"/>
-          <w:color w:val="000000"/>
-          <w:sz w:val="19"/>
-          <w:szCs w:val="19"/>
-          <w:lang w:eastAsia="es-ES"/>
-        </w:rPr>
-      </w:pPr>
-      <w:r>
-        <w:rPr>
-          <w:rFonts w:ascii="Arial" w:eastAsia="Times New Roman" w:hAnsi="Arial" w:cs="Arial"/>
-          <w:color w:val="000000"/>
-          <w:sz w:val="19"/>
-          <w:szCs w:val="19"/>
-          <w:lang w:eastAsia="es-ES"/>
-        </w:rPr>
-        <w:t>Un inconveniente es que los nombres de los artefactos no pueden coincidir dentro de diferentes módulos. Todo apunta a que finalmente se usará la nomenclatu</w:t>
-      </w:r>
-      <w:r>
-        <w:rPr>
-          <w:rFonts w:ascii="Arial" w:eastAsia="Times New Roman" w:hAnsi="Arial" w:cs="Arial"/>
-          <w:color w:val="000000"/>
-          <w:sz w:val="19"/>
-          <w:szCs w:val="19"/>
-          <w:lang w:eastAsia="es-ES"/>
-        </w:rPr>
-        <w:t>ra FQCN de java para diferenciar</w:t>
-      </w:r>
-      <w:r>
-        <w:rPr>
-          <w:rFonts w:ascii="Arial" w:eastAsia="Times New Roman" w:hAnsi="Arial" w:cs="Arial"/>
-          <w:color w:val="000000"/>
-          <w:sz w:val="19"/>
-          <w:szCs w:val="19"/>
-          <w:lang w:eastAsia="es-ES"/>
-        </w:rPr>
-        <w:t xml:space="preserve"> los paquetes (com.antonio.controlador1).</w:t>
-      </w:r>
-    </w:p>
-    <w:p>
-      <w:pPr>
-        <w:pStyle w:val="Ttulo5"/>
-      </w:pPr>
-    </w:p>
-    <w:p>
-      <w:pPr>
-        <w:pStyle w:val="Ttulo5"/>
-      </w:pPr>
-      <w:r>
-        <w:t>Referencias</w:t>
-      </w:r>
-    </w:p>
-    <w:p>
-      <w:pPr>
-        <w:numPr>
-          <w:ilvl w:val="0"/>
-          <w:numId w:val="4"/>
-        </w:numPr>
-        <w:spacing w:after="0" w:line="360" w:lineRule="atLeast"/>
-        <w:ind w:left="840"/>
-        <w:jc w:val="both"/>
-        <w:rPr>
-          <w:rFonts w:ascii="Arial" w:hAnsi="Arial" w:cs="Arial"/>
-          <w:color w:val="000000"/>
-          <w:sz w:val="19"/>
-          <w:szCs w:val="19"/>
-        </w:rPr>
-      </w:pPr>
-      <w:hyperlink r:id="rId8" w:tooltip="https://docs.angularjs.org/api/ng/function/angular.module" w:history="1">
-        <w:proofErr w:type="spellStart"/>
-        <w:r>
-          <w:rPr>
-            <w:rStyle w:val="Hipervnculo"/>
-            <w:rFonts w:ascii="Arial" w:hAnsi="Arial" w:cs="Arial"/>
-            <w:color w:val="436976"/>
-            <w:sz w:val="19"/>
-            <w:szCs w:val="19"/>
-          </w:rPr>
-          <w:t>angular.m</w:t>
-        </w:r>
-        <w:r>
-          <w:rPr>
-            <w:rStyle w:val="Hipervnculo"/>
-            <w:rFonts w:ascii="Arial" w:hAnsi="Arial" w:cs="Arial"/>
-            <w:color w:val="436976"/>
-            <w:sz w:val="19"/>
-            <w:szCs w:val="19"/>
-          </w:rPr>
-          <w:t>o</w:t>
-        </w:r>
-        <w:r>
-          <w:rPr>
-            <w:rStyle w:val="Hipervnculo"/>
-            <w:rFonts w:ascii="Arial" w:hAnsi="Arial" w:cs="Arial"/>
-            <w:color w:val="436976"/>
-            <w:sz w:val="19"/>
-            <w:szCs w:val="19"/>
-          </w:rPr>
-          <w:t>dule</w:t>
-        </w:r>
-        <w:proofErr w:type="spellEnd"/>
-      </w:hyperlink>
-    </w:p>
-    <w:p>
-      <w:pPr>
-        <w:numPr>
-          <w:ilvl w:val="0"/>
-          <w:numId w:val="4"/>
-        </w:numPr>
-        <w:spacing w:after="0" w:line="360" w:lineRule="atLeast"/>
-        <w:ind w:left="840"/>
-        <w:jc w:val="both"/>
-        <w:rPr>
-          <w:rFonts w:ascii="Arial" w:hAnsi="Arial" w:cs="Arial"/>
-          <w:color w:val="000000"/>
-          <w:sz w:val="19"/>
-          <w:szCs w:val="19"/>
-        </w:rPr>
-      </w:pPr>
-      <w:hyperlink r:id="rId9" w:tooltip="https://docs.angularjs.org/guide/module" w:history="1">
-        <w:proofErr w:type="spellStart"/>
-        <w:r>
-          <w:rPr>
-            <w:rStyle w:val="Hipervnculo"/>
-            <w:rFonts w:ascii="Arial" w:hAnsi="Arial" w:cs="Arial"/>
-            <w:color w:val="436976"/>
-            <w:sz w:val="19"/>
-            <w:szCs w:val="19"/>
-          </w:rPr>
-          <w:t>Developer</w:t>
-        </w:r>
-        <w:proofErr w:type="spellEnd"/>
-        <w:r>
-          <w:rPr>
-            <w:rStyle w:val="Hipervnculo"/>
-            <w:rFonts w:ascii="Arial" w:hAnsi="Arial" w:cs="Arial"/>
-            <w:color w:val="436976"/>
-            <w:sz w:val="19"/>
-            <w:szCs w:val="19"/>
-          </w:rPr>
-          <w:t xml:space="preserve"> Guide/Modules</w:t>
-        </w:r>
-      </w:hyperlink>
-    </w:p>
-    <w:p>
-      <w:pPr>
-        <w:numPr>
-          <w:ilvl w:val="0"/>
-          <w:numId w:val="4"/>
-        </w:numPr>
-        <w:spacing w:after="0" w:line="360" w:lineRule="atLeast"/>
-        <w:ind w:left="840"/>
-        <w:jc w:val="both"/>
-        <w:rPr>
-          <w:rFonts w:ascii="Arial" w:hAnsi="Arial" w:cs="Arial"/>
-          <w:color w:val="000000"/>
-          <w:sz w:val="19"/>
-          <w:szCs w:val="19"/>
-          <w:lang w:val="en-US"/>
-        </w:rPr>
-      </w:pPr>
-      <w:hyperlink r:id="rId10" w:tooltip="http://requirejs.org/" w:history="1">
-        <w:proofErr w:type="spellStart"/>
-        <w:r>
-          <w:rPr>
-            <w:rStyle w:val="Hipervnculo"/>
-            <w:rFonts w:ascii="Arial" w:hAnsi="Arial" w:cs="Arial"/>
-            <w:color w:val="436976"/>
-            <w:sz w:val="19"/>
-            <w:szCs w:val="19"/>
-            <w:lang w:val="en-US"/>
-          </w:rPr>
-          <w:t>RequireJS</w:t>
-        </w:r>
-        <w:proofErr w:type="spellEnd"/>
-      </w:hyperlink>
-      <w:r>
-        <w:rPr>
-          <w:rFonts w:ascii="Arial" w:hAnsi="Arial" w:cs="Arial"/>
-          <w:color w:val="000000"/>
-          <w:sz w:val="19"/>
-          <w:szCs w:val="19"/>
-          <w:lang w:val="en-US"/>
-        </w:rPr>
-        <w:t>,</w:t>
-      </w:r>
-      <w:r>
-        <w:rPr>
-          <w:rStyle w:val="apple-converted-space"/>
-          <w:rFonts w:ascii="Arial" w:hAnsi="Arial" w:cs="Arial"/>
-          <w:color w:val="000000"/>
-          <w:sz w:val="19"/>
-          <w:szCs w:val="19"/>
-          <w:lang w:val="en-US"/>
-        </w:rPr>
-        <w:t> </w:t>
-      </w:r>
-      <w:hyperlink r:id="rId11" w:tooltip="https://github.com/amdjs/amdjs-api/blob/master/AMD.md" w:history="1">
-        <w:r>
-          <w:rPr>
-            <w:rStyle w:val="Hipervnculo"/>
-            <w:rFonts w:ascii="Arial" w:hAnsi="Arial" w:cs="Arial"/>
-            <w:color w:val="436976"/>
-            <w:sz w:val="19"/>
-            <w:szCs w:val="19"/>
-            <w:lang w:val="en-US"/>
-          </w:rPr>
-          <w:t>AMD</w:t>
-        </w:r>
-      </w:hyperlink>
-      <w:r>
-        <w:rPr>
-          <w:rStyle w:val="apple-converted-space"/>
-          <w:rFonts w:ascii="Arial" w:hAnsi="Arial" w:cs="Arial"/>
-          <w:color w:val="000000"/>
-          <w:sz w:val="19"/>
-          <w:szCs w:val="19"/>
-          <w:lang w:val="en-US"/>
-        </w:rPr>
-        <w:t> </w:t>
-      </w:r>
-      <w:r>
-        <w:rPr>
-          <w:rFonts w:ascii="Arial" w:hAnsi="Arial" w:cs="Arial"/>
-          <w:color w:val="000000"/>
-          <w:sz w:val="19"/>
-          <w:szCs w:val="19"/>
-          <w:lang w:val="en-US"/>
-        </w:rPr>
-        <w:t>y</w:t>
-      </w:r>
-      <w:r>
-        <w:rPr>
-          <w:rStyle w:val="apple-converted-space"/>
-          <w:rFonts w:ascii="Arial" w:hAnsi="Arial" w:cs="Arial"/>
-          <w:color w:val="000000"/>
-          <w:sz w:val="19"/>
-          <w:szCs w:val="19"/>
-          <w:lang w:val="en-US"/>
-        </w:rPr>
-        <w:t> </w:t>
-      </w:r>
-      <w:hyperlink r:id="rId12" w:tooltip="http://tomdale.net/2012/01/amd-is-not-the-answer/" w:history="1">
-        <w:r>
-          <w:rPr>
-            <w:rStyle w:val="Hipervnculo"/>
-            <w:rFonts w:ascii="Arial" w:hAnsi="Arial" w:cs="Arial"/>
-            <w:color w:val="436976"/>
-            <w:sz w:val="19"/>
-            <w:szCs w:val="19"/>
-            <w:lang w:val="en-US"/>
-          </w:rPr>
-          <w:t>AMD is Not the Answer</w:t>
-        </w:r>
-      </w:hyperlink>
-    </w:p>
-    <w:p>
-      <w:pPr>
-        <w:numPr>
-          <w:ilvl w:val="0"/>
-          <w:numId w:val="4"/>
-        </w:numPr>
-        <w:spacing w:after="0" w:line="360" w:lineRule="atLeast"/>
-        <w:ind w:left="840"/>
-        <w:jc w:val="both"/>
-        <w:rPr>
-          <w:rFonts w:ascii="Arial" w:hAnsi="Arial" w:cs="Arial"/>
-          <w:color w:val="000000"/>
-          <w:sz w:val="19"/>
-          <w:szCs w:val="19"/>
-          <w:lang w:val="en-US"/>
-        </w:rPr>
-      </w:pPr>
-      <w:hyperlink r:id="rId13" w:tooltip="https://medium.com/@dickeyxxx/best-practices-for-building-angular-js-apps-266c1a4a6917" w:history="1">
-        <w:r>
-          <w:rPr>
-            <w:rStyle w:val="Hipervnculo"/>
-            <w:rFonts w:ascii="Arial" w:hAnsi="Arial" w:cs="Arial"/>
-            <w:color w:val="436976"/>
-            <w:sz w:val="19"/>
-            <w:szCs w:val="19"/>
-            <w:lang w:val="en-US"/>
-          </w:rPr>
-          <w:t>Best Practices for Building Angular.js Apps</w:t>
-        </w:r>
-      </w:hyperlink>
-    </w:p>
-    <w:p>
-      <w:pPr>
-        <w:numPr>
-          <w:ilvl w:val="0"/>
-          <w:numId w:val="4"/>
-        </w:numPr>
-        <w:spacing w:after="0" w:line="360" w:lineRule="atLeast"/>
-        <w:ind w:left="840"/>
-        <w:jc w:val="both"/>
-        <w:rPr>
-          <w:rFonts w:ascii="Arial" w:hAnsi="Arial" w:cs="Arial"/>
-          <w:color w:val="000000"/>
-          <w:sz w:val="19"/>
-          <w:szCs w:val="19"/>
-        </w:rPr>
-      </w:pPr>
-      <w:hyperlink r:id="rId14" w:tooltip="https://github.com/hansl/angularjs-loader" w:history="1">
-        <w:proofErr w:type="spellStart"/>
-        <w:r>
-          <w:rPr>
-            <w:rStyle w:val="Hipervnculo"/>
-            <w:rFonts w:ascii="Arial" w:hAnsi="Arial" w:cs="Arial"/>
-            <w:color w:val="436976"/>
-            <w:sz w:val="19"/>
-            <w:szCs w:val="19"/>
-          </w:rPr>
-          <w:t>angularjs-</w:t>
-        </w:r>
-        <w:bookmarkStart w:id="0" w:name="_GoBack"/>
-        <w:bookmarkEnd w:id="0"/>
-        <w:r>
-          <w:rPr>
-            <w:rStyle w:val="Hipervnculo"/>
-            <w:rFonts w:ascii="Arial" w:hAnsi="Arial" w:cs="Arial"/>
-            <w:color w:val="436976"/>
-            <w:sz w:val="19"/>
-            <w:szCs w:val="19"/>
-          </w:rPr>
-          <w:t>l</w:t>
-        </w:r>
-        <w:r>
-          <w:rPr>
-            <w:rStyle w:val="Hipervnculo"/>
-            <w:rFonts w:ascii="Arial" w:hAnsi="Arial" w:cs="Arial"/>
-            <w:color w:val="436976"/>
-            <w:sz w:val="19"/>
-            <w:szCs w:val="19"/>
-          </w:rPr>
-          <w:t>oader</w:t>
-        </w:r>
-        <w:proofErr w:type="spellEnd"/>
-      </w:hyperlink>
-    </w:p>
-    <w:p>
-      <w:pPr>
-        <w:shd w:val="clear" w:color="auto" w:fill="FFFFFF"/>
-        <w:spacing w:after="0" w:line="360" w:lineRule="atLeast"/>
-        <w:jc w:val="both"/>
-        <w:rPr>
-          <w:rFonts w:ascii="Arial" w:eastAsia="Times New Roman" w:hAnsi="Arial" w:cs="Arial"/>
-          <w:color w:val="000000"/>
-          <w:sz w:val="19"/>
-          <w:szCs w:val="19"/>
-          <w:lang w:eastAsia="es-ES"/>
-        </w:rPr>
-      </w:pPr>
-    </w:p>
-    <w:p>
-      <w:pPr>
-        <w:shd w:val="clear" w:color="auto" w:fill="FFFFFF"/>
-        <w:spacing w:after="0" w:line="360" w:lineRule="atLeast"/>
-        <w:jc w:val="both"/>
-        <w:rPr>
-          <w:rFonts w:ascii="Arial" w:eastAsia="Times New Roman" w:hAnsi="Arial" w:cs="Arial"/>
-          <w:color w:val="000000"/>
-          <w:sz w:val="19"/>
-          <w:szCs w:val="19"/>
-          <w:lang w:eastAsia="es-ES"/>
-        </w:rPr>
-      </w:pPr>
-    </w:p>
-    <w:p>
-      <w:pPr>
-        <w:pStyle w:val="Ttulo2"/>
-        <w:rPr>
-          <w:lang w:eastAsia="es-ES"/>
-        </w:rPr>
-      </w:pPr>
-      <w:r>
-        <w:rPr>
-          <w:lang w:eastAsia="es-ES"/>
-        </w:rPr>
-        <w:t>Artefacto directiva:</w:t>
-      </w:r>
-    </w:p>
-    <w:p>
-      <w:pPr>
-        <w:rPr>
-          <w:lang w:eastAsia="es-ES"/>
-        </w:rPr>
-      </w:pPr>
-      <w:proofErr w:type="spellStart"/>
-      <w:r>
-        <w:rPr>
-          <w:lang w:eastAsia="es-ES"/>
-        </w:rPr>
-        <w:t>Ng-model</w:t>
-      </w:r>
-      <w:proofErr w:type="spellEnd"/>
-      <w:r>
-        <w:rPr>
-          <w:lang w:eastAsia="es-ES"/>
-        </w:rPr>
-        <w:t xml:space="preserve">, para hacer referencia a los </w:t>
-      </w:r>
-      <w:proofErr w:type="gramStart"/>
-      <w:r>
-        <w:rPr>
-          <w:lang w:eastAsia="es-ES"/>
-        </w:rPr>
-        <w:t>datos :</w:t>
-      </w:r>
-      <w:proofErr w:type="gramEnd"/>
-      <w:r>
-        <w:rPr>
-          <w:lang w:eastAsia="es-ES"/>
-        </w:rPr>
-        <w:t xml:space="preserve"> </w:t>
-      </w:r>
-      <w:proofErr w:type="spellStart"/>
-      <w:r>
-        <w:rPr>
-          <w:lang w:eastAsia="es-ES"/>
-        </w:rPr>
-        <w:t>ng-model</w:t>
-      </w:r>
-      <w:proofErr w:type="spellEnd"/>
-      <w:r>
-        <w:rPr>
-          <w:lang w:eastAsia="es-ES"/>
-        </w:rPr>
-        <w:t>=”seguro.id”</w:t>
-      </w:r>
-    </w:p>
-    <w:p>
-      <w:pPr>
-        <w:rPr>
-          <w:lang w:eastAsia="es-ES"/>
-        </w:rPr>
-      </w:pPr>
-      <w:proofErr w:type="spellStart"/>
-      <w:r>
-        <w:rPr>
-          <w:lang w:eastAsia="es-ES"/>
-        </w:rPr>
-        <w:t>Ng-disable</w:t>
-      </w:r>
-      <w:proofErr w:type="spellEnd"/>
-      <w:r>
-        <w:rPr>
-          <w:lang w:eastAsia="es-ES"/>
-        </w:rPr>
-        <w:t xml:space="preserve">, para habilitar o deshabilitar campos </w:t>
-      </w:r>
-      <w:proofErr w:type="spellStart"/>
-      <w:proofErr w:type="gramStart"/>
-      <w:r>
-        <w:rPr>
-          <w:lang w:eastAsia="es-ES"/>
-        </w:rPr>
-        <w:t>html</w:t>
-      </w:r>
-      <w:proofErr w:type="spellEnd"/>
-      <w:r>
-        <w:rPr>
-          <w:lang w:eastAsia="es-ES"/>
-        </w:rPr>
-        <w:t xml:space="preserve"> :</w:t>
-      </w:r>
-      <w:proofErr w:type="gramEnd"/>
-      <w:r>
-        <w:rPr>
-          <w:lang w:eastAsia="es-ES"/>
-        </w:rPr>
-        <w:t xml:space="preserve"> </w:t>
-      </w:r>
-    </w:p>
-    <w:p>
-      <w:pPr>
-        <w:rPr>
-          <w:lang w:eastAsia="es-ES"/>
-        </w:rPr>
-      </w:pPr>
-      <w:proofErr w:type="spellStart"/>
-      <w:proofErr w:type="gramStart"/>
-      <w:r>
-        <w:rPr>
-          <w:rStyle w:val="CdigoHTML"/>
-          <w:rFonts w:eastAsiaTheme="minorHAnsi"/>
-          <w:sz w:val="19"/>
-          <w:szCs w:val="19"/>
-        </w:rPr>
-        <w:t>ng-disabled</w:t>
-      </w:r>
-      <w:proofErr w:type="spellEnd"/>
-      <w:proofErr w:type="gramEnd"/>
-      <w:r>
-        <w:rPr>
-          <w:rStyle w:val="CdigoHTML"/>
-          <w:rFonts w:eastAsiaTheme="minorHAnsi"/>
-          <w:color w:val="000000"/>
-          <w:sz w:val="19"/>
-          <w:szCs w:val="19"/>
-        </w:rPr>
-        <w:t>=</w:t>
-      </w:r>
-      <w:r>
-        <w:rPr>
-          <w:rStyle w:val="CdigoHTML"/>
-          <w:rFonts w:eastAsiaTheme="minorHAnsi"/>
-          <w:sz w:val="19"/>
-          <w:szCs w:val="19"/>
-        </w:rPr>
-        <w:t>"</w:t>
-      </w:r>
-      <w:proofErr w:type="spellStart"/>
-      <w:r>
-        <w:rPr>
-          <w:rStyle w:val="CdigoHTML"/>
-          <w:rFonts w:eastAsiaTheme="minorHAnsi"/>
-          <w:sz w:val="19"/>
-          <w:szCs w:val="19"/>
-        </w:rPr>
-        <w:t>seguro.enfermedades.alergia</w:t>
-      </w:r>
-      <w:proofErr w:type="spellEnd"/>
-      <w:r>
-        <w:rPr>
-          <w:rStyle w:val="CdigoHTML"/>
-          <w:rFonts w:eastAsiaTheme="minorHAnsi"/>
-          <w:sz w:val="19"/>
-          <w:szCs w:val="19"/>
-        </w:rPr>
-        <w:t>===false"</w:t>
-      </w:r>
-    </w:p>
-    <w:p>
-      <w:pPr>
-        <w:shd w:val="clear" w:color="auto" w:fill="FFFFFF"/>
-        <w:spacing w:after="0" w:line="360" w:lineRule="atLeast"/>
-        <w:jc w:val="both"/>
-        <w:rPr>
-          <w:rFonts w:ascii="Arial" w:eastAsia="Times New Roman" w:hAnsi="Arial" w:cs="Arial"/>
-          <w:color w:val="000000"/>
-          <w:sz w:val="19"/>
-          <w:szCs w:val="19"/>
-          <w:lang w:eastAsia="es-ES"/>
-        </w:rPr>
-      </w:pPr>
-    </w:p>
-    <w:p>
-      <w:pPr>
-        <w:pStyle w:val="Ttulo2"/>
-        <w:rPr>
-          <w:rFonts w:eastAsia="Times New Roman"/>
-          <w:lang w:eastAsia="es-ES"/>
-        </w:rPr>
-      </w:pPr>
-      <w:r>
-        <w:rPr>
-          <w:rFonts w:eastAsia="Times New Roman"/>
-          <w:lang w:eastAsia="es-ES"/>
-        </w:rPr>
-        <w:lastRenderedPageBreak/>
-        <w:t xml:space="preserve">Artefactos bloque </w:t>
-      </w:r>
-      <w:proofErr w:type="spellStart"/>
-      <w:r>
-        <w:rPr>
-          <w:rFonts w:eastAsia="Times New Roman"/>
-          <w:lang w:eastAsia="es-ES"/>
-        </w:rPr>
-        <w:t>config</w:t>
-      </w:r>
-      <w:proofErr w:type="spellEnd"/>
-      <w:r>
-        <w:rPr>
-          <w:rFonts w:eastAsia="Times New Roman"/>
-          <w:lang w:eastAsia="es-ES"/>
-        </w:rPr>
-        <w:t xml:space="preserve"> y bloque </w:t>
-      </w:r>
-      <w:proofErr w:type="spellStart"/>
-      <w:r>
-        <w:rPr>
-          <w:rFonts w:eastAsia="Times New Roman"/>
-          <w:lang w:eastAsia="es-ES"/>
-        </w:rPr>
-        <w:t>run</w:t>
-      </w:r>
-      <w:proofErr w:type="spellEnd"/>
+      <w:r>
+        <w:rPr>
+          <w:lang w:eastAsia="es-ES"/>
+        </w:rPr>
+        <w:t>:</w:t>
+      </w:r>
     </w:p>
     <w:p>
       <w:pPr>
@@ -2722,7 +1325,7 @@
           <w:szCs w:val="19"/>
         </w:rPr>
       </w:pPr>
-      <w:hyperlink r:id="rId15" w:history="1">
+      <w:hyperlink r:id="rId7" w:history="1">
         <w:r>
           <w:rPr>
             <w:rStyle w:val="Hipervnculo"/>
@@ -3158,6 +1761,69 @@
         <w:spacing w:after="0" w:line="360" w:lineRule="atLeast"/>
         <w:jc w:val="both"/>
         <w:rPr>
+          <w:rStyle w:val="nfasis"/>
+          <w:rFonts w:ascii="Arial" w:hAnsi="Arial" w:cs="Arial"/>
+          <w:color w:val="000000"/>
+          <w:sz w:val="19"/>
+          <w:szCs w:val="19"/>
+          <w:shd w:val="clear" w:color="auto" w:fill="FFFFFF"/>
+        </w:rPr>
+      </w:pPr>
+      <w:proofErr w:type="gramStart"/>
+      <w:r>
+        <w:rPr>
+          <w:rStyle w:val="nfasis"/>
+          <w:rFonts w:ascii="Arial" w:hAnsi="Arial" w:cs="Arial"/>
+          <w:color w:val="000000"/>
+          <w:sz w:val="19"/>
+          <w:szCs w:val="19"/>
+          <w:shd w:val="clear" w:color="auto" w:fill="FFFFFF"/>
+        </w:rPr>
+        <w:t>siendo</w:t>
+      </w:r>
+      <w:proofErr w:type="gramEnd"/>
+      <w:r>
+        <w:rPr>
+          <w:rStyle w:val="nfasis"/>
+          <w:rFonts w:ascii="Arial" w:hAnsi="Arial" w:cs="Arial"/>
+          <w:color w:val="000000"/>
+          <w:sz w:val="19"/>
+          <w:szCs w:val="19"/>
+          <w:shd w:val="clear" w:color="auto" w:fill="FFFFFF"/>
+        </w:rPr>
+        <w:t xml:space="preserve"> </w:t>
+      </w:r>
+      <w:proofErr w:type="spellStart"/>
+      <w:r>
+        <w:rPr>
+          <w:rStyle w:val="nfasis"/>
+          <w:rFonts w:ascii="Arial" w:hAnsi="Arial" w:cs="Arial"/>
+          <w:color w:val="000000"/>
+          <w:sz w:val="19"/>
+          <w:szCs w:val="19"/>
+          <w:shd w:val="clear" w:color="auto" w:fill="FFFFFF"/>
+        </w:rPr>
+        <w:t>app</w:t>
+      </w:r>
+      <w:proofErr w:type="spellEnd"/>
+      <w:r>
+        <w:rPr>
+          <w:rStyle w:val="nfasis"/>
+          <w:rFonts w:ascii="Arial" w:hAnsi="Arial" w:cs="Arial"/>
+          <w:color w:val="000000"/>
+          <w:sz w:val="19"/>
+          <w:szCs w:val="19"/>
+          <w:shd w:val="clear" w:color="auto" w:fill="FFFFFF"/>
+        </w:rPr>
+        <w:t xml:space="preserve"> un módulo de Angular</w:t>
+      </w:r>
+    </w:p>
+    <w:p>
+      <w:pPr>
+        <w:shd w:val="clear" w:color="auto" w:fill="FFFFFF"/>
+        <w:spacing w:after="0" w:line="360" w:lineRule="atLeast"/>
+        <w:jc w:val="both"/>
+        <w:rPr>
           <w:rFonts w:ascii="Arial" w:eastAsia="Times New Roman" w:hAnsi="Arial" w:cs="Arial"/>
           <w:color w:val="000000"/>
           <w:sz w:val="19"/>
@@ -3165,163 +1831,272 @@
           <w:lang w:eastAsia="es-ES"/>
         </w:rPr>
       </w:pPr>
+    </w:p>
+    <w:p>
+      <w:pPr>
+        <w:rPr>
+          <w:lang w:eastAsia="es-ES"/>
+        </w:rPr>
+      </w:pPr>
+      <w:r>
+        <w:rPr>
+          <w:lang w:eastAsia="es-ES"/>
+        </w:rPr>
+        <w:t xml:space="preserve">La configuración de servicios requiere un </w:t>
+      </w:r>
+      <w:proofErr w:type="spellStart"/>
+      <w:r>
+        <w:rPr>
+          <w:lang w:eastAsia="es-ES"/>
+        </w:rPr>
+        <w:t>provider</w:t>
+      </w:r>
+      <w:proofErr w:type="spellEnd"/>
+      <w:r>
+        <w:rPr>
+          <w:lang w:eastAsia="es-ES"/>
+        </w:rPr>
+        <w:t xml:space="preserve"> y para configurar un </w:t>
+      </w:r>
+      <w:proofErr w:type="spellStart"/>
+      <w:r>
+        <w:rPr>
+          <w:lang w:eastAsia="es-ES"/>
+        </w:rPr>
+        <w:t>provider</w:t>
+      </w:r>
+      <w:proofErr w:type="spellEnd"/>
+      <w:r>
+        <w:rPr>
+          <w:lang w:eastAsia="es-ES"/>
+        </w:rPr>
+        <w:t xml:space="preserve"> necesitaremos un artefacto </w:t>
+      </w:r>
+      <w:proofErr w:type="spellStart"/>
+      <w:r>
+        <w:rPr>
+          <w:lang w:eastAsia="es-ES"/>
+        </w:rPr>
+        <w:t>config</w:t>
+      </w:r>
+      <w:proofErr w:type="spellEnd"/>
+      <w:r>
+        <w:rPr>
+          <w:lang w:eastAsia="es-ES"/>
+        </w:rPr>
+        <w:t xml:space="preserve">. Los </w:t>
+      </w:r>
+      <w:proofErr w:type="spellStart"/>
+      <w:r>
+        <w:rPr>
+          <w:lang w:eastAsia="es-ES"/>
+        </w:rPr>
+        <w:t>config</w:t>
+      </w:r>
+      <w:proofErr w:type="spellEnd"/>
+      <w:r>
+        <w:rPr>
+          <w:lang w:eastAsia="es-ES"/>
+        </w:rPr>
+        <w:t xml:space="preserve"> se ejecutarán antes que los </w:t>
+      </w:r>
+      <w:proofErr w:type="spellStart"/>
+      <w:r>
+        <w:rPr>
+          <w:lang w:eastAsia="es-ES"/>
+        </w:rPr>
+        <w:t>run</w:t>
+      </w:r>
+      <w:proofErr w:type="spellEnd"/>
+      <w:r>
+        <w:rPr>
+          <w:lang w:eastAsia="es-ES"/>
+        </w:rPr>
+        <w:t>.</w:t>
+      </w:r>
+    </w:p>
+    <w:p>
+      <w:pPr>
+        <w:pStyle w:val="subtitulo111"/>
+        <w:rPr>
+          <w:lang w:eastAsia="es-ES"/>
+        </w:rPr>
+      </w:pPr>
+      <w:r>
+        <w:rPr>
+          <w:lang w:eastAsia="es-ES"/>
+        </w:rPr>
+        <w:t>Artefacto directiva:</w:t>
+      </w:r>
+    </w:p>
+    <w:p>
+      <w:pPr>
+        <w:rPr>
+          <w:lang w:eastAsia="es-ES"/>
+        </w:rPr>
+      </w:pPr>
+      <w:proofErr w:type="spellStart"/>
+      <w:r>
+        <w:rPr>
+          <w:lang w:eastAsia="es-ES"/>
+        </w:rPr>
+        <w:t>Ng-model</w:t>
+      </w:r>
+      <w:proofErr w:type="spellEnd"/>
+      <w:r>
+        <w:rPr>
+          <w:lang w:eastAsia="es-ES"/>
+        </w:rPr>
+        <w:t xml:space="preserve">, para hacer referencia a los </w:t>
+      </w:r>
       <w:proofErr w:type="gramStart"/>
       <w:r>
         <w:rPr>
-          <w:rStyle w:val="nfasis"/>
-          <w:rFonts w:ascii="Arial" w:hAnsi="Arial" w:cs="Arial"/>
-          <w:color w:val="000000"/>
-          <w:sz w:val="19"/>
-          <w:szCs w:val="19"/>
-          <w:shd w:val="clear" w:color="auto" w:fill="FFFFFF"/>
-        </w:rPr>
-        <w:t>siendo</w:t>
+          <w:lang w:eastAsia="es-ES"/>
+        </w:rPr>
+        <w:t>datos :</w:t>
       </w:r>
       <w:proofErr w:type="gramEnd"/>
       <w:r>
         <w:rPr>
-          <w:rStyle w:val="nfasis"/>
-          <w:rFonts w:ascii="Arial" w:hAnsi="Arial" w:cs="Arial"/>
-          <w:color w:val="000000"/>
-          <w:sz w:val="19"/>
-          <w:szCs w:val="19"/>
-          <w:shd w:val="clear" w:color="auto" w:fill="FFFFFF"/>
+          <w:lang w:eastAsia="es-ES"/>
         </w:rPr>
         <w:t xml:space="preserve"> </w:t>
       </w:r>
       <w:proofErr w:type="spellStart"/>
       <w:r>
         <w:rPr>
-          <w:rStyle w:val="nfasis"/>
-          <w:rFonts w:ascii="Arial" w:hAnsi="Arial" w:cs="Arial"/>
-          <w:color w:val="000000"/>
-          <w:sz w:val="19"/>
-          <w:szCs w:val="19"/>
-          <w:shd w:val="clear" w:color="auto" w:fill="FFFFFF"/>
-        </w:rPr>
-        <w:t>app</w:t>
-      </w:r>
-      <w:proofErr w:type="spellEnd"/>
-      <w:r>
-        <w:rPr>
-          <w:rStyle w:val="nfasis"/>
-          <w:rFonts w:ascii="Arial" w:hAnsi="Arial" w:cs="Arial"/>
-          <w:color w:val="000000"/>
-          <w:sz w:val="19"/>
-          <w:szCs w:val="19"/>
-          <w:shd w:val="clear" w:color="auto" w:fill="FFFFFF"/>
-        </w:rPr>
-        <w:t xml:space="preserve"> un módulo de Angular</w:t>
-      </w:r>
-    </w:p>
-    <w:p>
-      <w:pPr>
-        <w:pStyle w:val="Ttulo2"/>
-        <w:rPr>
-          <w:lang w:eastAsia="es-ES"/>
-        </w:rPr>
-      </w:pPr>
-    </w:p>
-    <w:p>
-      <w:pPr>
-        <w:rPr>
-          <w:lang w:eastAsia="es-ES"/>
-        </w:rPr>
-      </w:pPr>
-      <w:r>
-        <w:rPr>
-          <w:lang w:eastAsia="es-ES"/>
-        </w:rPr>
-        <w:t xml:space="preserve">La configuración de servicios requiere un </w:t>
-      </w:r>
-      <w:proofErr w:type="spellStart"/>
-      <w:r>
-        <w:rPr>
-          <w:lang w:eastAsia="es-ES"/>
-        </w:rPr>
-        <w:t>provider</w:t>
-      </w:r>
-      <w:proofErr w:type="spellEnd"/>
-      <w:r>
-        <w:rPr>
-          <w:lang w:eastAsia="es-ES"/>
-        </w:rPr>
-        <w:t xml:space="preserve"> y para configurar un </w:t>
-      </w:r>
-      <w:proofErr w:type="spellStart"/>
-      <w:r>
-        <w:rPr>
-          <w:lang w:eastAsia="es-ES"/>
-        </w:rPr>
-        <w:t>provider</w:t>
-      </w:r>
-      <w:proofErr w:type="spellEnd"/>
-      <w:r>
-        <w:rPr>
-          <w:lang w:eastAsia="es-ES"/>
-        </w:rPr>
-        <w:t xml:space="preserve"> necesitaremos un artefacto </w:t>
-      </w:r>
-      <w:proofErr w:type="spellStart"/>
-      <w:r>
-        <w:rPr>
-          <w:lang w:eastAsia="es-ES"/>
-        </w:rPr>
-        <w:t>config</w:t>
-      </w:r>
-      <w:proofErr w:type="spellEnd"/>
-      <w:r>
-        <w:rPr>
-          <w:lang w:eastAsia="es-ES"/>
-        </w:rPr>
-        <w:t xml:space="preserve">. Los </w:t>
-      </w:r>
-      <w:proofErr w:type="spellStart"/>
-      <w:r>
-        <w:rPr>
-          <w:lang w:eastAsia="es-ES"/>
-        </w:rPr>
-        <w:t>config</w:t>
-      </w:r>
-      <w:proofErr w:type="spellEnd"/>
-      <w:r>
-        <w:rPr>
-          <w:lang w:eastAsia="es-ES"/>
-        </w:rPr>
-        <w:t xml:space="preserve"> se ejecutarán antes que los </w:t>
-      </w:r>
-      <w:proofErr w:type="spellStart"/>
-      <w:r>
-        <w:rPr>
-          <w:lang w:eastAsia="es-ES"/>
-        </w:rPr>
-        <w:t>run</w:t>
-      </w:r>
-      <w:proofErr w:type="spellEnd"/>
-      <w:r>
-        <w:rPr>
-          <w:lang w:eastAsia="es-ES"/>
-        </w:rPr>
-        <w:t>.</w:t>
-      </w:r>
-    </w:p>
-    <w:p>
-      <w:pPr>
-        <w:rPr>
-          <w:lang w:eastAsia="es-ES"/>
-        </w:rPr>
-      </w:pPr>
-    </w:p>
-    <w:p>
-      <w:pPr>
-        <w:rPr>
-          <w:lang w:eastAsia="es-ES"/>
-        </w:rPr>
-      </w:pPr>
-    </w:p>
-    <w:p>
-      <w:pPr>
-        <w:pStyle w:val="Ttulo2"/>
+          <w:lang w:eastAsia="es-ES"/>
+        </w:rPr>
+        <w:t>ng-model</w:t>
+      </w:r>
+      <w:proofErr w:type="spellEnd"/>
+      <w:r>
+        <w:rPr>
+          <w:lang w:eastAsia="es-ES"/>
+        </w:rPr>
+        <w:t>=”seguro.id”</w:t>
+      </w:r>
+    </w:p>
+    <w:p>
+      <w:pPr>
+        <w:rPr>
+          <w:lang w:eastAsia="es-ES"/>
+        </w:rPr>
+      </w:pPr>
+      <w:proofErr w:type="spellStart"/>
+      <w:r>
+        <w:rPr>
+          <w:lang w:eastAsia="es-ES"/>
+        </w:rPr>
+        <w:t>Ng-disable</w:t>
+      </w:r>
+      <w:proofErr w:type="spellEnd"/>
+      <w:r>
+        <w:rPr>
+          <w:lang w:eastAsia="es-ES"/>
+        </w:rPr>
+        <w:t xml:space="preserve">, para habilitar o deshabilitar campos </w:t>
+      </w:r>
+      <w:proofErr w:type="spellStart"/>
+      <w:proofErr w:type="gramStart"/>
+      <w:r>
+        <w:rPr>
+          <w:lang w:eastAsia="es-ES"/>
+        </w:rPr>
+        <w:t>html</w:t>
+      </w:r>
+      <w:proofErr w:type="spellEnd"/>
+      <w:r>
+        <w:rPr>
+          <w:lang w:eastAsia="es-ES"/>
+        </w:rPr>
+        <w:t xml:space="preserve"> :</w:t>
+      </w:r>
+      <w:proofErr w:type="gramEnd"/>
+      <w:r>
+        <w:rPr>
+          <w:lang w:eastAsia="es-ES"/>
+        </w:rPr>
+        <w:t xml:space="preserve"> </w:t>
+      </w:r>
+    </w:p>
+    <w:p>
+      <w:pPr>
+        <w:rPr>
+          <w:lang w:eastAsia="es-ES"/>
+        </w:rPr>
+      </w:pPr>
+      <w:proofErr w:type="spellStart"/>
+      <w:proofErr w:type="gramStart"/>
+      <w:r>
+        <w:rPr>
+          <w:rStyle w:val="CdigoHTML"/>
+          <w:rFonts w:eastAsiaTheme="minorHAnsi"/>
+          <w:sz w:val="19"/>
+          <w:szCs w:val="19"/>
+        </w:rPr>
+        <w:t>ng-disabled</w:t>
+      </w:r>
+      <w:proofErr w:type="spellEnd"/>
+      <w:proofErr w:type="gramEnd"/>
+      <w:r>
+        <w:rPr>
+          <w:rStyle w:val="CdigoHTML"/>
+          <w:rFonts w:eastAsiaTheme="minorHAnsi"/>
+          <w:color w:val="000000"/>
+          <w:sz w:val="19"/>
+          <w:szCs w:val="19"/>
+        </w:rPr>
+        <w:t>=</w:t>
+      </w:r>
+      <w:r>
+        <w:rPr>
+          <w:rStyle w:val="CdigoHTML"/>
+          <w:rFonts w:eastAsiaTheme="minorHAnsi"/>
+          <w:sz w:val="19"/>
+          <w:szCs w:val="19"/>
+        </w:rPr>
+        <w:t>"</w:t>
+      </w:r>
+      <w:proofErr w:type="spellStart"/>
+      <w:r>
+        <w:rPr>
+          <w:rStyle w:val="CdigoHTML"/>
+          <w:rFonts w:eastAsiaTheme="minorHAnsi"/>
+          <w:sz w:val="19"/>
+          <w:szCs w:val="19"/>
+        </w:rPr>
+        <w:t>seguro.enfermedades.alergia</w:t>
+      </w:r>
+      <w:proofErr w:type="spellEnd"/>
+      <w:r>
+        <w:rPr>
+          <w:rStyle w:val="CdigoHTML"/>
+          <w:rFonts w:eastAsiaTheme="minorHAnsi"/>
+          <w:sz w:val="19"/>
+          <w:szCs w:val="19"/>
+        </w:rPr>
+        <w:t>===false"</w:t>
+      </w:r>
+    </w:p>
+    <w:p>
+      <w:pPr>
+        <w:rPr>
+          <w:lang w:eastAsia="es-ES"/>
+        </w:rPr>
+      </w:pPr>
+    </w:p>
+    <w:p>
+      <w:pPr>
+        <w:rPr>
+          <w:lang w:eastAsia="es-ES"/>
+        </w:rPr>
+      </w:pPr>
+    </w:p>
+    <w:p>
+      <w:pPr>
+        <w:pStyle w:val="subtitulo111"/>
         <w:rPr>
           <w:lang w:eastAsia="es-ES"/>
         </w:rPr>
@@ -3332,6 +2107,18 @@
         </w:rPr>
         <w:t>Artefacto servicio:</w:t>
       </w:r>
+    </w:p>
+    <w:p>
+      <w:pPr>
+        <w:pStyle w:val="subtitulo111"/>
+      </w:pPr>
+      <w:proofErr w:type="spellStart"/>
+      <w:proofErr w:type="gramStart"/>
+      <w:r>
+        <w:t>constant</w:t>
+      </w:r>
+      <w:proofErr w:type="spellEnd"/>
+      <w:proofErr w:type="gramEnd"/>
     </w:p>
     <w:p>
       <w:pPr>
@@ -3358,7 +2145,7 @@
           <w:sz w:val="19"/>
           <w:szCs w:val="19"/>
         </w:rPr>
-        <w:t>constant</w:t>
+        <w:t>value</w:t>
       </w:r>
       <w:proofErr w:type="spellEnd"/>
     </w:p>
@@ -3387,7 +2174,7 @@
           <w:sz w:val="19"/>
           <w:szCs w:val="19"/>
         </w:rPr>
-        <w:t>value</w:t>
+        <w:t>service</w:t>
       </w:r>
       <w:proofErr w:type="spellEnd"/>
     </w:p>
@@ -3416,7 +2203,8 @@
           <w:sz w:val="19"/>
           <w:szCs w:val="19"/>
         </w:rPr>
-        <w:t>service</w:t>
+        <w:lastRenderedPageBreak/>
+        <w:t>factory</w:t>
       </w:r>
       <w:proofErr w:type="spellEnd"/>
     </w:p>
@@ -3445,35 +2233,6 @@
           <w:sz w:val="19"/>
           <w:szCs w:val="19"/>
         </w:rPr>
-        <w:t>factory</w:t>
-      </w:r>
-      <w:proofErr w:type="spellEnd"/>
-    </w:p>
-    <w:p>
-      <w:pPr>
-        <w:numPr>
-          <w:ilvl w:val="0"/>
-          <w:numId w:val="13"/>
-        </w:numPr>
-        <w:shd w:val="clear" w:color="auto" w:fill="FFFFFF"/>
-        <w:spacing w:after="0" w:line="360" w:lineRule="atLeast"/>
-        <w:ind w:left="840"/>
-        <w:jc w:val="both"/>
-        <w:rPr>
-          <w:rFonts w:ascii="Arial" w:hAnsi="Arial" w:cs="Arial"/>
-          <w:color w:val="000000"/>
-          <w:sz w:val="19"/>
-          <w:szCs w:val="19"/>
-        </w:rPr>
-      </w:pPr>
-      <w:proofErr w:type="spellStart"/>
-      <w:r>
-        <w:rPr>
-          <w:rFonts w:ascii="Arial" w:hAnsi="Arial" w:cs="Arial"/>
-          <w:color w:val="000000"/>
-          <w:sz w:val="19"/>
-          <w:szCs w:val="19"/>
-        </w:rPr>
         <w:t>provider</w:t>
       </w:r>
       <w:proofErr w:type="spellEnd"/>
@@ -3484,6 +2243,22 @@
           <w:lang w:eastAsia="es-ES"/>
         </w:rPr>
       </w:pPr>
+    </w:p>
+    <w:p>
+      <w:pPr>
+        <w:pStyle w:val="subtitulo111"/>
+      </w:pPr>
+      <w:r>
+        <w:t>Servicio</w:t>
+      </w:r>
+    </w:p>
+    <w:p>
+      <w:pPr>
+        <w:pStyle w:val="SubtituloN4"/>
+      </w:pPr>
+      <w:r>
+        <w:t>Definición</w:t>
+      </w:r>
     </w:p>
     <w:p>
       <w:pPr>
@@ -3537,7 +2312,7 @@
         </w:rPr>
         <w:t> </w:t>
       </w:r>
-      <w:hyperlink r:id="rId16" w:anchor="fn__1" w:history="1">
+      <w:hyperlink r:id="rId8" w:anchor="fn__1" w:history="1">
         <w:r>
           <w:rPr>
             <w:rStyle w:val="Hipervnculo"/>
@@ -3629,7 +2404,7 @@
         </w:rPr>
         <w:t> </w:t>
       </w:r>
-      <w:hyperlink r:id="rId17" w:tooltip="https://docs.angularjs.org/api/ng/service/$http" w:history="1">
+      <w:hyperlink r:id="rId9" w:tooltip="https://docs.angularjs.org/api/ng/service/$http" w:history="1">
         <w:r>
           <w:rPr>
             <w:rStyle w:val="Hipervnculo"/>
@@ -3732,7 +2507,6 @@
           <w:sz w:val="19"/>
           <w:szCs w:val="19"/>
         </w:rPr>
-        <w:lastRenderedPageBreak/>
         <w:t xml:space="preserve">Un posible servicio de cálculo de Hipoteca que dados los datos de una hipoteca (Importe del préstamo, años, </w:t>
       </w:r>
       <w:proofErr w:type="gramStart"/>
@@ -3803,7 +2577,7 @@
         </w:rPr>
         <w:t> </w:t>
       </w:r>
-      <w:hyperlink r:id="rId18" w:tooltip="http://es.wikipedia.org/wiki/CRUD" w:history="1">
+      <w:hyperlink r:id="rId10" w:tooltip="http://es.wikipedia.org/wiki/CRUD" w:history="1">
         <w:r>
           <w:rPr>
             <w:rStyle w:val="Hipervnculo"/>
@@ -3918,7 +2692,7 @@
         </w:rPr>
         <w:t> </w:t>
       </w:r>
-      <w:hyperlink r:id="rId19" w:tooltip="https://docs.angularjs.org/api/ng/service/$log" w:history="1">
+      <w:hyperlink r:id="rId11" w:tooltip="https://docs.angularjs.org/api/ng/service/$log" w:history="1">
         <w:r>
           <w:rPr>
             <w:rStyle w:val="Hipervnculo"/>
@@ -3986,10 +2760,11 @@
     </w:p>
     <w:p>
       <w:pPr>
-        <w:rPr>
-          <w:lang w:eastAsia="es-ES"/>
-        </w:rPr>
-      </w:pPr>
+        <w:pStyle w:val="SubtituloN4"/>
+      </w:pPr>
+      <w:r>
+        <w:t>Ventajas</w:t>
+      </w:r>
     </w:p>
     <w:p>
       <w:pPr>
@@ -4154,17 +2929,42 @@
           <w:szCs w:val="19"/>
           <w:shd w:val="clear" w:color="auto" w:fill="DDFFDD"/>
         </w:rPr>
-        <w:t>Una característica importante de los servicios es que sólo hay una única instancia de ellos aunque los usemos más de una vez</w:t>
-      </w:r>
-      <w:r>
-        <w:rPr>
+        <w:t>Una característica importante de los servicios es que sólo hay una única instancia de ellos aunque los usemos más de una vez, es decir que son un</w:t>
+      </w:r>
+      <w:r>
+        <w:rPr>
+          <w:rStyle w:val="apple-converted-space"/>
           <w:rFonts w:ascii="Arial" w:hAnsi="Arial" w:cs="Arial"/>
           <w:color w:val="000000"/>
           <w:sz w:val="19"/>
           <w:szCs w:val="19"/>
           <w:shd w:val="clear" w:color="auto" w:fill="DDFFDD"/>
         </w:rPr>
-        <w:t xml:space="preserve">, </w:t>
+        <w:t> </w:t>
+      </w:r>
+      <w:proofErr w:type="spellStart"/>
+      <w:r>
+        <w:fldChar w:fldCharType="begin"/>
+      </w:r>
+      <w:r>
+        <w:instrText xml:space="preserve"> HYPERLINK "http://es.wikipedia.org/wiki/Singleton" \o "http://es.wikipedia.org/wiki/Singleton" </w:instrText>
+      </w:r>
+      <w:r>
+        <w:fldChar w:fldCharType="separate"/>
+      </w:r>
+      <w:r>
+        <w:rPr>
+          <w:rStyle w:val="Hipervnculo"/>
+          <w:rFonts w:ascii="Arial" w:hAnsi="Arial" w:cs="Arial"/>
+          <w:color w:val="436976"/>
+          <w:sz w:val="19"/>
+          <w:szCs w:val="19"/>
+        </w:rPr>
+        <w:t>singleton</w:t>
+      </w:r>
+      <w:proofErr w:type="spellEnd"/>
+      <w:r>
+        <w:fldChar w:fldCharType="end"/>
       </w:r>
       <w:r>
         <w:rPr>
@@ -4174,78 +2974,14 @@
           <w:szCs w:val="19"/>
           <w:shd w:val="clear" w:color="auto" w:fill="DDFFDD"/>
         </w:rPr>
-        <w:t>es decir que son un</w:t>
-      </w:r>
-      <w:r>
-        <w:rPr>
-          <w:rStyle w:val="apple-converted-space"/>
-          <w:rFonts w:ascii="Arial" w:hAnsi="Arial" w:cs="Arial"/>
-          <w:color w:val="000000"/>
-          <w:sz w:val="19"/>
-          <w:szCs w:val="19"/>
-          <w:shd w:val="clear" w:color="auto" w:fill="DDFFDD"/>
-        </w:rPr>
-        <w:t> </w:t>
-      </w:r>
-      <w:proofErr w:type="spellStart"/>
-      <w:r>
-        <w:fldChar w:fldCharType="begin"/>
-      </w:r>
-      <w:r>
-        <w:instrText xml:space="preserve"> HYPERLINK "http://es.wikipedia.org/wiki/Singleton" \o "http://es.wikipedia.org/wiki/Singleton" </w:instrText>
-      </w:r>
-      <w:r>
-        <w:fldChar w:fldCharType="separate"/>
-      </w:r>
-      <w:r>
-        <w:rPr>
-          <w:rStyle w:val="Hipervnculo"/>
-          <w:rFonts w:ascii="Arial" w:hAnsi="Arial" w:cs="Arial"/>
-          <w:color w:val="436976"/>
-          <w:sz w:val="19"/>
-          <w:szCs w:val="19"/>
-        </w:rPr>
-        <w:t>singleton</w:t>
-      </w:r>
-      <w:proofErr w:type="spellEnd"/>
-      <w:r>
-        <w:fldChar w:fldCharType="end"/>
-      </w:r>
-      <w:r>
-        <w:rPr>
-          <w:rFonts w:ascii="Arial" w:hAnsi="Arial" w:cs="Arial"/>
-          <w:color w:val="000000"/>
-          <w:sz w:val="19"/>
-          <w:szCs w:val="19"/>
-          <w:shd w:val="clear" w:color="auto" w:fill="DDFFDD"/>
-        </w:rPr>
         <w:t>.</w:t>
       </w:r>
     </w:p>
     <w:p>
       <w:pPr>
-        <w:pStyle w:val="Ttulo3"/>
-        <w:numPr>
-          <w:ilvl w:val="0"/>
-          <w:numId w:val="7"/>
-        </w:numPr>
-        <w:shd w:val="clear" w:color="auto" w:fill="FFFFFF"/>
-        <w:spacing w:before="0" w:after="240" w:line="307" w:lineRule="atLeast"/>
-        <w:jc w:val="both"/>
-        <w:rPr>
-          <w:rFonts w:ascii="Arial" w:hAnsi="Arial" w:cs="Arial"/>
-          <w:b w:val="0"/>
-          <w:bCs w:val="0"/>
-          <w:color w:val="000000"/>
-        </w:rPr>
-      </w:pPr>
-      <w:r>
-        <w:rPr>
-          <w:rFonts w:ascii="Arial" w:hAnsi="Arial" w:cs="Arial"/>
-          <w:b w:val="0"/>
-          <w:bCs w:val="0"/>
-          <w:color w:val="000000"/>
-        </w:rPr>
+        <w:pStyle w:val="SubTN5"/>
+      </w:pPr>
+      <w:r>
         <w:t>Facilitar el TDD</w:t>
       </w:r>
     </w:p>
@@ -4280,7 +3016,7 @@
         </w:rPr>
         <w:t> </w:t>
       </w:r>
-      <w:hyperlink r:id="rId20" w:tooltip="http://es.wikipedia.org/wiki/Desarrollo_guiado_por_pruebas" w:history="1">
+      <w:hyperlink r:id="rId12" w:tooltip="http://es.wikipedia.org/wiki/Desarrollo_guiado_por_pruebas" w:history="1">
         <w:r>
           <w:rPr>
             <w:rStyle w:val="Hipervnculo"/>
@@ -4342,7 +3078,7 @@
         </w:rPr>
         <w:t> </w:t>
       </w:r>
-      <w:hyperlink r:id="rId21" w:tooltip="patrones:di" w:history="1">
+      <w:hyperlink r:id="rId13" w:tooltip="patrones:di" w:history="1">
         <w:r>
           <w:rPr>
             <w:rStyle w:val="Hipervnculo"/>
@@ -4389,7 +3125,17 @@
           <w:sz w:val="19"/>
           <w:szCs w:val="19"/>
         </w:rPr>
-        <w:t>. Esto nos permitirá al hacer TDD modificar los servicios por objetos</w:t>
+        <w:t xml:space="preserve">. Esto nos permitirá al hacer TDD </w:t>
+      </w:r>
+      <w:r>
+        <w:rPr>
+          <w:rFonts w:ascii="Arial" w:hAnsi="Arial" w:cs="Arial"/>
+          <w:color w:val="000000"/>
+          <w:sz w:val="19"/>
+          <w:szCs w:val="19"/>
+        </w:rPr>
+        <w:lastRenderedPageBreak/>
+        <w:t>modificar los servicios por objetos</w:t>
       </w:r>
       <w:r>
         <w:rPr>
@@ -4514,30 +3260,13 @@
     </w:p>
     <w:p>
       <w:pPr>
-        <w:pStyle w:val="Ttulo3"/>
-        <w:numPr>
-          <w:ilvl w:val="0"/>
-          <w:numId w:val="7"/>
-        </w:numPr>
-        <w:shd w:val="clear" w:color="auto" w:fill="FFFFFF"/>
-        <w:spacing w:before="0" w:after="240" w:line="307" w:lineRule="atLeast"/>
-        <w:jc w:val="both"/>
-        <w:rPr>
-          <w:rFonts w:ascii="Arial" w:hAnsi="Arial" w:cs="Arial"/>
-          <w:b w:val="0"/>
-          <w:bCs w:val="0"/>
-          <w:color w:val="000000"/>
+        <w:pStyle w:val="SubTN5"/>
+        <w:rPr>
           <w:sz w:val="27"/>
           <w:szCs w:val="27"/>
         </w:rPr>
       </w:pPr>
       <w:r>
-        <w:rPr>
-          <w:rFonts w:ascii="Arial" w:hAnsi="Arial" w:cs="Arial"/>
-          <w:b w:val="0"/>
-          <w:bCs w:val="0"/>
-          <w:color w:val="000000"/>
-        </w:rPr>
         <w:t>Permitir decorar los servicios</w:t>
       </w:r>
     </w:p>
@@ -4605,30 +3334,13 @@
     </w:p>
     <w:p>
       <w:pPr>
-        <w:pStyle w:val="Ttulo3"/>
-        <w:numPr>
-          <w:ilvl w:val="0"/>
-          <w:numId w:val="7"/>
-        </w:numPr>
-        <w:shd w:val="clear" w:color="auto" w:fill="FFFFFF"/>
-        <w:spacing w:before="0" w:after="240" w:line="307" w:lineRule="atLeast"/>
-        <w:jc w:val="both"/>
-        <w:rPr>
-          <w:rFonts w:ascii="Arial" w:hAnsi="Arial" w:cs="Arial"/>
-          <w:b w:val="0"/>
-          <w:bCs w:val="0"/>
-          <w:color w:val="000000"/>
+        <w:pStyle w:val="SubTN5"/>
+        <w:rPr>
           <w:sz w:val="27"/>
           <w:szCs w:val="27"/>
         </w:rPr>
       </w:pPr>
       <w:r>
-        <w:rPr>
-          <w:rFonts w:ascii="Arial" w:hAnsi="Arial" w:cs="Arial"/>
-          <w:b w:val="0"/>
-          <w:bCs w:val="0"/>
-          <w:color w:val="000000"/>
-        </w:rPr>
         <w:t>Facilitar las relaciones entre servicios</w:t>
       </w:r>
     </w:p>
@@ -4693,36 +3405,18 @@
           <w:sz w:val="19"/>
           <w:szCs w:val="19"/>
         </w:rPr>
-        <w:lastRenderedPageBreak/>
         <w:t>Cuando la cosa se complica podría pasar que se dependiera de un servicio que aún no ha sido inicializado. Angular tiene los 5 tipos de servicios que hemos enumerado formando una jerarquía que permite evitar esos problemas.</w:t>
       </w:r>
     </w:p>
     <w:p>
       <w:pPr>
-        <w:pStyle w:val="Ttulo3"/>
-        <w:numPr>
-          <w:ilvl w:val="0"/>
-          <w:numId w:val="7"/>
-        </w:numPr>
-        <w:shd w:val="clear" w:color="auto" w:fill="FFFFFF"/>
-        <w:spacing w:before="0" w:after="240" w:line="307" w:lineRule="atLeast"/>
-        <w:jc w:val="both"/>
-        <w:rPr>
-          <w:rFonts w:ascii="Arial" w:hAnsi="Arial" w:cs="Arial"/>
-          <w:b w:val="0"/>
-          <w:bCs w:val="0"/>
-          <w:color w:val="000000"/>
+        <w:pStyle w:val="SubTN5"/>
+        <w:rPr>
           <w:sz w:val="27"/>
           <w:szCs w:val="27"/>
         </w:rPr>
       </w:pPr>
       <w:r>
-        <w:rPr>
-          <w:rFonts w:ascii="Arial" w:hAnsi="Arial" w:cs="Arial"/>
-          <w:b w:val="0"/>
-          <w:bCs w:val="0"/>
-          <w:color w:val="000000"/>
-        </w:rPr>
         <w:t>Modificar las implementaciones</w:t>
       </w:r>
     </w:p>
@@ -4964,7 +3658,7 @@
           <w:color w:val="000000"/>
           <w:sz w:val="19"/>
           <w:szCs w:val="19"/>
-          <w:lang w:eastAsia="es-ES"/>
+          <w:lang w:val="en-US" w:eastAsia="es-ES"/>
         </w:rPr>
       </w:pPr>
       <w:proofErr w:type="spellStart"/>
@@ -4975,7 +3669,7 @@
           <w:color w:val="000000"/>
           <w:sz w:val="19"/>
           <w:szCs w:val="19"/>
-          <w:lang w:eastAsia="es-ES"/>
+          <w:lang w:val="en-US" w:eastAsia="es-ES"/>
         </w:rPr>
         <w:t>app.controller</w:t>
       </w:r>
@@ -4986,7 +3680,7 @@
           <w:color w:val="000000"/>
           <w:sz w:val="19"/>
           <w:szCs w:val="19"/>
-          <w:lang w:eastAsia="es-ES"/>
+          <w:lang w:val="en-US" w:eastAsia="es-ES"/>
         </w:rPr>
         <w:t>(</w:t>
       </w:r>
@@ -4997,7 +3691,7 @@
           <w:color w:val="000000"/>
           <w:sz w:val="19"/>
           <w:szCs w:val="19"/>
-          <w:lang w:eastAsia="es-ES"/>
+          <w:lang w:val="en-US" w:eastAsia="es-ES"/>
         </w:rPr>
         <w:t>"</w:t>
       </w:r>
@@ -5008,7 +3702,7 @@
           <w:color w:val="000000"/>
           <w:sz w:val="19"/>
           <w:szCs w:val="19"/>
-          <w:lang w:eastAsia="es-ES"/>
+          <w:lang w:val="en-US" w:eastAsia="es-ES"/>
         </w:rPr>
         <w:t>SeguroController</w:t>
       </w:r>
@@ -5019,31 +3713,1204 @@
           <w:color w:val="000000"/>
           <w:sz w:val="19"/>
           <w:szCs w:val="19"/>
-          <w:lang w:eastAsia="es-ES"/>
-        </w:rPr>
-        <w:t>",</w:t>
-      </w:r>
-      <w:proofErr w:type="spellStart"/>
-      <w:r>
-        <w:rPr>
-          <w:rFonts w:ascii="Courier New" w:eastAsia="Times New Roman" w:hAnsi="Courier New" w:cs="Courier New"/>
-          <w:color w:val="000000"/>
-          <w:sz w:val="19"/>
-          <w:szCs w:val="19"/>
-          <w:lang w:eastAsia="es-ES"/>
-        </w:rPr>
-        <w:t>function</w:t>
-      </w:r>
-      <w:proofErr w:type="spellEnd"/>
-      <w:r>
-        <w:rPr>
-          <w:rFonts w:ascii="Courier New" w:eastAsia="Times New Roman" w:hAnsi="Courier New" w:cs="Courier New"/>
-          <w:color w:val="000000"/>
-          <w:sz w:val="19"/>
-          <w:szCs w:val="19"/>
-          <w:lang w:eastAsia="es-ES"/>
-        </w:rPr>
-        <w:t>($</w:t>
+          <w:lang w:val="en-US" w:eastAsia="es-ES"/>
+        </w:rPr>
+        <w:t>",function($</w:t>
+      </w:r>
+      <w:proofErr w:type="spellStart"/>
+      <w:r>
+        <w:rPr>
+          <w:rFonts w:ascii="Courier New" w:eastAsia="Times New Roman" w:hAnsi="Courier New" w:cs="Courier New"/>
+          <w:color w:val="000000"/>
+          <w:sz w:val="19"/>
+          <w:szCs w:val="19"/>
+          <w:lang w:val="en-US" w:eastAsia="es-ES"/>
+        </w:rPr>
+        <w:t>scope,$log</w:t>
+      </w:r>
+      <w:proofErr w:type="spellEnd"/>
+      <w:r>
+        <w:rPr>
+          <w:rFonts w:ascii="Courier New" w:eastAsia="Times New Roman" w:hAnsi="Courier New" w:cs="Courier New"/>
+          <w:color w:val="000000"/>
+          <w:sz w:val="19"/>
+          <w:szCs w:val="19"/>
+          <w:lang w:val="en-US" w:eastAsia="es-ES"/>
+        </w:rPr>
+        <w:t>) {</w:t>
+      </w:r>
+    </w:p>
+    <w:p>
+      <w:pPr>
+        <w:spacing w:after="0" w:line="211" w:lineRule="atLeast"/>
+        <w:rPr>
+          <w:rFonts w:ascii="Consolas" w:eastAsia="Times New Roman" w:hAnsi="Consolas" w:cs="Consolas"/>
+          <w:color w:val="000000"/>
+          <w:sz w:val="19"/>
+          <w:szCs w:val="19"/>
+          <w:lang w:eastAsia="es-ES"/>
+        </w:rPr>
+      </w:pPr>
+      <w:r>
+        <w:rPr>
+          <w:rFonts w:ascii="Courier New" w:eastAsia="Times New Roman" w:hAnsi="Courier New" w:cs="Courier New"/>
+          <w:color w:val="000000"/>
+          <w:sz w:val="19"/>
+          <w:szCs w:val="19"/>
+          <w:lang w:val="en-US" w:eastAsia="es-ES"/>
+        </w:rPr>
+        <w:t>  </w:t>
+      </w:r>
+      <w:r>
+        <w:rPr>
+          <w:rFonts w:ascii="Courier New" w:eastAsia="Times New Roman" w:hAnsi="Courier New" w:cs="Courier New"/>
+          <w:color w:val="000000"/>
+          <w:sz w:val="19"/>
+          <w:szCs w:val="19"/>
+          <w:lang w:eastAsia="es-ES"/>
+        </w:rPr>
+        <w:t>$</w:t>
+      </w:r>
+      <w:proofErr w:type="spellStart"/>
+      <w:r>
+        <w:rPr>
+          <w:rFonts w:ascii="Courier New" w:eastAsia="Times New Roman" w:hAnsi="Courier New" w:cs="Courier New"/>
+          <w:color w:val="000000"/>
+          <w:sz w:val="19"/>
+          <w:szCs w:val="19"/>
+          <w:lang w:eastAsia="es-ES"/>
+        </w:rPr>
+        <w:t>scope.seguro</w:t>
+      </w:r>
+      <w:proofErr w:type="spellEnd"/>
+      <w:proofErr w:type="gramStart"/>
+      <w:r>
+        <w:rPr>
+          <w:rFonts w:ascii="Courier New" w:eastAsia="Times New Roman" w:hAnsi="Courier New" w:cs="Courier New"/>
+          <w:color w:val="000000"/>
+          <w:sz w:val="19"/>
+          <w:szCs w:val="19"/>
+          <w:lang w:eastAsia="es-ES"/>
+        </w:rPr>
+        <w:t>={</w:t>
+      </w:r>
+      <w:proofErr w:type="gramEnd"/>
+    </w:p>
+    <w:p>
+      <w:pPr>
+        <w:spacing w:after="0" w:line="211" w:lineRule="atLeast"/>
+        <w:rPr>
+          <w:rFonts w:ascii="Consolas" w:eastAsia="Times New Roman" w:hAnsi="Consolas" w:cs="Consolas"/>
+          <w:color w:val="000000"/>
+          <w:sz w:val="19"/>
+          <w:szCs w:val="19"/>
+          <w:lang w:eastAsia="es-ES"/>
+        </w:rPr>
+      </w:pPr>
+      <w:r>
+        <w:rPr>
+          <w:rFonts w:ascii="Courier New" w:eastAsia="Times New Roman" w:hAnsi="Courier New" w:cs="Courier New"/>
+          <w:color w:val="000000"/>
+          <w:sz w:val="19"/>
+          <w:szCs w:val="19"/>
+          <w:lang w:eastAsia="es-ES"/>
+        </w:rPr>
+        <w:t>    </w:t>
+      </w:r>
+      <w:proofErr w:type="spellStart"/>
+      <w:proofErr w:type="gramStart"/>
+      <w:r>
+        <w:rPr>
+          <w:rFonts w:ascii="Courier New" w:eastAsia="Times New Roman" w:hAnsi="Courier New" w:cs="Courier New"/>
+          <w:color w:val="000000"/>
+          <w:sz w:val="19"/>
+          <w:szCs w:val="19"/>
+          <w:lang w:eastAsia="es-ES"/>
+        </w:rPr>
+        <w:t>nif</w:t>
+      </w:r>
+      <w:proofErr w:type="spellEnd"/>
+      <w:proofErr w:type="gramEnd"/>
+      <w:r>
+        <w:rPr>
+          <w:rFonts w:ascii="Courier New" w:eastAsia="Times New Roman" w:hAnsi="Courier New" w:cs="Courier New"/>
+          <w:color w:val="000000"/>
+          <w:sz w:val="19"/>
+          <w:szCs w:val="19"/>
+          <w:lang w:eastAsia="es-ES"/>
+        </w:rPr>
+        <w:t>:"",</w:t>
+      </w:r>
+    </w:p>
+    <w:p>
+      <w:pPr>
+        <w:spacing w:after="0" w:line="211" w:lineRule="atLeast"/>
+        <w:rPr>
+          <w:rFonts w:ascii="Consolas" w:eastAsia="Times New Roman" w:hAnsi="Consolas" w:cs="Consolas"/>
+          <w:color w:val="000000"/>
+          <w:sz w:val="19"/>
+          <w:szCs w:val="19"/>
+          <w:lang w:eastAsia="es-ES"/>
+        </w:rPr>
+      </w:pPr>
+      <w:r>
+        <w:rPr>
+          <w:rFonts w:ascii="Courier New" w:eastAsia="Times New Roman" w:hAnsi="Courier New" w:cs="Courier New"/>
+          <w:color w:val="000000"/>
+          <w:sz w:val="19"/>
+          <w:szCs w:val="19"/>
+          <w:lang w:eastAsia="es-ES"/>
+        </w:rPr>
+        <w:t>    </w:t>
+      </w:r>
+      <w:proofErr w:type="gramStart"/>
+      <w:r>
+        <w:rPr>
+          <w:rFonts w:ascii="Courier New" w:eastAsia="Times New Roman" w:hAnsi="Courier New" w:cs="Courier New"/>
+          <w:color w:val="000000"/>
+          <w:sz w:val="19"/>
+          <w:szCs w:val="19"/>
+          <w:lang w:eastAsia="es-ES"/>
+        </w:rPr>
+        <w:t>nombre</w:t>
+      </w:r>
+      <w:proofErr w:type="gramEnd"/>
+      <w:r>
+        <w:rPr>
+          <w:rFonts w:ascii="Courier New" w:eastAsia="Times New Roman" w:hAnsi="Courier New" w:cs="Courier New"/>
+          <w:color w:val="000000"/>
+          <w:sz w:val="19"/>
+          <w:szCs w:val="19"/>
+          <w:lang w:eastAsia="es-ES"/>
+        </w:rPr>
+        <w:t>:"",</w:t>
+      </w:r>
+    </w:p>
+    <w:p>
+      <w:pPr>
+        <w:spacing w:after="0" w:line="211" w:lineRule="atLeast"/>
+        <w:rPr>
+          <w:rFonts w:ascii="Consolas" w:eastAsia="Times New Roman" w:hAnsi="Consolas" w:cs="Consolas"/>
+          <w:color w:val="000000"/>
+          <w:sz w:val="19"/>
+          <w:szCs w:val="19"/>
+          <w:lang w:eastAsia="es-ES"/>
+        </w:rPr>
+      </w:pPr>
+      <w:r>
+        <w:rPr>
+          <w:rFonts w:ascii="Courier New" w:eastAsia="Times New Roman" w:hAnsi="Courier New" w:cs="Courier New"/>
+          <w:color w:val="000000"/>
+          <w:sz w:val="19"/>
+          <w:szCs w:val="19"/>
+          <w:lang w:eastAsia="es-ES"/>
+        </w:rPr>
+        <w:t>    ape1:"",</w:t>
+      </w:r>
+    </w:p>
+    <w:p>
+      <w:pPr>
+        <w:spacing w:after="0" w:line="211" w:lineRule="atLeast"/>
+        <w:rPr>
+          <w:rFonts w:ascii="Consolas" w:eastAsia="Times New Roman" w:hAnsi="Consolas" w:cs="Consolas"/>
+          <w:color w:val="000000"/>
+          <w:sz w:val="19"/>
+          <w:szCs w:val="19"/>
+          <w:lang w:eastAsia="es-ES"/>
+        </w:rPr>
+      </w:pPr>
+      <w:r>
+        <w:rPr>
+          <w:rFonts w:ascii="Courier New" w:eastAsia="Times New Roman" w:hAnsi="Courier New" w:cs="Courier New"/>
+          <w:color w:val="000000"/>
+          <w:sz w:val="19"/>
+          <w:szCs w:val="19"/>
+          <w:lang w:eastAsia="es-ES"/>
+        </w:rPr>
+        <w:t>    </w:t>
+      </w:r>
+      <w:proofErr w:type="spellStart"/>
+      <w:proofErr w:type="gramStart"/>
+      <w:r>
+        <w:rPr>
+          <w:rFonts w:ascii="Courier New" w:eastAsia="Times New Roman" w:hAnsi="Courier New" w:cs="Courier New"/>
+          <w:color w:val="000000"/>
+          <w:sz w:val="19"/>
+          <w:szCs w:val="19"/>
+          <w:lang w:eastAsia="es-ES"/>
+        </w:rPr>
+        <w:t>edad:</w:t>
+      </w:r>
+      <w:proofErr w:type="gramEnd"/>
+      <w:r>
+        <w:rPr>
+          <w:rFonts w:ascii="Courier New" w:eastAsia="Times New Roman" w:hAnsi="Courier New" w:cs="Courier New"/>
+          <w:color w:val="000000"/>
+          <w:sz w:val="19"/>
+          <w:szCs w:val="19"/>
+          <w:lang w:eastAsia="es-ES"/>
+        </w:rPr>
+        <w:t>undefined</w:t>
+      </w:r>
+      <w:proofErr w:type="spellEnd"/>
+      <w:r>
+        <w:rPr>
+          <w:rFonts w:ascii="Courier New" w:eastAsia="Times New Roman" w:hAnsi="Courier New" w:cs="Courier New"/>
+          <w:color w:val="000000"/>
+          <w:sz w:val="19"/>
+          <w:szCs w:val="19"/>
+          <w:lang w:eastAsia="es-ES"/>
+        </w:rPr>
+        <w:t>,</w:t>
+      </w:r>
+    </w:p>
+    <w:p>
+      <w:pPr>
+        <w:spacing w:after="0" w:line="211" w:lineRule="atLeast"/>
+        <w:rPr>
+          <w:rFonts w:ascii="Consolas" w:eastAsia="Times New Roman" w:hAnsi="Consolas" w:cs="Consolas"/>
+          <w:color w:val="000000"/>
+          <w:sz w:val="19"/>
+          <w:szCs w:val="19"/>
+          <w:lang w:eastAsia="es-ES"/>
+        </w:rPr>
+      </w:pPr>
+      <w:r>
+        <w:rPr>
+          <w:rFonts w:ascii="Courier New" w:eastAsia="Times New Roman" w:hAnsi="Courier New" w:cs="Courier New"/>
+          <w:color w:val="000000"/>
+          <w:sz w:val="19"/>
+          <w:szCs w:val="19"/>
+          <w:lang w:eastAsia="es-ES"/>
+        </w:rPr>
+        <w:t>    </w:t>
+      </w:r>
+      <w:proofErr w:type="gramStart"/>
+      <w:r>
+        <w:rPr>
+          <w:rFonts w:ascii="Courier New" w:eastAsia="Times New Roman" w:hAnsi="Courier New" w:cs="Courier New"/>
+          <w:color w:val="000000"/>
+          <w:sz w:val="19"/>
+          <w:szCs w:val="19"/>
+          <w:lang w:eastAsia="es-ES"/>
+        </w:rPr>
+        <w:t>sexo</w:t>
+      </w:r>
+      <w:proofErr w:type="gramEnd"/>
+      <w:r>
+        <w:rPr>
+          <w:rFonts w:ascii="Courier New" w:eastAsia="Times New Roman" w:hAnsi="Courier New" w:cs="Courier New"/>
+          <w:color w:val="000000"/>
+          <w:sz w:val="19"/>
+          <w:szCs w:val="19"/>
+          <w:lang w:eastAsia="es-ES"/>
+        </w:rPr>
+        <w:t>:"",</w:t>
+      </w:r>
+    </w:p>
+    <w:p>
+      <w:pPr>
+        <w:spacing w:after="0" w:line="211" w:lineRule="atLeast"/>
+        <w:rPr>
+          <w:rFonts w:ascii="Consolas" w:eastAsia="Times New Roman" w:hAnsi="Consolas" w:cs="Consolas"/>
+          <w:color w:val="000000"/>
+          <w:sz w:val="19"/>
+          <w:szCs w:val="19"/>
+          <w:lang w:eastAsia="es-ES"/>
+        </w:rPr>
+      </w:pPr>
+      <w:r>
+        <w:rPr>
+          <w:rFonts w:ascii="Courier New" w:eastAsia="Times New Roman" w:hAnsi="Courier New" w:cs="Courier New"/>
+          <w:color w:val="000000"/>
+          <w:sz w:val="19"/>
+          <w:szCs w:val="19"/>
+          <w:lang w:eastAsia="es-ES"/>
+        </w:rPr>
+        <w:t>    </w:t>
+      </w:r>
+      <w:proofErr w:type="spellStart"/>
+      <w:proofErr w:type="gramStart"/>
+      <w:r>
+        <w:rPr>
+          <w:rFonts w:ascii="Courier New" w:eastAsia="Times New Roman" w:hAnsi="Courier New" w:cs="Courier New"/>
+          <w:color w:val="000000"/>
+          <w:sz w:val="19"/>
+          <w:szCs w:val="19"/>
+          <w:lang w:eastAsia="es-ES"/>
+        </w:rPr>
+        <w:t>casado:</w:t>
+      </w:r>
+      <w:proofErr w:type="gramEnd"/>
+      <w:r>
+        <w:rPr>
+          <w:rFonts w:ascii="Courier New" w:eastAsia="Times New Roman" w:hAnsi="Courier New" w:cs="Courier New"/>
+          <w:color w:val="000000"/>
+          <w:sz w:val="19"/>
+          <w:szCs w:val="19"/>
+          <w:lang w:eastAsia="es-ES"/>
+        </w:rPr>
+        <w:t>false</w:t>
+      </w:r>
+      <w:proofErr w:type="spellEnd"/>
+      <w:r>
+        <w:rPr>
+          <w:rFonts w:ascii="Courier New" w:eastAsia="Times New Roman" w:hAnsi="Courier New" w:cs="Courier New"/>
+          <w:color w:val="000000"/>
+          <w:sz w:val="19"/>
+          <w:szCs w:val="19"/>
+          <w:lang w:eastAsia="es-ES"/>
+        </w:rPr>
+        <w:t>,</w:t>
+      </w:r>
+    </w:p>
+    <w:p>
+      <w:pPr>
+        <w:spacing w:after="0" w:line="211" w:lineRule="atLeast"/>
+        <w:rPr>
+          <w:rFonts w:ascii="Consolas" w:eastAsia="Times New Roman" w:hAnsi="Consolas" w:cs="Consolas"/>
+          <w:color w:val="000000"/>
+          <w:sz w:val="19"/>
+          <w:szCs w:val="19"/>
+          <w:lang w:eastAsia="es-ES"/>
+        </w:rPr>
+      </w:pPr>
+      <w:r>
+        <w:rPr>
+          <w:rFonts w:ascii="Courier New" w:eastAsia="Times New Roman" w:hAnsi="Courier New" w:cs="Courier New"/>
+          <w:color w:val="000000"/>
+          <w:sz w:val="19"/>
+          <w:szCs w:val="19"/>
+          <w:lang w:eastAsia="es-ES"/>
+        </w:rPr>
+        <w:t>    </w:t>
+      </w:r>
+      <w:proofErr w:type="spellStart"/>
+      <w:proofErr w:type="gramStart"/>
+      <w:r>
+        <w:rPr>
+          <w:rFonts w:ascii="Courier New" w:eastAsia="Times New Roman" w:hAnsi="Courier New" w:cs="Courier New"/>
+          <w:color w:val="000000"/>
+          <w:sz w:val="19"/>
+          <w:szCs w:val="19"/>
+          <w:lang w:eastAsia="es-ES"/>
+        </w:rPr>
+        <w:t>numHijos:</w:t>
+      </w:r>
+      <w:proofErr w:type="gramEnd"/>
+      <w:r>
+        <w:rPr>
+          <w:rFonts w:ascii="Courier New" w:eastAsia="Times New Roman" w:hAnsi="Courier New" w:cs="Courier New"/>
+          <w:color w:val="000000"/>
+          <w:sz w:val="19"/>
+          <w:szCs w:val="19"/>
+          <w:lang w:eastAsia="es-ES"/>
+        </w:rPr>
+        <w:t>undefined</w:t>
+      </w:r>
+      <w:proofErr w:type="spellEnd"/>
+      <w:r>
+        <w:rPr>
+          <w:rFonts w:ascii="Courier New" w:eastAsia="Times New Roman" w:hAnsi="Courier New" w:cs="Courier New"/>
+          <w:color w:val="000000"/>
+          <w:sz w:val="19"/>
+          <w:szCs w:val="19"/>
+          <w:lang w:eastAsia="es-ES"/>
+        </w:rPr>
+        <w:t>,</w:t>
+      </w:r>
+    </w:p>
+    <w:p>
+      <w:pPr>
+        <w:spacing w:after="0" w:line="211" w:lineRule="atLeast"/>
+        <w:rPr>
+          <w:rFonts w:ascii="Consolas" w:eastAsia="Times New Roman" w:hAnsi="Consolas" w:cs="Consolas"/>
+          <w:color w:val="000000"/>
+          <w:sz w:val="19"/>
+          <w:szCs w:val="19"/>
+          <w:lang w:eastAsia="es-ES"/>
+        </w:rPr>
+      </w:pPr>
+      <w:r>
+        <w:rPr>
+          <w:rFonts w:ascii="Courier New" w:eastAsia="Times New Roman" w:hAnsi="Courier New" w:cs="Courier New"/>
+          <w:color w:val="000000"/>
+          <w:sz w:val="19"/>
+          <w:szCs w:val="19"/>
+          <w:lang w:eastAsia="es-ES"/>
+        </w:rPr>
+        <w:t>    </w:t>
+      </w:r>
+      <w:proofErr w:type="spellStart"/>
+      <w:proofErr w:type="gramStart"/>
+      <w:r>
+        <w:rPr>
+          <w:rFonts w:ascii="Courier New" w:eastAsia="Times New Roman" w:hAnsi="Courier New" w:cs="Courier New"/>
+          <w:color w:val="000000"/>
+          <w:sz w:val="19"/>
+          <w:szCs w:val="19"/>
+          <w:lang w:eastAsia="es-ES"/>
+        </w:rPr>
+        <w:t>embarazada:</w:t>
+      </w:r>
+      <w:proofErr w:type="gramEnd"/>
+      <w:r>
+        <w:rPr>
+          <w:rFonts w:ascii="Courier New" w:eastAsia="Times New Roman" w:hAnsi="Courier New" w:cs="Courier New"/>
+          <w:color w:val="000000"/>
+          <w:sz w:val="19"/>
+          <w:szCs w:val="19"/>
+          <w:lang w:eastAsia="es-ES"/>
+        </w:rPr>
+        <w:t>false</w:t>
+      </w:r>
+      <w:proofErr w:type="spellEnd"/>
+      <w:r>
+        <w:rPr>
+          <w:rFonts w:ascii="Courier New" w:eastAsia="Times New Roman" w:hAnsi="Courier New" w:cs="Courier New"/>
+          <w:color w:val="000000"/>
+          <w:sz w:val="19"/>
+          <w:szCs w:val="19"/>
+          <w:lang w:eastAsia="es-ES"/>
+        </w:rPr>
+        <w:t>,</w:t>
+      </w:r>
+    </w:p>
+    <w:p>
+      <w:pPr>
+        <w:spacing w:after="0" w:line="211" w:lineRule="atLeast"/>
+        <w:rPr>
+          <w:rFonts w:ascii="Consolas" w:eastAsia="Times New Roman" w:hAnsi="Consolas" w:cs="Consolas"/>
+          <w:color w:val="000000"/>
+          <w:sz w:val="19"/>
+          <w:szCs w:val="19"/>
+          <w:lang w:eastAsia="es-ES"/>
+        </w:rPr>
+      </w:pPr>
+      <w:r>
+        <w:rPr>
+          <w:rFonts w:ascii="Courier New" w:eastAsia="Times New Roman" w:hAnsi="Courier New" w:cs="Courier New"/>
+          <w:color w:val="000000"/>
+          <w:sz w:val="19"/>
+          <w:szCs w:val="19"/>
+          <w:lang w:eastAsia="es-ES"/>
+        </w:rPr>
+        <w:t>    </w:t>
+      </w:r>
+      <w:proofErr w:type="gramStart"/>
+      <w:r>
+        <w:rPr>
+          <w:rFonts w:ascii="Courier New" w:eastAsia="Times New Roman" w:hAnsi="Courier New" w:cs="Courier New"/>
+          <w:color w:val="000000"/>
+          <w:sz w:val="19"/>
+          <w:szCs w:val="19"/>
+          <w:lang w:eastAsia="es-ES"/>
+        </w:rPr>
+        <w:t>coberturas</w:t>
+      </w:r>
+      <w:proofErr w:type="gramEnd"/>
+      <w:r>
+        <w:rPr>
+          <w:rFonts w:ascii="Courier New" w:eastAsia="Times New Roman" w:hAnsi="Courier New" w:cs="Courier New"/>
+          <w:color w:val="000000"/>
+          <w:sz w:val="19"/>
+          <w:szCs w:val="19"/>
+          <w:lang w:eastAsia="es-ES"/>
+        </w:rPr>
+        <w:t>: {</w:t>
+      </w:r>
+    </w:p>
+    <w:p>
+      <w:pPr>
+        <w:spacing w:after="0" w:line="211" w:lineRule="atLeast"/>
+        <w:rPr>
+          <w:rFonts w:ascii="Consolas" w:eastAsia="Times New Roman" w:hAnsi="Consolas" w:cs="Consolas"/>
+          <w:color w:val="000000"/>
+          <w:sz w:val="19"/>
+          <w:szCs w:val="19"/>
+          <w:lang w:eastAsia="es-ES"/>
+        </w:rPr>
+      </w:pPr>
+      <w:r>
+        <w:rPr>
+          <w:rFonts w:ascii="Courier New" w:eastAsia="Times New Roman" w:hAnsi="Courier New" w:cs="Courier New"/>
+          <w:color w:val="000000"/>
+          <w:sz w:val="19"/>
+          <w:szCs w:val="19"/>
+          <w:lang w:eastAsia="es-ES"/>
+        </w:rPr>
+        <w:t>      </w:t>
+      </w:r>
+      <w:proofErr w:type="spellStart"/>
+      <w:proofErr w:type="gramStart"/>
+      <w:r>
+        <w:rPr>
+          <w:rFonts w:ascii="Courier New" w:eastAsia="Times New Roman" w:hAnsi="Courier New" w:cs="Courier New"/>
+          <w:color w:val="000000"/>
+          <w:sz w:val="19"/>
+          <w:szCs w:val="19"/>
+          <w:lang w:eastAsia="es-ES"/>
+        </w:rPr>
+        <w:t>oftalmologia:</w:t>
+      </w:r>
+      <w:proofErr w:type="gramEnd"/>
+      <w:r>
+        <w:rPr>
+          <w:rFonts w:ascii="Courier New" w:eastAsia="Times New Roman" w:hAnsi="Courier New" w:cs="Courier New"/>
+          <w:color w:val="000000"/>
+          <w:sz w:val="19"/>
+          <w:szCs w:val="19"/>
+          <w:lang w:eastAsia="es-ES"/>
+        </w:rPr>
+        <w:t>false</w:t>
+      </w:r>
+      <w:proofErr w:type="spellEnd"/>
+      <w:r>
+        <w:rPr>
+          <w:rFonts w:ascii="Courier New" w:eastAsia="Times New Roman" w:hAnsi="Courier New" w:cs="Courier New"/>
+          <w:color w:val="000000"/>
+          <w:sz w:val="19"/>
+          <w:szCs w:val="19"/>
+          <w:lang w:eastAsia="es-ES"/>
+        </w:rPr>
+        <w:t>,</w:t>
+      </w:r>
+    </w:p>
+    <w:p>
+      <w:pPr>
+        <w:spacing w:after="0" w:line="211" w:lineRule="atLeast"/>
+        <w:rPr>
+          <w:rFonts w:ascii="Consolas" w:eastAsia="Times New Roman" w:hAnsi="Consolas" w:cs="Consolas"/>
+          <w:color w:val="000000"/>
+          <w:sz w:val="19"/>
+          <w:szCs w:val="19"/>
+          <w:lang w:eastAsia="es-ES"/>
+        </w:rPr>
+      </w:pPr>
+      <w:r>
+        <w:rPr>
+          <w:rFonts w:ascii="Courier New" w:eastAsia="Times New Roman" w:hAnsi="Courier New" w:cs="Courier New"/>
+          <w:color w:val="000000"/>
+          <w:sz w:val="19"/>
+          <w:szCs w:val="19"/>
+          <w:lang w:eastAsia="es-ES"/>
+        </w:rPr>
+        <w:lastRenderedPageBreak/>
+        <w:t>      </w:t>
+      </w:r>
+      <w:proofErr w:type="spellStart"/>
+      <w:proofErr w:type="gramStart"/>
+      <w:r>
+        <w:rPr>
+          <w:rFonts w:ascii="Courier New" w:eastAsia="Times New Roman" w:hAnsi="Courier New" w:cs="Courier New"/>
+          <w:color w:val="000000"/>
+          <w:sz w:val="19"/>
+          <w:szCs w:val="19"/>
+          <w:lang w:eastAsia="es-ES"/>
+        </w:rPr>
+        <w:t>dental:</w:t>
+      </w:r>
+      <w:proofErr w:type="gramEnd"/>
+      <w:r>
+        <w:rPr>
+          <w:rFonts w:ascii="Courier New" w:eastAsia="Times New Roman" w:hAnsi="Courier New" w:cs="Courier New"/>
+          <w:color w:val="000000"/>
+          <w:sz w:val="19"/>
+          <w:szCs w:val="19"/>
+          <w:lang w:eastAsia="es-ES"/>
+        </w:rPr>
+        <w:t>false</w:t>
+      </w:r>
+      <w:proofErr w:type="spellEnd"/>
+      <w:r>
+        <w:rPr>
+          <w:rFonts w:ascii="Courier New" w:eastAsia="Times New Roman" w:hAnsi="Courier New" w:cs="Courier New"/>
+          <w:color w:val="000000"/>
+          <w:sz w:val="19"/>
+          <w:szCs w:val="19"/>
+          <w:lang w:eastAsia="es-ES"/>
+        </w:rPr>
+        <w:t>,</w:t>
+      </w:r>
+    </w:p>
+    <w:p>
+      <w:pPr>
+        <w:spacing w:after="0" w:line="211" w:lineRule="atLeast"/>
+        <w:rPr>
+          <w:rFonts w:ascii="Consolas" w:eastAsia="Times New Roman" w:hAnsi="Consolas" w:cs="Consolas"/>
+          <w:color w:val="000000"/>
+          <w:sz w:val="19"/>
+          <w:szCs w:val="19"/>
+          <w:lang w:eastAsia="es-ES"/>
+        </w:rPr>
+      </w:pPr>
+      <w:r>
+        <w:rPr>
+          <w:rFonts w:ascii="Courier New" w:eastAsia="Times New Roman" w:hAnsi="Courier New" w:cs="Courier New"/>
+          <w:color w:val="000000"/>
+          <w:sz w:val="19"/>
+          <w:szCs w:val="19"/>
+          <w:lang w:eastAsia="es-ES"/>
+        </w:rPr>
+        <w:t>      </w:t>
+      </w:r>
+      <w:proofErr w:type="spellStart"/>
+      <w:proofErr w:type="gramStart"/>
+      <w:r>
+        <w:rPr>
+          <w:rFonts w:ascii="Courier New" w:eastAsia="Times New Roman" w:hAnsi="Courier New" w:cs="Courier New"/>
+          <w:color w:val="000000"/>
+          <w:sz w:val="19"/>
+          <w:szCs w:val="19"/>
+          <w:lang w:eastAsia="es-ES"/>
+        </w:rPr>
+        <w:t>fecundacionInVitro:</w:t>
+      </w:r>
+      <w:proofErr w:type="gramEnd"/>
+      <w:r>
+        <w:rPr>
+          <w:rFonts w:ascii="Courier New" w:eastAsia="Times New Roman" w:hAnsi="Courier New" w:cs="Courier New"/>
+          <w:color w:val="000000"/>
+          <w:sz w:val="19"/>
+          <w:szCs w:val="19"/>
+          <w:lang w:eastAsia="es-ES"/>
+        </w:rPr>
+        <w:t>false</w:t>
+      </w:r>
+      <w:proofErr w:type="spellEnd"/>
+    </w:p>
+    <w:p>
+      <w:pPr>
+        <w:spacing w:after="0" w:line="211" w:lineRule="atLeast"/>
+        <w:rPr>
+          <w:rFonts w:ascii="Consolas" w:eastAsia="Times New Roman" w:hAnsi="Consolas" w:cs="Consolas"/>
+          <w:color w:val="000000"/>
+          <w:sz w:val="19"/>
+          <w:szCs w:val="19"/>
+          <w:lang w:eastAsia="es-ES"/>
+        </w:rPr>
+      </w:pPr>
+      <w:r>
+        <w:rPr>
+          <w:rFonts w:ascii="Courier New" w:eastAsia="Times New Roman" w:hAnsi="Courier New" w:cs="Courier New"/>
+          <w:color w:val="000000"/>
+          <w:sz w:val="19"/>
+          <w:szCs w:val="19"/>
+          <w:lang w:eastAsia="es-ES"/>
+        </w:rPr>
+        <w:t>    },</w:t>
+      </w:r>
+    </w:p>
+    <w:p>
+      <w:pPr>
+        <w:spacing w:after="0" w:line="211" w:lineRule="atLeast"/>
+        <w:rPr>
+          <w:rFonts w:ascii="Consolas" w:eastAsia="Times New Roman" w:hAnsi="Consolas" w:cs="Consolas"/>
+          <w:color w:val="000000"/>
+          <w:sz w:val="19"/>
+          <w:szCs w:val="19"/>
+          <w:lang w:eastAsia="es-ES"/>
+        </w:rPr>
+      </w:pPr>
+      <w:r>
+        <w:rPr>
+          <w:rFonts w:ascii="Courier New" w:eastAsia="Times New Roman" w:hAnsi="Courier New" w:cs="Courier New"/>
+          <w:color w:val="000000"/>
+          <w:sz w:val="19"/>
+          <w:szCs w:val="19"/>
+          <w:lang w:eastAsia="es-ES"/>
+        </w:rPr>
+        <w:t>    </w:t>
+      </w:r>
+      <w:proofErr w:type="gramStart"/>
+      <w:r>
+        <w:rPr>
+          <w:rFonts w:ascii="Courier New" w:eastAsia="Times New Roman" w:hAnsi="Courier New" w:cs="Courier New"/>
+          <w:color w:val="000000"/>
+          <w:sz w:val="19"/>
+          <w:szCs w:val="19"/>
+          <w:lang w:eastAsia="es-ES"/>
+        </w:rPr>
+        <w:t>enfermedades</w:t>
+      </w:r>
+      <w:proofErr w:type="gramEnd"/>
+      <w:r>
+        <w:rPr>
+          <w:rFonts w:ascii="Courier New" w:eastAsia="Times New Roman" w:hAnsi="Courier New" w:cs="Courier New"/>
+          <w:color w:val="000000"/>
+          <w:sz w:val="19"/>
+          <w:szCs w:val="19"/>
+          <w:lang w:eastAsia="es-ES"/>
+        </w:rPr>
+        <w:t>:{</w:t>
+      </w:r>
+    </w:p>
+    <w:p>
+      <w:pPr>
+        <w:spacing w:after="0" w:line="211" w:lineRule="atLeast"/>
+        <w:rPr>
+          <w:rFonts w:ascii="Consolas" w:eastAsia="Times New Roman" w:hAnsi="Consolas" w:cs="Consolas"/>
+          <w:color w:val="000000"/>
+          <w:sz w:val="19"/>
+          <w:szCs w:val="19"/>
+          <w:lang w:eastAsia="es-ES"/>
+        </w:rPr>
+      </w:pPr>
+      <w:r>
+        <w:rPr>
+          <w:rFonts w:ascii="Courier New" w:eastAsia="Times New Roman" w:hAnsi="Courier New" w:cs="Courier New"/>
+          <w:color w:val="000000"/>
+          <w:sz w:val="19"/>
+          <w:szCs w:val="19"/>
+          <w:lang w:eastAsia="es-ES"/>
+        </w:rPr>
+        <w:t>      </w:t>
+      </w:r>
+      <w:proofErr w:type="spellStart"/>
+      <w:proofErr w:type="gramStart"/>
+      <w:r>
+        <w:rPr>
+          <w:rFonts w:ascii="Courier New" w:eastAsia="Times New Roman" w:hAnsi="Courier New" w:cs="Courier New"/>
+          <w:color w:val="000000"/>
+          <w:sz w:val="19"/>
+          <w:szCs w:val="19"/>
+          <w:lang w:eastAsia="es-ES"/>
+        </w:rPr>
+        <w:t>corazon:</w:t>
+      </w:r>
+      <w:proofErr w:type="gramEnd"/>
+      <w:r>
+        <w:rPr>
+          <w:rFonts w:ascii="Courier New" w:eastAsia="Times New Roman" w:hAnsi="Courier New" w:cs="Courier New"/>
+          <w:color w:val="000000"/>
+          <w:sz w:val="19"/>
+          <w:szCs w:val="19"/>
+          <w:lang w:eastAsia="es-ES"/>
+        </w:rPr>
+        <w:t>false</w:t>
+      </w:r>
+      <w:proofErr w:type="spellEnd"/>
+      <w:r>
+        <w:rPr>
+          <w:rFonts w:ascii="Courier New" w:eastAsia="Times New Roman" w:hAnsi="Courier New" w:cs="Courier New"/>
+          <w:color w:val="000000"/>
+          <w:sz w:val="19"/>
+          <w:szCs w:val="19"/>
+          <w:lang w:eastAsia="es-ES"/>
+        </w:rPr>
+        <w:t>,</w:t>
+      </w:r>
+    </w:p>
+    <w:p>
+      <w:pPr>
+        <w:spacing w:after="0" w:line="211" w:lineRule="atLeast"/>
+        <w:rPr>
+          <w:rFonts w:ascii="Consolas" w:eastAsia="Times New Roman" w:hAnsi="Consolas" w:cs="Consolas"/>
+          <w:color w:val="000000"/>
+          <w:sz w:val="19"/>
+          <w:szCs w:val="19"/>
+          <w:lang w:eastAsia="es-ES"/>
+        </w:rPr>
+      </w:pPr>
+      <w:r>
+        <w:rPr>
+          <w:rFonts w:ascii="Courier New" w:eastAsia="Times New Roman" w:hAnsi="Courier New" w:cs="Courier New"/>
+          <w:color w:val="000000"/>
+          <w:sz w:val="19"/>
+          <w:szCs w:val="19"/>
+          <w:lang w:eastAsia="es-ES"/>
+        </w:rPr>
+        <w:t>      </w:t>
+      </w:r>
+      <w:proofErr w:type="spellStart"/>
+      <w:proofErr w:type="gramStart"/>
+      <w:r>
+        <w:rPr>
+          <w:rFonts w:ascii="Courier New" w:eastAsia="Times New Roman" w:hAnsi="Courier New" w:cs="Courier New"/>
+          <w:color w:val="000000"/>
+          <w:sz w:val="19"/>
+          <w:szCs w:val="19"/>
+          <w:lang w:eastAsia="es-ES"/>
+        </w:rPr>
+        <w:t>estomacal:</w:t>
+      </w:r>
+      <w:proofErr w:type="gramEnd"/>
+      <w:r>
+        <w:rPr>
+          <w:rFonts w:ascii="Courier New" w:eastAsia="Times New Roman" w:hAnsi="Courier New" w:cs="Courier New"/>
+          <w:color w:val="000000"/>
+          <w:sz w:val="19"/>
+          <w:szCs w:val="19"/>
+          <w:lang w:eastAsia="es-ES"/>
+        </w:rPr>
+        <w:t>false</w:t>
+      </w:r>
+      <w:proofErr w:type="spellEnd"/>
+      <w:r>
+        <w:rPr>
+          <w:rFonts w:ascii="Courier New" w:eastAsia="Times New Roman" w:hAnsi="Courier New" w:cs="Courier New"/>
+          <w:color w:val="000000"/>
+          <w:sz w:val="19"/>
+          <w:szCs w:val="19"/>
+          <w:lang w:eastAsia="es-ES"/>
+        </w:rPr>
+        <w:t>,</w:t>
+      </w:r>
+    </w:p>
+    <w:p>
+      <w:pPr>
+        <w:spacing w:after="0" w:line="211" w:lineRule="atLeast"/>
+        <w:rPr>
+          <w:rFonts w:ascii="Consolas" w:eastAsia="Times New Roman" w:hAnsi="Consolas" w:cs="Consolas"/>
+          <w:color w:val="000000"/>
+          <w:sz w:val="19"/>
+          <w:szCs w:val="19"/>
+          <w:lang w:eastAsia="es-ES"/>
+        </w:rPr>
+      </w:pPr>
+      <w:r>
+        <w:rPr>
+          <w:rFonts w:ascii="Courier New" w:eastAsia="Times New Roman" w:hAnsi="Courier New" w:cs="Courier New"/>
+          <w:color w:val="000000"/>
+          <w:sz w:val="19"/>
+          <w:szCs w:val="19"/>
+          <w:lang w:eastAsia="es-ES"/>
+        </w:rPr>
+        <w:t>      </w:t>
+      </w:r>
+      <w:proofErr w:type="spellStart"/>
+      <w:proofErr w:type="gramStart"/>
+      <w:r>
+        <w:rPr>
+          <w:rFonts w:ascii="Courier New" w:eastAsia="Times New Roman" w:hAnsi="Courier New" w:cs="Courier New"/>
+          <w:color w:val="000000"/>
+          <w:sz w:val="19"/>
+          <w:szCs w:val="19"/>
+          <w:lang w:eastAsia="es-ES"/>
+        </w:rPr>
+        <w:t>rinyones:</w:t>
+      </w:r>
+      <w:proofErr w:type="gramEnd"/>
+      <w:r>
+        <w:rPr>
+          <w:rFonts w:ascii="Courier New" w:eastAsia="Times New Roman" w:hAnsi="Courier New" w:cs="Courier New"/>
+          <w:color w:val="000000"/>
+          <w:sz w:val="19"/>
+          <w:szCs w:val="19"/>
+          <w:lang w:eastAsia="es-ES"/>
+        </w:rPr>
+        <w:t>false</w:t>
+      </w:r>
+      <w:proofErr w:type="spellEnd"/>
+      <w:r>
+        <w:rPr>
+          <w:rFonts w:ascii="Courier New" w:eastAsia="Times New Roman" w:hAnsi="Courier New" w:cs="Courier New"/>
+          <w:color w:val="000000"/>
+          <w:sz w:val="19"/>
+          <w:szCs w:val="19"/>
+          <w:lang w:eastAsia="es-ES"/>
+        </w:rPr>
+        <w:t>,</w:t>
+      </w:r>
+    </w:p>
+    <w:p>
+      <w:pPr>
+        <w:spacing w:after="0" w:line="211" w:lineRule="atLeast"/>
+        <w:rPr>
+          <w:rFonts w:ascii="Consolas" w:eastAsia="Times New Roman" w:hAnsi="Consolas" w:cs="Consolas"/>
+          <w:color w:val="000000"/>
+          <w:sz w:val="19"/>
+          <w:szCs w:val="19"/>
+          <w:lang w:eastAsia="es-ES"/>
+        </w:rPr>
+      </w:pPr>
+      <w:r>
+        <w:rPr>
+          <w:rFonts w:ascii="Courier New" w:eastAsia="Times New Roman" w:hAnsi="Courier New" w:cs="Courier New"/>
+          <w:color w:val="000000"/>
+          <w:sz w:val="19"/>
+          <w:szCs w:val="19"/>
+          <w:lang w:eastAsia="es-ES"/>
+        </w:rPr>
+        <w:t>      </w:t>
+      </w:r>
+      <w:proofErr w:type="spellStart"/>
+      <w:proofErr w:type="gramStart"/>
+      <w:r>
+        <w:rPr>
+          <w:rFonts w:ascii="Courier New" w:eastAsia="Times New Roman" w:hAnsi="Courier New" w:cs="Courier New"/>
+          <w:color w:val="000000"/>
+          <w:sz w:val="19"/>
+          <w:szCs w:val="19"/>
+          <w:lang w:eastAsia="es-ES"/>
+        </w:rPr>
+        <w:t>alergia:</w:t>
+      </w:r>
+      <w:proofErr w:type="gramEnd"/>
+      <w:r>
+        <w:rPr>
+          <w:rFonts w:ascii="Courier New" w:eastAsia="Times New Roman" w:hAnsi="Courier New" w:cs="Courier New"/>
+          <w:color w:val="000000"/>
+          <w:sz w:val="19"/>
+          <w:szCs w:val="19"/>
+          <w:lang w:eastAsia="es-ES"/>
+        </w:rPr>
+        <w:t>false</w:t>
+      </w:r>
+      <w:proofErr w:type="spellEnd"/>
+      <w:r>
+        <w:rPr>
+          <w:rFonts w:ascii="Courier New" w:eastAsia="Times New Roman" w:hAnsi="Courier New" w:cs="Courier New"/>
+          <w:color w:val="000000"/>
+          <w:sz w:val="19"/>
+          <w:szCs w:val="19"/>
+          <w:lang w:eastAsia="es-ES"/>
+        </w:rPr>
+        <w:t>,</w:t>
+      </w:r>
+    </w:p>
+    <w:p>
+      <w:pPr>
+        <w:spacing w:after="0" w:line="211" w:lineRule="atLeast"/>
+        <w:rPr>
+          <w:rFonts w:ascii="Consolas" w:eastAsia="Times New Roman" w:hAnsi="Consolas" w:cs="Consolas"/>
+          <w:color w:val="000000"/>
+          <w:sz w:val="19"/>
+          <w:szCs w:val="19"/>
+          <w:lang w:eastAsia="es-ES"/>
+        </w:rPr>
+      </w:pPr>
+      <w:r>
+        <w:rPr>
+          <w:rFonts w:ascii="Courier New" w:eastAsia="Times New Roman" w:hAnsi="Courier New" w:cs="Courier New"/>
+          <w:color w:val="000000"/>
+          <w:sz w:val="19"/>
+          <w:szCs w:val="19"/>
+          <w:lang w:eastAsia="es-ES"/>
+        </w:rPr>
+        <w:t>      </w:t>
+      </w:r>
+      <w:proofErr w:type="spellStart"/>
+      <w:proofErr w:type="gramStart"/>
+      <w:r>
+        <w:rPr>
+          <w:rFonts w:ascii="Courier New" w:eastAsia="Times New Roman" w:hAnsi="Courier New" w:cs="Courier New"/>
+          <w:color w:val="000000"/>
+          <w:sz w:val="19"/>
+          <w:szCs w:val="19"/>
+          <w:lang w:eastAsia="es-ES"/>
+        </w:rPr>
+        <w:t>nombreAlergia</w:t>
+      </w:r>
+      <w:proofErr w:type="spellEnd"/>
+      <w:proofErr w:type="gramEnd"/>
+      <w:r>
+        <w:rPr>
+          <w:rFonts w:ascii="Courier New" w:eastAsia="Times New Roman" w:hAnsi="Courier New" w:cs="Courier New"/>
+          <w:color w:val="000000"/>
+          <w:sz w:val="19"/>
+          <w:szCs w:val="19"/>
+          <w:lang w:eastAsia="es-ES"/>
+        </w:rPr>
+        <w:t>:""</w:t>
+      </w:r>
+    </w:p>
+    <w:p>
+      <w:pPr>
+        <w:spacing w:after="0" w:line="211" w:lineRule="atLeast"/>
+        <w:rPr>
+          <w:rFonts w:ascii="Consolas" w:eastAsia="Times New Roman" w:hAnsi="Consolas" w:cs="Consolas"/>
+          <w:color w:val="000000"/>
+          <w:sz w:val="19"/>
+          <w:szCs w:val="19"/>
+          <w:lang w:eastAsia="es-ES"/>
+        </w:rPr>
+      </w:pPr>
+      <w:r>
+        <w:rPr>
+          <w:rFonts w:ascii="Courier New" w:eastAsia="Times New Roman" w:hAnsi="Courier New" w:cs="Courier New"/>
+          <w:color w:val="000000"/>
+          <w:sz w:val="19"/>
+          <w:szCs w:val="19"/>
+          <w:lang w:eastAsia="es-ES"/>
+        </w:rPr>
+        <w:t>    },</w:t>
+      </w:r>
+    </w:p>
+    <w:p>
+      <w:pPr>
+        <w:spacing w:after="0" w:line="211" w:lineRule="atLeast"/>
+        <w:rPr>
+          <w:rFonts w:ascii="Consolas" w:eastAsia="Times New Roman" w:hAnsi="Consolas" w:cs="Consolas"/>
+          <w:color w:val="000000"/>
+          <w:sz w:val="19"/>
+          <w:szCs w:val="19"/>
+          <w:lang w:eastAsia="es-ES"/>
+        </w:rPr>
+      </w:pPr>
+      <w:r>
+        <w:rPr>
+          <w:rFonts w:ascii="Courier New" w:eastAsia="Times New Roman" w:hAnsi="Courier New" w:cs="Courier New"/>
+          <w:color w:val="000000"/>
+          <w:sz w:val="19"/>
+          <w:szCs w:val="19"/>
+          <w:lang w:eastAsia="es-ES"/>
+        </w:rPr>
+        <w:t>    </w:t>
+      </w:r>
+      <w:proofErr w:type="spellStart"/>
+      <w:proofErr w:type="gramStart"/>
+      <w:r>
+        <w:rPr>
+          <w:rFonts w:ascii="Courier New" w:eastAsia="Times New Roman" w:hAnsi="Courier New" w:cs="Courier New"/>
+          <w:color w:val="000000"/>
+          <w:sz w:val="19"/>
+          <w:szCs w:val="19"/>
+          <w:lang w:eastAsia="es-ES"/>
+        </w:rPr>
+        <w:t>fechaCreacion:</w:t>
+      </w:r>
+      <w:proofErr w:type="gramEnd"/>
+      <w:r>
+        <w:rPr>
+          <w:rFonts w:ascii="Courier New" w:eastAsia="Times New Roman" w:hAnsi="Courier New" w:cs="Courier New"/>
+          <w:color w:val="000000"/>
+          <w:sz w:val="19"/>
+          <w:szCs w:val="19"/>
+          <w:lang w:eastAsia="es-ES"/>
+        </w:rPr>
+        <w:t>new</w:t>
+      </w:r>
+      <w:proofErr w:type="spellEnd"/>
+      <w:r>
+        <w:rPr>
+          <w:rFonts w:ascii="Consolas" w:eastAsia="Times New Roman" w:hAnsi="Consolas" w:cs="Consolas"/>
+          <w:color w:val="000000"/>
+          <w:sz w:val="19"/>
+          <w:szCs w:val="19"/>
+          <w:lang w:eastAsia="es-ES"/>
+        </w:rPr>
+        <w:t xml:space="preserve"> </w:t>
+      </w:r>
+      <w:r>
+        <w:rPr>
+          <w:rFonts w:ascii="Courier New" w:eastAsia="Times New Roman" w:hAnsi="Courier New" w:cs="Courier New"/>
+          <w:color w:val="000000"/>
+          <w:sz w:val="19"/>
+          <w:szCs w:val="19"/>
+          <w:lang w:eastAsia="es-ES"/>
+        </w:rPr>
+        <w:t>Date()</w:t>
+      </w:r>
+    </w:p>
+    <w:p>
+      <w:pPr>
+        <w:spacing w:after="0" w:line="211" w:lineRule="atLeast"/>
+        <w:rPr>
+          <w:rFonts w:ascii="Consolas" w:eastAsia="Times New Roman" w:hAnsi="Consolas" w:cs="Consolas"/>
+          <w:color w:val="000000"/>
+          <w:sz w:val="19"/>
+          <w:szCs w:val="19"/>
+          <w:lang w:eastAsia="es-ES"/>
+        </w:rPr>
+      </w:pPr>
+      <w:r>
+        <w:rPr>
+          <w:rFonts w:ascii="Courier New" w:eastAsia="Times New Roman" w:hAnsi="Courier New" w:cs="Courier New"/>
+          <w:color w:val="000000"/>
+          <w:sz w:val="19"/>
+          <w:szCs w:val="19"/>
+          <w:lang w:eastAsia="es-ES"/>
+        </w:rPr>
+        <w:t>  }</w:t>
+      </w:r>
+    </w:p>
+    <w:p>
+      <w:pPr>
+        <w:spacing w:after="0" w:line="211" w:lineRule="atLeast"/>
+        <w:rPr>
+          <w:rFonts w:ascii="Consolas" w:eastAsia="Times New Roman" w:hAnsi="Consolas" w:cs="Consolas"/>
+          <w:color w:val="000000"/>
+          <w:sz w:val="19"/>
+          <w:szCs w:val="19"/>
+          <w:lang w:eastAsia="es-ES"/>
+        </w:rPr>
+      </w:pPr>
+      <w:r>
+        <w:rPr>
+          <w:rFonts w:ascii="Courier New" w:eastAsia="Times New Roman" w:hAnsi="Courier New" w:cs="Courier New"/>
+          <w:color w:val="000000"/>
+          <w:sz w:val="19"/>
+          <w:szCs w:val="19"/>
+          <w:lang w:eastAsia="es-ES"/>
+        </w:rPr>
+        <w:t>  </w:t>
+      </w:r>
+      <w:r>
+        <w:rPr>
+          <w:rFonts w:ascii="Consolas" w:eastAsia="Times New Roman" w:hAnsi="Consolas" w:cs="Consolas"/>
+          <w:color w:val="000000"/>
+          <w:sz w:val="19"/>
+          <w:szCs w:val="19"/>
+          <w:lang w:eastAsia="es-ES"/>
+        </w:rPr>
+        <w:t> </w:t>
+      </w:r>
+    </w:p>
+    <w:p>
+      <w:pPr>
+        <w:spacing w:after="0" w:line="211" w:lineRule="atLeast"/>
+        <w:rPr>
+          <w:rFonts w:ascii="Consolas" w:eastAsia="Times New Roman" w:hAnsi="Consolas" w:cs="Consolas"/>
+          <w:color w:val="000000"/>
+          <w:sz w:val="19"/>
+          <w:szCs w:val="19"/>
+          <w:lang w:eastAsia="es-ES"/>
+        </w:rPr>
+      </w:pPr>
+      <w:r>
+        <w:rPr>
+          <w:rFonts w:ascii="Courier New" w:eastAsia="Times New Roman" w:hAnsi="Courier New" w:cs="Courier New"/>
+          <w:color w:val="000000"/>
+          <w:sz w:val="19"/>
+          <w:szCs w:val="19"/>
+          <w:lang w:eastAsia="es-ES"/>
+        </w:rPr>
+        <w:t>  $</w:t>
+      </w:r>
+      <w:proofErr w:type="spellStart"/>
+      <w:proofErr w:type="gramStart"/>
+      <w:r>
+        <w:rPr>
+          <w:rFonts w:ascii="Courier New" w:eastAsia="Times New Roman" w:hAnsi="Courier New" w:cs="Courier New"/>
+          <w:color w:val="000000"/>
+          <w:sz w:val="19"/>
+          <w:szCs w:val="19"/>
+          <w:lang w:eastAsia="es-ES"/>
+        </w:rPr>
+        <w:t>log.debug</w:t>
+      </w:r>
+      <w:proofErr w:type="spellEnd"/>
+      <w:r>
+        <w:rPr>
+          <w:rFonts w:ascii="Courier New" w:eastAsia="Times New Roman" w:hAnsi="Courier New" w:cs="Courier New"/>
+          <w:color w:val="000000"/>
+          <w:sz w:val="19"/>
+          <w:szCs w:val="19"/>
+          <w:lang w:eastAsia="es-ES"/>
+        </w:rPr>
+        <w:t>(</w:t>
+      </w:r>
+      <w:proofErr w:type="gramEnd"/>
+      <w:r>
+        <w:rPr>
+          <w:rFonts w:ascii="Courier New" w:eastAsia="Times New Roman" w:hAnsi="Courier New" w:cs="Courier New"/>
+          <w:color w:val="000000"/>
+          <w:sz w:val="19"/>
+          <w:szCs w:val="19"/>
+          <w:lang w:eastAsia="es-ES"/>
+        </w:rPr>
+        <w:t>"Acabamos de crear el $</w:t>
       </w:r>
       <w:proofErr w:type="spellStart"/>
       <w:r>
@@ -5065,7 +4932,7 @@
           <w:szCs w:val="19"/>
           <w:lang w:eastAsia="es-ES"/>
         </w:rPr>
-        <w:t>,$log) {</w:t>
+        <w:t>");</w:t>
       </w:r>
     </w:p>
     <w:p>
@@ -5087,32 +4954,18 @@
           <w:szCs w:val="19"/>
           <w:lang w:eastAsia="es-ES"/>
         </w:rPr>
-        <w:t>  $</w:t>
-      </w:r>
-      <w:proofErr w:type="spellStart"/>
-      <w:r>
-        <w:rPr>
-          <w:rFonts w:ascii="Courier New" w:eastAsia="Times New Roman" w:hAnsi="Courier New" w:cs="Courier New"/>
-          <w:color w:val="000000"/>
-          <w:sz w:val="19"/>
-          <w:szCs w:val="19"/>
-          <w:lang w:eastAsia="es-ES"/>
-        </w:rPr>
-        <w:t>scope.seguro</w:t>
-      </w:r>
-      <w:proofErr w:type="spellEnd"/>
-      <w:proofErr w:type="gramStart"/>
-      <w:r>
-        <w:rPr>
-          <w:rFonts w:ascii="Courier New" w:eastAsia="Times New Roman" w:hAnsi="Courier New" w:cs="Courier New"/>
-          <w:color w:val="000000"/>
-          <w:sz w:val="19"/>
-          <w:szCs w:val="19"/>
-          <w:lang w:eastAsia="es-ES"/>
-        </w:rPr>
-        <w:t>={</w:t>
-      </w:r>
-      <w:proofErr w:type="gramEnd"/>
+        <w:t>  </w:t>
+      </w:r>
+      <w:r>
+        <w:rPr>
+          <w:rFonts w:ascii="Consolas" w:eastAsia="Times New Roman" w:hAnsi="Consolas" w:cs="Consolas"/>
+          <w:color w:val="000000"/>
+          <w:sz w:val="19"/>
+          <w:szCs w:val="19"/>
+          <w:lang w:eastAsia="es-ES"/>
+        </w:rPr>
+        <w:t> </w:t>
+      </w:r>
     </w:p>
     <w:p>
       <w:pPr>
@@ -5133,1212 +4986,42 @@
           <w:szCs w:val="19"/>
           <w:lang w:eastAsia="es-ES"/>
         </w:rPr>
-        <w:t>    </w:t>
-      </w:r>
-      <w:proofErr w:type="spellStart"/>
-      <w:proofErr w:type="gramStart"/>
-      <w:r>
-        <w:rPr>
-          <w:rFonts w:ascii="Courier New" w:eastAsia="Times New Roman" w:hAnsi="Courier New" w:cs="Courier New"/>
-          <w:color w:val="000000"/>
-          <w:sz w:val="19"/>
-          <w:szCs w:val="19"/>
-          <w:lang w:eastAsia="es-ES"/>
-        </w:rPr>
-        <w:t>nif</w:t>
-      </w:r>
-      <w:proofErr w:type="spellEnd"/>
-      <w:proofErr w:type="gramEnd"/>
-      <w:r>
-        <w:rPr>
-          <w:rFonts w:ascii="Courier New" w:eastAsia="Times New Roman" w:hAnsi="Courier New" w:cs="Courier New"/>
-          <w:color w:val="000000"/>
-          <w:sz w:val="19"/>
-          <w:szCs w:val="19"/>
-          <w:lang w:eastAsia="es-ES"/>
-        </w:rPr>
-        <w:t>:"",</w:t>
-      </w:r>
-    </w:p>
-    <w:p>
-      <w:pPr>
-        <w:spacing w:after="0" w:line="211" w:lineRule="atLeast"/>
-        <w:rPr>
-          <w:rFonts w:ascii="Consolas" w:eastAsia="Times New Roman" w:hAnsi="Consolas" w:cs="Consolas"/>
-          <w:color w:val="000000"/>
-          <w:sz w:val="19"/>
-          <w:szCs w:val="19"/>
-          <w:lang w:eastAsia="es-ES"/>
-        </w:rPr>
-      </w:pPr>
-      <w:r>
-        <w:rPr>
-          <w:rFonts w:ascii="Courier New" w:eastAsia="Times New Roman" w:hAnsi="Courier New" w:cs="Courier New"/>
-          <w:color w:val="000000"/>
-          <w:sz w:val="19"/>
-          <w:szCs w:val="19"/>
-          <w:lang w:eastAsia="es-ES"/>
-        </w:rPr>
-        <w:t>    </w:t>
-      </w:r>
-      <w:proofErr w:type="gramStart"/>
-      <w:r>
-        <w:rPr>
-          <w:rFonts w:ascii="Courier New" w:eastAsia="Times New Roman" w:hAnsi="Courier New" w:cs="Courier New"/>
-          <w:color w:val="000000"/>
-          <w:sz w:val="19"/>
-          <w:szCs w:val="19"/>
-          <w:lang w:eastAsia="es-ES"/>
-        </w:rPr>
-        <w:t>nombre</w:t>
-      </w:r>
-      <w:proofErr w:type="gramEnd"/>
-      <w:r>
-        <w:rPr>
-          <w:rFonts w:ascii="Courier New" w:eastAsia="Times New Roman" w:hAnsi="Courier New" w:cs="Courier New"/>
-          <w:color w:val="000000"/>
-          <w:sz w:val="19"/>
-          <w:szCs w:val="19"/>
-          <w:lang w:eastAsia="es-ES"/>
-        </w:rPr>
-        <w:t>:"",</w:t>
-      </w:r>
-    </w:p>
-    <w:p>
-      <w:pPr>
-        <w:spacing w:after="0" w:line="211" w:lineRule="atLeast"/>
-        <w:rPr>
-          <w:rFonts w:ascii="Consolas" w:eastAsia="Times New Roman" w:hAnsi="Consolas" w:cs="Consolas"/>
-          <w:color w:val="000000"/>
-          <w:sz w:val="19"/>
-          <w:szCs w:val="19"/>
-          <w:lang w:eastAsia="es-ES"/>
-        </w:rPr>
-      </w:pPr>
-      <w:r>
-        <w:rPr>
-          <w:rFonts w:ascii="Courier New" w:eastAsia="Times New Roman" w:hAnsi="Courier New" w:cs="Courier New"/>
-          <w:color w:val="000000"/>
-          <w:sz w:val="19"/>
-          <w:szCs w:val="19"/>
-          <w:lang w:eastAsia="es-ES"/>
-        </w:rPr>
-        <w:t>    ape1:"",</w:t>
-      </w:r>
-    </w:p>
-    <w:p>
-      <w:pPr>
-        <w:spacing w:after="0" w:line="211" w:lineRule="atLeast"/>
-        <w:rPr>
-          <w:rFonts w:ascii="Consolas" w:eastAsia="Times New Roman" w:hAnsi="Consolas" w:cs="Consolas"/>
-          <w:color w:val="000000"/>
-          <w:sz w:val="19"/>
-          <w:szCs w:val="19"/>
-          <w:lang w:eastAsia="es-ES"/>
-        </w:rPr>
-      </w:pPr>
-      <w:r>
-        <w:rPr>
-          <w:rFonts w:ascii="Courier New" w:eastAsia="Times New Roman" w:hAnsi="Courier New" w:cs="Courier New"/>
-          <w:color w:val="000000"/>
-          <w:sz w:val="19"/>
-          <w:szCs w:val="19"/>
-          <w:lang w:eastAsia="es-ES"/>
-        </w:rPr>
-        <w:t>    </w:t>
-      </w:r>
-      <w:proofErr w:type="spellStart"/>
-      <w:proofErr w:type="gramStart"/>
-      <w:r>
-        <w:rPr>
-          <w:rFonts w:ascii="Courier New" w:eastAsia="Times New Roman" w:hAnsi="Courier New" w:cs="Courier New"/>
-          <w:color w:val="000000"/>
-          <w:sz w:val="19"/>
-          <w:szCs w:val="19"/>
-          <w:lang w:eastAsia="es-ES"/>
-        </w:rPr>
-        <w:t>edad:</w:t>
-      </w:r>
-      <w:proofErr w:type="gramEnd"/>
-      <w:r>
-        <w:rPr>
-          <w:rFonts w:ascii="Courier New" w:eastAsia="Times New Roman" w:hAnsi="Courier New" w:cs="Courier New"/>
-          <w:color w:val="000000"/>
-          <w:sz w:val="19"/>
-          <w:szCs w:val="19"/>
-          <w:lang w:eastAsia="es-ES"/>
-        </w:rPr>
-        <w:t>undefined</w:t>
-      </w:r>
-      <w:proofErr w:type="spellEnd"/>
-      <w:r>
-        <w:rPr>
-          <w:rFonts w:ascii="Courier New" w:eastAsia="Times New Roman" w:hAnsi="Courier New" w:cs="Courier New"/>
-          <w:color w:val="000000"/>
-          <w:sz w:val="19"/>
-          <w:szCs w:val="19"/>
-          <w:lang w:eastAsia="es-ES"/>
-        </w:rPr>
-        <w:t>,</w:t>
-      </w:r>
-    </w:p>
-    <w:p>
-      <w:pPr>
-        <w:spacing w:after="0" w:line="211" w:lineRule="atLeast"/>
-        <w:rPr>
-          <w:rFonts w:ascii="Consolas" w:eastAsia="Times New Roman" w:hAnsi="Consolas" w:cs="Consolas"/>
-          <w:color w:val="000000"/>
-          <w:sz w:val="19"/>
-          <w:szCs w:val="19"/>
-          <w:lang w:eastAsia="es-ES"/>
-        </w:rPr>
-      </w:pPr>
-      <w:r>
-        <w:rPr>
-          <w:rFonts w:ascii="Courier New" w:eastAsia="Times New Roman" w:hAnsi="Courier New" w:cs="Courier New"/>
-          <w:color w:val="000000"/>
-          <w:sz w:val="19"/>
-          <w:szCs w:val="19"/>
-          <w:lang w:eastAsia="es-ES"/>
-        </w:rPr>
-        <w:t>    </w:t>
-      </w:r>
-      <w:proofErr w:type="gramStart"/>
-      <w:r>
-        <w:rPr>
-          <w:rFonts w:ascii="Courier New" w:eastAsia="Times New Roman" w:hAnsi="Courier New" w:cs="Courier New"/>
-          <w:color w:val="000000"/>
-          <w:sz w:val="19"/>
-          <w:szCs w:val="19"/>
-          <w:lang w:eastAsia="es-ES"/>
-        </w:rPr>
-        <w:t>sexo</w:t>
-      </w:r>
-      <w:proofErr w:type="gramEnd"/>
-      <w:r>
-        <w:rPr>
-          <w:rFonts w:ascii="Courier New" w:eastAsia="Times New Roman" w:hAnsi="Courier New" w:cs="Courier New"/>
-          <w:color w:val="000000"/>
-          <w:sz w:val="19"/>
-          <w:szCs w:val="19"/>
-          <w:lang w:eastAsia="es-ES"/>
-        </w:rPr>
-        <w:t>:"",</w:t>
-      </w:r>
-    </w:p>
-    <w:p>
-      <w:pPr>
-        <w:spacing w:after="0" w:line="211" w:lineRule="atLeast"/>
-        <w:rPr>
-          <w:rFonts w:ascii="Consolas" w:eastAsia="Times New Roman" w:hAnsi="Consolas" w:cs="Consolas"/>
-          <w:color w:val="000000"/>
-          <w:sz w:val="19"/>
-          <w:szCs w:val="19"/>
-          <w:lang w:eastAsia="es-ES"/>
-        </w:rPr>
-      </w:pPr>
-      <w:r>
-        <w:rPr>
-          <w:rFonts w:ascii="Courier New" w:eastAsia="Times New Roman" w:hAnsi="Courier New" w:cs="Courier New"/>
-          <w:color w:val="000000"/>
-          <w:sz w:val="19"/>
-          <w:szCs w:val="19"/>
-          <w:lang w:eastAsia="es-ES"/>
-        </w:rPr>
-        <w:t>    </w:t>
-      </w:r>
-      <w:proofErr w:type="spellStart"/>
-      <w:proofErr w:type="gramStart"/>
-      <w:r>
-        <w:rPr>
-          <w:rFonts w:ascii="Courier New" w:eastAsia="Times New Roman" w:hAnsi="Courier New" w:cs="Courier New"/>
-          <w:color w:val="000000"/>
-          <w:sz w:val="19"/>
-          <w:szCs w:val="19"/>
-          <w:lang w:eastAsia="es-ES"/>
-        </w:rPr>
-        <w:t>casado:</w:t>
-      </w:r>
-      <w:proofErr w:type="gramEnd"/>
-      <w:r>
-        <w:rPr>
-          <w:rFonts w:ascii="Courier New" w:eastAsia="Times New Roman" w:hAnsi="Courier New" w:cs="Courier New"/>
-          <w:color w:val="000000"/>
-          <w:sz w:val="19"/>
-          <w:szCs w:val="19"/>
-          <w:lang w:eastAsia="es-ES"/>
-        </w:rPr>
-        <w:t>false</w:t>
-      </w:r>
-      <w:proofErr w:type="spellEnd"/>
-      <w:r>
-        <w:rPr>
-          <w:rFonts w:ascii="Courier New" w:eastAsia="Times New Roman" w:hAnsi="Courier New" w:cs="Courier New"/>
-          <w:color w:val="000000"/>
-          <w:sz w:val="19"/>
-          <w:szCs w:val="19"/>
-          <w:lang w:eastAsia="es-ES"/>
-        </w:rPr>
-        <w:t>,</w:t>
-      </w:r>
-    </w:p>
-    <w:p>
-      <w:pPr>
-        <w:spacing w:after="0" w:line="211" w:lineRule="atLeast"/>
-        <w:rPr>
-          <w:rFonts w:ascii="Consolas" w:eastAsia="Times New Roman" w:hAnsi="Consolas" w:cs="Consolas"/>
-          <w:color w:val="000000"/>
-          <w:sz w:val="19"/>
-          <w:szCs w:val="19"/>
-          <w:lang w:eastAsia="es-ES"/>
-        </w:rPr>
-      </w:pPr>
-      <w:r>
-        <w:rPr>
-          <w:rFonts w:ascii="Courier New" w:eastAsia="Times New Roman" w:hAnsi="Courier New" w:cs="Courier New"/>
-          <w:color w:val="000000"/>
-          <w:sz w:val="19"/>
-          <w:szCs w:val="19"/>
-          <w:lang w:eastAsia="es-ES"/>
-        </w:rPr>
-        <w:t>    </w:t>
-      </w:r>
-      <w:proofErr w:type="spellStart"/>
-      <w:proofErr w:type="gramStart"/>
-      <w:r>
-        <w:rPr>
-          <w:rFonts w:ascii="Courier New" w:eastAsia="Times New Roman" w:hAnsi="Courier New" w:cs="Courier New"/>
-          <w:color w:val="000000"/>
-          <w:sz w:val="19"/>
-          <w:szCs w:val="19"/>
-          <w:lang w:eastAsia="es-ES"/>
-        </w:rPr>
-        <w:t>numHijos:</w:t>
-      </w:r>
-      <w:proofErr w:type="gramEnd"/>
-      <w:r>
-        <w:rPr>
-          <w:rFonts w:ascii="Courier New" w:eastAsia="Times New Roman" w:hAnsi="Courier New" w:cs="Courier New"/>
-          <w:color w:val="000000"/>
-          <w:sz w:val="19"/>
-          <w:szCs w:val="19"/>
-          <w:lang w:eastAsia="es-ES"/>
-        </w:rPr>
-        <w:t>undefined</w:t>
-      </w:r>
-      <w:proofErr w:type="spellEnd"/>
-      <w:r>
-        <w:rPr>
-          <w:rFonts w:ascii="Courier New" w:eastAsia="Times New Roman" w:hAnsi="Courier New" w:cs="Courier New"/>
-          <w:color w:val="000000"/>
-          <w:sz w:val="19"/>
-          <w:szCs w:val="19"/>
-          <w:lang w:eastAsia="es-ES"/>
-        </w:rPr>
-        <w:t>,</w:t>
-      </w:r>
-    </w:p>
-    <w:p>
-      <w:pPr>
-        <w:spacing w:after="0" w:line="211" w:lineRule="atLeast"/>
-        <w:rPr>
-          <w:rFonts w:ascii="Consolas" w:eastAsia="Times New Roman" w:hAnsi="Consolas" w:cs="Consolas"/>
-          <w:color w:val="000000"/>
-          <w:sz w:val="19"/>
-          <w:szCs w:val="19"/>
-          <w:lang w:eastAsia="es-ES"/>
-        </w:rPr>
-      </w:pPr>
-      <w:r>
-        <w:rPr>
-          <w:rFonts w:ascii="Courier New" w:eastAsia="Times New Roman" w:hAnsi="Courier New" w:cs="Courier New"/>
-          <w:color w:val="000000"/>
-          <w:sz w:val="19"/>
-          <w:szCs w:val="19"/>
-          <w:lang w:eastAsia="es-ES"/>
-        </w:rPr>
-        <w:t>    </w:t>
-      </w:r>
-      <w:proofErr w:type="spellStart"/>
-      <w:proofErr w:type="gramStart"/>
-      <w:r>
-        <w:rPr>
-          <w:rFonts w:ascii="Courier New" w:eastAsia="Times New Roman" w:hAnsi="Courier New" w:cs="Courier New"/>
-          <w:color w:val="000000"/>
-          <w:sz w:val="19"/>
-          <w:szCs w:val="19"/>
-          <w:lang w:eastAsia="es-ES"/>
-        </w:rPr>
-        <w:t>embarazada:</w:t>
-      </w:r>
-      <w:proofErr w:type="gramEnd"/>
-      <w:r>
-        <w:rPr>
-          <w:rFonts w:ascii="Courier New" w:eastAsia="Times New Roman" w:hAnsi="Courier New" w:cs="Courier New"/>
-          <w:color w:val="000000"/>
-          <w:sz w:val="19"/>
-          <w:szCs w:val="19"/>
-          <w:lang w:eastAsia="es-ES"/>
-        </w:rPr>
-        <w:t>false</w:t>
-      </w:r>
-      <w:proofErr w:type="spellEnd"/>
-      <w:r>
-        <w:rPr>
-          <w:rFonts w:ascii="Courier New" w:eastAsia="Times New Roman" w:hAnsi="Courier New" w:cs="Courier New"/>
-          <w:color w:val="000000"/>
-          <w:sz w:val="19"/>
-          <w:szCs w:val="19"/>
-          <w:lang w:eastAsia="es-ES"/>
-        </w:rPr>
-        <w:t>,</w:t>
-      </w:r>
-    </w:p>
-    <w:p>
-      <w:pPr>
-        <w:spacing w:after="0" w:line="211" w:lineRule="atLeast"/>
-        <w:rPr>
-          <w:rFonts w:ascii="Consolas" w:eastAsia="Times New Roman" w:hAnsi="Consolas" w:cs="Consolas"/>
-          <w:color w:val="000000"/>
-          <w:sz w:val="19"/>
-          <w:szCs w:val="19"/>
-          <w:lang w:eastAsia="es-ES"/>
-        </w:rPr>
-      </w:pPr>
-      <w:r>
-        <w:rPr>
-          <w:rFonts w:ascii="Courier New" w:eastAsia="Times New Roman" w:hAnsi="Courier New" w:cs="Courier New"/>
-          <w:color w:val="000000"/>
-          <w:sz w:val="19"/>
-          <w:szCs w:val="19"/>
-          <w:lang w:eastAsia="es-ES"/>
-        </w:rPr>
-        <w:t>    </w:t>
-      </w:r>
-      <w:proofErr w:type="gramStart"/>
-      <w:r>
-        <w:rPr>
-          <w:rFonts w:ascii="Courier New" w:eastAsia="Times New Roman" w:hAnsi="Courier New" w:cs="Courier New"/>
-          <w:color w:val="000000"/>
-          <w:sz w:val="19"/>
-          <w:szCs w:val="19"/>
-          <w:lang w:eastAsia="es-ES"/>
-        </w:rPr>
-        <w:t>coberturas</w:t>
-      </w:r>
-      <w:proofErr w:type="gramEnd"/>
-      <w:r>
-        <w:rPr>
-          <w:rFonts w:ascii="Courier New" w:eastAsia="Times New Roman" w:hAnsi="Courier New" w:cs="Courier New"/>
-          <w:color w:val="000000"/>
-          <w:sz w:val="19"/>
-          <w:szCs w:val="19"/>
-          <w:lang w:eastAsia="es-ES"/>
-        </w:rPr>
-        <w:t>: {</w:t>
-      </w:r>
-    </w:p>
-    <w:p>
-      <w:pPr>
-        <w:spacing w:after="0" w:line="211" w:lineRule="atLeast"/>
-        <w:rPr>
-          <w:rFonts w:ascii="Consolas" w:eastAsia="Times New Roman" w:hAnsi="Consolas" w:cs="Consolas"/>
-          <w:color w:val="000000"/>
-          <w:sz w:val="19"/>
-          <w:szCs w:val="19"/>
-          <w:lang w:eastAsia="es-ES"/>
-        </w:rPr>
-      </w:pPr>
-      <w:r>
-        <w:rPr>
-          <w:rFonts w:ascii="Courier New" w:eastAsia="Times New Roman" w:hAnsi="Courier New" w:cs="Courier New"/>
-          <w:color w:val="000000"/>
-          <w:sz w:val="19"/>
-          <w:szCs w:val="19"/>
-          <w:lang w:eastAsia="es-ES"/>
-        </w:rPr>
-        <w:t>      </w:t>
-      </w:r>
-      <w:proofErr w:type="spellStart"/>
-      <w:proofErr w:type="gramStart"/>
-      <w:r>
-        <w:rPr>
-          <w:rFonts w:ascii="Courier New" w:eastAsia="Times New Roman" w:hAnsi="Courier New" w:cs="Courier New"/>
-          <w:color w:val="000000"/>
-          <w:sz w:val="19"/>
-          <w:szCs w:val="19"/>
-          <w:lang w:eastAsia="es-ES"/>
-        </w:rPr>
-        <w:t>oftalmologia:</w:t>
-      </w:r>
-      <w:proofErr w:type="gramEnd"/>
-      <w:r>
-        <w:rPr>
-          <w:rFonts w:ascii="Courier New" w:eastAsia="Times New Roman" w:hAnsi="Courier New" w:cs="Courier New"/>
-          <w:color w:val="000000"/>
-          <w:sz w:val="19"/>
-          <w:szCs w:val="19"/>
-          <w:lang w:eastAsia="es-ES"/>
-        </w:rPr>
-        <w:t>false</w:t>
-      </w:r>
-      <w:proofErr w:type="spellEnd"/>
-      <w:r>
-        <w:rPr>
-          <w:rFonts w:ascii="Courier New" w:eastAsia="Times New Roman" w:hAnsi="Courier New" w:cs="Courier New"/>
-          <w:color w:val="000000"/>
-          <w:sz w:val="19"/>
-          <w:szCs w:val="19"/>
-          <w:lang w:eastAsia="es-ES"/>
-        </w:rPr>
-        <w:t>,</w:t>
-      </w:r>
-    </w:p>
-    <w:p>
-      <w:pPr>
-        <w:spacing w:after="0" w:line="211" w:lineRule="atLeast"/>
-        <w:rPr>
-          <w:rFonts w:ascii="Consolas" w:eastAsia="Times New Roman" w:hAnsi="Consolas" w:cs="Consolas"/>
-          <w:color w:val="000000"/>
-          <w:sz w:val="19"/>
-          <w:szCs w:val="19"/>
-          <w:lang w:eastAsia="es-ES"/>
-        </w:rPr>
-      </w:pPr>
-      <w:r>
-        <w:rPr>
-          <w:rFonts w:ascii="Courier New" w:eastAsia="Times New Roman" w:hAnsi="Courier New" w:cs="Courier New"/>
-          <w:color w:val="000000"/>
-          <w:sz w:val="19"/>
-          <w:szCs w:val="19"/>
-          <w:lang w:eastAsia="es-ES"/>
-        </w:rPr>
-        <w:t>      </w:t>
-      </w:r>
-      <w:proofErr w:type="spellStart"/>
-      <w:proofErr w:type="gramStart"/>
-      <w:r>
-        <w:rPr>
-          <w:rFonts w:ascii="Courier New" w:eastAsia="Times New Roman" w:hAnsi="Courier New" w:cs="Courier New"/>
-          <w:color w:val="000000"/>
-          <w:sz w:val="19"/>
-          <w:szCs w:val="19"/>
-          <w:lang w:eastAsia="es-ES"/>
-        </w:rPr>
-        <w:t>dental:</w:t>
-      </w:r>
-      <w:proofErr w:type="gramEnd"/>
-      <w:r>
-        <w:rPr>
-          <w:rFonts w:ascii="Courier New" w:eastAsia="Times New Roman" w:hAnsi="Courier New" w:cs="Courier New"/>
-          <w:color w:val="000000"/>
-          <w:sz w:val="19"/>
-          <w:szCs w:val="19"/>
-          <w:lang w:eastAsia="es-ES"/>
-        </w:rPr>
-        <w:t>false</w:t>
-      </w:r>
-      <w:proofErr w:type="spellEnd"/>
-      <w:r>
-        <w:rPr>
-          <w:rFonts w:ascii="Courier New" w:eastAsia="Times New Roman" w:hAnsi="Courier New" w:cs="Courier New"/>
-          <w:color w:val="000000"/>
-          <w:sz w:val="19"/>
-          <w:szCs w:val="19"/>
-          <w:lang w:eastAsia="es-ES"/>
-        </w:rPr>
-        <w:t>,</w:t>
-      </w:r>
-    </w:p>
-    <w:p>
-      <w:pPr>
-        <w:spacing w:after="0" w:line="211" w:lineRule="atLeast"/>
-        <w:rPr>
-          <w:rFonts w:ascii="Consolas" w:eastAsia="Times New Roman" w:hAnsi="Consolas" w:cs="Consolas"/>
-          <w:color w:val="000000"/>
-          <w:sz w:val="19"/>
-          <w:szCs w:val="19"/>
-          <w:lang w:eastAsia="es-ES"/>
-        </w:rPr>
-      </w:pPr>
-      <w:r>
-        <w:rPr>
-          <w:rFonts w:ascii="Courier New" w:eastAsia="Times New Roman" w:hAnsi="Courier New" w:cs="Courier New"/>
-          <w:color w:val="000000"/>
-          <w:sz w:val="19"/>
-          <w:szCs w:val="19"/>
-          <w:lang w:eastAsia="es-ES"/>
-        </w:rPr>
-        <w:t>      </w:t>
-      </w:r>
-      <w:proofErr w:type="spellStart"/>
-      <w:proofErr w:type="gramStart"/>
-      <w:r>
-        <w:rPr>
-          <w:rFonts w:ascii="Courier New" w:eastAsia="Times New Roman" w:hAnsi="Courier New" w:cs="Courier New"/>
-          <w:color w:val="000000"/>
-          <w:sz w:val="19"/>
-          <w:szCs w:val="19"/>
-          <w:lang w:eastAsia="es-ES"/>
-        </w:rPr>
-        <w:t>fecundacionInVitro:</w:t>
-      </w:r>
-      <w:proofErr w:type="gramEnd"/>
-      <w:r>
-        <w:rPr>
-          <w:rFonts w:ascii="Courier New" w:eastAsia="Times New Roman" w:hAnsi="Courier New" w:cs="Courier New"/>
-          <w:color w:val="000000"/>
-          <w:sz w:val="19"/>
-          <w:szCs w:val="19"/>
-          <w:lang w:eastAsia="es-ES"/>
-        </w:rPr>
-        <w:t>false</w:t>
-      </w:r>
-      <w:proofErr w:type="spellEnd"/>
-    </w:p>
-    <w:p>
-      <w:pPr>
-        <w:spacing w:after="0" w:line="211" w:lineRule="atLeast"/>
-        <w:rPr>
-          <w:rFonts w:ascii="Consolas" w:eastAsia="Times New Roman" w:hAnsi="Consolas" w:cs="Consolas"/>
-          <w:color w:val="000000"/>
-          <w:sz w:val="19"/>
-          <w:szCs w:val="19"/>
-          <w:lang w:eastAsia="es-ES"/>
-        </w:rPr>
-      </w:pPr>
-      <w:r>
-        <w:rPr>
-          <w:rFonts w:ascii="Courier New" w:eastAsia="Times New Roman" w:hAnsi="Courier New" w:cs="Courier New"/>
-          <w:color w:val="000000"/>
-          <w:sz w:val="19"/>
-          <w:szCs w:val="19"/>
-          <w:lang w:eastAsia="es-ES"/>
-        </w:rPr>
-        <w:t>    },</w:t>
-      </w:r>
-    </w:p>
-    <w:p>
-      <w:pPr>
-        <w:spacing w:after="0" w:line="211" w:lineRule="atLeast"/>
-        <w:rPr>
-          <w:rFonts w:ascii="Consolas" w:eastAsia="Times New Roman" w:hAnsi="Consolas" w:cs="Consolas"/>
-          <w:color w:val="000000"/>
-          <w:sz w:val="19"/>
-          <w:szCs w:val="19"/>
-          <w:lang w:eastAsia="es-ES"/>
-        </w:rPr>
-      </w:pPr>
-      <w:r>
-        <w:rPr>
-          <w:rFonts w:ascii="Courier New" w:eastAsia="Times New Roman" w:hAnsi="Courier New" w:cs="Courier New"/>
-          <w:color w:val="000000"/>
-          <w:sz w:val="19"/>
-          <w:szCs w:val="19"/>
-          <w:lang w:eastAsia="es-ES"/>
-        </w:rPr>
-        <w:t>    </w:t>
-      </w:r>
-      <w:proofErr w:type="gramStart"/>
-      <w:r>
-        <w:rPr>
-          <w:rFonts w:ascii="Courier New" w:eastAsia="Times New Roman" w:hAnsi="Courier New" w:cs="Courier New"/>
-          <w:color w:val="000000"/>
-          <w:sz w:val="19"/>
-          <w:szCs w:val="19"/>
-          <w:lang w:eastAsia="es-ES"/>
-        </w:rPr>
-        <w:t>enfermedades</w:t>
-      </w:r>
-      <w:proofErr w:type="gramEnd"/>
-      <w:r>
-        <w:rPr>
-          <w:rFonts w:ascii="Courier New" w:eastAsia="Times New Roman" w:hAnsi="Courier New" w:cs="Courier New"/>
-          <w:color w:val="000000"/>
-          <w:sz w:val="19"/>
-          <w:szCs w:val="19"/>
-          <w:lang w:eastAsia="es-ES"/>
-        </w:rPr>
-        <w:t>:{</w:t>
-      </w:r>
-    </w:p>
-    <w:p>
-      <w:pPr>
-        <w:spacing w:after="0" w:line="211" w:lineRule="atLeast"/>
-        <w:rPr>
-          <w:rFonts w:ascii="Consolas" w:eastAsia="Times New Roman" w:hAnsi="Consolas" w:cs="Consolas"/>
-          <w:color w:val="000000"/>
-          <w:sz w:val="19"/>
-          <w:szCs w:val="19"/>
-          <w:lang w:eastAsia="es-ES"/>
-        </w:rPr>
-      </w:pPr>
-      <w:r>
-        <w:rPr>
-          <w:rFonts w:ascii="Courier New" w:eastAsia="Times New Roman" w:hAnsi="Courier New" w:cs="Courier New"/>
-          <w:color w:val="000000"/>
-          <w:sz w:val="19"/>
-          <w:szCs w:val="19"/>
-          <w:lang w:eastAsia="es-ES"/>
-        </w:rPr>
-        <w:t>      </w:t>
-      </w:r>
-      <w:proofErr w:type="spellStart"/>
-      <w:proofErr w:type="gramStart"/>
-      <w:r>
-        <w:rPr>
-          <w:rFonts w:ascii="Courier New" w:eastAsia="Times New Roman" w:hAnsi="Courier New" w:cs="Courier New"/>
-          <w:color w:val="000000"/>
-          <w:sz w:val="19"/>
-          <w:szCs w:val="19"/>
-          <w:lang w:eastAsia="es-ES"/>
-        </w:rPr>
-        <w:t>corazon:</w:t>
-      </w:r>
-      <w:proofErr w:type="gramEnd"/>
-      <w:r>
-        <w:rPr>
-          <w:rFonts w:ascii="Courier New" w:eastAsia="Times New Roman" w:hAnsi="Courier New" w:cs="Courier New"/>
-          <w:color w:val="000000"/>
-          <w:sz w:val="19"/>
-          <w:szCs w:val="19"/>
-          <w:lang w:eastAsia="es-ES"/>
-        </w:rPr>
-        <w:t>false</w:t>
-      </w:r>
-      <w:proofErr w:type="spellEnd"/>
-      <w:r>
-        <w:rPr>
-          <w:rFonts w:ascii="Courier New" w:eastAsia="Times New Roman" w:hAnsi="Courier New" w:cs="Courier New"/>
-          <w:color w:val="000000"/>
-          <w:sz w:val="19"/>
-          <w:szCs w:val="19"/>
-          <w:lang w:eastAsia="es-ES"/>
-        </w:rPr>
-        <w:t>,</w:t>
-      </w:r>
-    </w:p>
-    <w:p>
-      <w:pPr>
-        <w:spacing w:after="0" w:line="211" w:lineRule="atLeast"/>
-        <w:rPr>
-          <w:rFonts w:ascii="Consolas" w:eastAsia="Times New Roman" w:hAnsi="Consolas" w:cs="Consolas"/>
-          <w:color w:val="000000"/>
-          <w:sz w:val="19"/>
-          <w:szCs w:val="19"/>
-          <w:lang w:eastAsia="es-ES"/>
-        </w:rPr>
-      </w:pPr>
-      <w:r>
-        <w:rPr>
-          <w:rFonts w:ascii="Courier New" w:eastAsia="Times New Roman" w:hAnsi="Courier New" w:cs="Courier New"/>
-          <w:color w:val="000000"/>
-          <w:sz w:val="19"/>
-          <w:szCs w:val="19"/>
-          <w:lang w:eastAsia="es-ES"/>
-        </w:rPr>
-        <w:t>      </w:t>
-      </w:r>
-      <w:proofErr w:type="spellStart"/>
-      <w:proofErr w:type="gramStart"/>
-      <w:r>
-        <w:rPr>
-          <w:rFonts w:ascii="Courier New" w:eastAsia="Times New Roman" w:hAnsi="Courier New" w:cs="Courier New"/>
-          <w:color w:val="000000"/>
-          <w:sz w:val="19"/>
-          <w:szCs w:val="19"/>
-          <w:lang w:eastAsia="es-ES"/>
-        </w:rPr>
-        <w:t>estomacal:</w:t>
-      </w:r>
-      <w:proofErr w:type="gramEnd"/>
-      <w:r>
-        <w:rPr>
-          <w:rFonts w:ascii="Courier New" w:eastAsia="Times New Roman" w:hAnsi="Courier New" w:cs="Courier New"/>
-          <w:color w:val="000000"/>
-          <w:sz w:val="19"/>
-          <w:szCs w:val="19"/>
-          <w:lang w:eastAsia="es-ES"/>
-        </w:rPr>
-        <w:t>false</w:t>
-      </w:r>
-      <w:proofErr w:type="spellEnd"/>
-      <w:r>
-        <w:rPr>
-          <w:rFonts w:ascii="Courier New" w:eastAsia="Times New Roman" w:hAnsi="Courier New" w:cs="Courier New"/>
-          <w:color w:val="000000"/>
-          <w:sz w:val="19"/>
-          <w:szCs w:val="19"/>
-          <w:lang w:eastAsia="es-ES"/>
-        </w:rPr>
-        <w:t>,</w:t>
-      </w:r>
-    </w:p>
-    <w:p>
-      <w:pPr>
-        <w:spacing w:after="0" w:line="211" w:lineRule="atLeast"/>
-        <w:rPr>
-          <w:rFonts w:ascii="Consolas" w:eastAsia="Times New Roman" w:hAnsi="Consolas" w:cs="Consolas"/>
-          <w:color w:val="000000"/>
-          <w:sz w:val="19"/>
-          <w:szCs w:val="19"/>
-          <w:lang w:eastAsia="es-ES"/>
-        </w:rPr>
-      </w:pPr>
-      <w:r>
-        <w:rPr>
-          <w:rFonts w:ascii="Courier New" w:eastAsia="Times New Roman" w:hAnsi="Courier New" w:cs="Courier New"/>
-          <w:color w:val="000000"/>
-          <w:sz w:val="19"/>
-          <w:szCs w:val="19"/>
-          <w:lang w:eastAsia="es-ES"/>
-        </w:rPr>
-        <w:t>      </w:t>
-      </w:r>
-      <w:proofErr w:type="spellStart"/>
-      <w:proofErr w:type="gramStart"/>
-      <w:r>
-        <w:rPr>
-          <w:rFonts w:ascii="Courier New" w:eastAsia="Times New Roman" w:hAnsi="Courier New" w:cs="Courier New"/>
-          <w:color w:val="000000"/>
-          <w:sz w:val="19"/>
-          <w:szCs w:val="19"/>
-          <w:lang w:eastAsia="es-ES"/>
-        </w:rPr>
-        <w:t>rinyones:</w:t>
-      </w:r>
-      <w:proofErr w:type="gramEnd"/>
-      <w:r>
-        <w:rPr>
-          <w:rFonts w:ascii="Courier New" w:eastAsia="Times New Roman" w:hAnsi="Courier New" w:cs="Courier New"/>
-          <w:color w:val="000000"/>
-          <w:sz w:val="19"/>
-          <w:szCs w:val="19"/>
-          <w:lang w:eastAsia="es-ES"/>
-        </w:rPr>
-        <w:t>false</w:t>
-      </w:r>
-      <w:proofErr w:type="spellEnd"/>
-      <w:r>
-        <w:rPr>
-          <w:rFonts w:ascii="Courier New" w:eastAsia="Times New Roman" w:hAnsi="Courier New" w:cs="Courier New"/>
-          <w:color w:val="000000"/>
-          <w:sz w:val="19"/>
-          <w:szCs w:val="19"/>
-          <w:lang w:eastAsia="es-ES"/>
-        </w:rPr>
-        <w:t>,</w:t>
-      </w:r>
-    </w:p>
-    <w:p>
-      <w:pPr>
-        <w:spacing w:after="0" w:line="211" w:lineRule="atLeast"/>
-        <w:rPr>
-          <w:rFonts w:ascii="Consolas" w:eastAsia="Times New Roman" w:hAnsi="Consolas" w:cs="Consolas"/>
-          <w:color w:val="000000"/>
-          <w:sz w:val="19"/>
-          <w:szCs w:val="19"/>
-          <w:lang w:eastAsia="es-ES"/>
-        </w:rPr>
-      </w:pPr>
-      <w:r>
-        <w:rPr>
-          <w:rFonts w:ascii="Courier New" w:eastAsia="Times New Roman" w:hAnsi="Courier New" w:cs="Courier New"/>
-          <w:color w:val="000000"/>
-          <w:sz w:val="19"/>
-          <w:szCs w:val="19"/>
-          <w:lang w:eastAsia="es-ES"/>
-        </w:rPr>
-        <w:t>      </w:t>
-      </w:r>
-      <w:proofErr w:type="spellStart"/>
-      <w:proofErr w:type="gramStart"/>
-      <w:r>
-        <w:rPr>
-          <w:rFonts w:ascii="Courier New" w:eastAsia="Times New Roman" w:hAnsi="Courier New" w:cs="Courier New"/>
-          <w:color w:val="000000"/>
-          <w:sz w:val="19"/>
-          <w:szCs w:val="19"/>
-          <w:lang w:eastAsia="es-ES"/>
-        </w:rPr>
-        <w:t>alergia:</w:t>
-      </w:r>
-      <w:proofErr w:type="gramEnd"/>
-      <w:r>
-        <w:rPr>
-          <w:rFonts w:ascii="Courier New" w:eastAsia="Times New Roman" w:hAnsi="Courier New" w:cs="Courier New"/>
-          <w:color w:val="000000"/>
-          <w:sz w:val="19"/>
-          <w:szCs w:val="19"/>
-          <w:lang w:eastAsia="es-ES"/>
-        </w:rPr>
-        <w:t>false</w:t>
-      </w:r>
-      <w:proofErr w:type="spellEnd"/>
-      <w:r>
-        <w:rPr>
-          <w:rFonts w:ascii="Courier New" w:eastAsia="Times New Roman" w:hAnsi="Courier New" w:cs="Courier New"/>
-          <w:color w:val="000000"/>
-          <w:sz w:val="19"/>
-          <w:szCs w:val="19"/>
-          <w:lang w:eastAsia="es-ES"/>
-        </w:rPr>
-        <w:t>,</w:t>
-      </w:r>
-    </w:p>
-    <w:p>
-      <w:pPr>
-        <w:spacing w:after="0" w:line="211" w:lineRule="atLeast"/>
-        <w:rPr>
-          <w:rFonts w:ascii="Consolas" w:eastAsia="Times New Roman" w:hAnsi="Consolas" w:cs="Consolas"/>
-          <w:color w:val="000000"/>
-          <w:sz w:val="19"/>
-          <w:szCs w:val="19"/>
-          <w:lang w:eastAsia="es-ES"/>
-        </w:rPr>
-      </w:pPr>
-      <w:r>
-        <w:rPr>
-          <w:rFonts w:ascii="Courier New" w:eastAsia="Times New Roman" w:hAnsi="Courier New" w:cs="Courier New"/>
-          <w:color w:val="000000"/>
-          <w:sz w:val="19"/>
-          <w:szCs w:val="19"/>
-          <w:lang w:eastAsia="es-ES"/>
-        </w:rPr>
-        <w:t>      </w:t>
-      </w:r>
-      <w:proofErr w:type="spellStart"/>
-      <w:proofErr w:type="gramStart"/>
-      <w:r>
-        <w:rPr>
-          <w:rFonts w:ascii="Courier New" w:eastAsia="Times New Roman" w:hAnsi="Courier New" w:cs="Courier New"/>
-          <w:color w:val="000000"/>
-          <w:sz w:val="19"/>
-          <w:szCs w:val="19"/>
-          <w:lang w:eastAsia="es-ES"/>
-        </w:rPr>
-        <w:t>nombreAlergia</w:t>
-      </w:r>
-      <w:proofErr w:type="spellEnd"/>
-      <w:proofErr w:type="gramEnd"/>
-      <w:r>
-        <w:rPr>
-          <w:rFonts w:ascii="Courier New" w:eastAsia="Times New Roman" w:hAnsi="Courier New" w:cs="Courier New"/>
-          <w:color w:val="000000"/>
-          <w:sz w:val="19"/>
-          <w:szCs w:val="19"/>
-          <w:lang w:eastAsia="es-ES"/>
-        </w:rPr>
-        <w:t>:""</w:t>
-      </w:r>
-    </w:p>
-    <w:p>
-      <w:pPr>
-        <w:spacing w:after="0" w:line="211" w:lineRule="atLeast"/>
-        <w:rPr>
-          <w:rFonts w:ascii="Consolas" w:eastAsia="Times New Roman" w:hAnsi="Consolas" w:cs="Consolas"/>
-          <w:color w:val="000000"/>
-          <w:sz w:val="19"/>
-          <w:szCs w:val="19"/>
-          <w:lang w:eastAsia="es-ES"/>
-        </w:rPr>
-      </w:pPr>
-      <w:r>
-        <w:rPr>
-          <w:rFonts w:ascii="Courier New" w:eastAsia="Times New Roman" w:hAnsi="Courier New" w:cs="Courier New"/>
-          <w:color w:val="000000"/>
-          <w:sz w:val="19"/>
-          <w:szCs w:val="19"/>
-          <w:lang w:eastAsia="es-ES"/>
-        </w:rPr>
-        <w:t>    },</w:t>
-      </w:r>
-    </w:p>
-    <w:p>
-      <w:pPr>
-        <w:spacing w:after="0" w:line="211" w:lineRule="atLeast"/>
-        <w:rPr>
-          <w:rFonts w:ascii="Consolas" w:eastAsia="Times New Roman" w:hAnsi="Consolas" w:cs="Consolas"/>
-          <w:color w:val="000000"/>
-          <w:sz w:val="19"/>
-          <w:szCs w:val="19"/>
-          <w:lang w:eastAsia="es-ES"/>
-        </w:rPr>
-      </w:pPr>
-      <w:r>
-        <w:rPr>
-          <w:rFonts w:ascii="Courier New" w:eastAsia="Times New Roman" w:hAnsi="Courier New" w:cs="Courier New"/>
-          <w:color w:val="000000"/>
-          <w:sz w:val="19"/>
-          <w:szCs w:val="19"/>
-          <w:lang w:eastAsia="es-ES"/>
-        </w:rPr>
-        <w:t>    </w:t>
-      </w:r>
-      <w:proofErr w:type="spellStart"/>
-      <w:proofErr w:type="gramStart"/>
-      <w:r>
-        <w:rPr>
-          <w:rFonts w:ascii="Courier New" w:eastAsia="Times New Roman" w:hAnsi="Courier New" w:cs="Courier New"/>
-          <w:color w:val="000000"/>
-          <w:sz w:val="19"/>
-          <w:szCs w:val="19"/>
-          <w:lang w:eastAsia="es-ES"/>
-        </w:rPr>
-        <w:t>fechaCreacion:</w:t>
-      </w:r>
-      <w:proofErr w:type="gramEnd"/>
-      <w:r>
-        <w:rPr>
-          <w:rFonts w:ascii="Courier New" w:eastAsia="Times New Roman" w:hAnsi="Courier New" w:cs="Courier New"/>
-          <w:color w:val="000000"/>
-          <w:sz w:val="19"/>
-          <w:szCs w:val="19"/>
-          <w:lang w:eastAsia="es-ES"/>
-        </w:rPr>
-        <w:t>new</w:t>
-      </w:r>
-      <w:proofErr w:type="spellEnd"/>
-      <w:r>
-        <w:rPr>
-          <w:rFonts w:ascii="Consolas" w:eastAsia="Times New Roman" w:hAnsi="Consolas" w:cs="Consolas"/>
-          <w:color w:val="000000"/>
-          <w:sz w:val="19"/>
-          <w:szCs w:val="19"/>
-          <w:lang w:eastAsia="es-ES"/>
-        </w:rPr>
-        <w:t xml:space="preserve"> </w:t>
-      </w:r>
-      <w:r>
-        <w:rPr>
-          <w:rFonts w:ascii="Courier New" w:eastAsia="Times New Roman" w:hAnsi="Courier New" w:cs="Courier New"/>
-          <w:color w:val="000000"/>
-          <w:sz w:val="19"/>
-          <w:szCs w:val="19"/>
-          <w:lang w:eastAsia="es-ES"/>
-        </w:rPr>
-        <w:t>Date()</w:t>
-      </w:r>
-    </w:p>
-    <w:p>
-      <w:pPr>
-        <w:spacing w:after="0" w:line="211" w:lineRule="atLeast"/>
-        <w:rPr>
-          <w:rFonts w:ascii="Consolas" w:eastAsia="Times New Roman" w:hAnsi="Consolas" w:cs="Consolas"/>
-          <w:color w:val="000000"/>
-          <w:sz w:val="19"/>
-          <w:szCs w:val="19"/>
-          <w:lang w:eastAsia="es-ES"/>
-        </w:rPr>
-      </w:pPr>
-      <w:r>
-        <w:rPr>
-          <w:rFonts w:ascii="Courier New" w:eastAsia="Times New Roman" w:hAnsi="Courier New" w:cs="Courier New"/>
-          <w:color w:val="000000"/>
-          <w:sz w:val="19"/>
-          <w:szCs w:val="19"/>
-          <w:lang w:eastAsia="es-ES"/>
-        </w:rPr>
-        <w:t>  }</w:t>
-      </w:r>
-    </w:p>
-    <w:p>
-      <w:pPr>
-        <w:spacing w:after="0" w:line="211" w:lineRule="atLeast"/>
-        <w:rPr>
-          <w:rFonts w:ascii="Consolas" w:eastAsia="Times New Roman" w:hAnsi="Consolas" w:cs="Consolas"/>
-          <w:color w:val="000000"/>
-          <w:sz w:val="19"/>
-          <w:szCs w:val="19"/>
-          <w:lang w:eastAsia="es-ES"/>
-        </w:rPr>
-      </w:pPr>
-      <w:r>
-        <w:rPr>
-          <w:rFonts w:ascii="Courier New" w:eastAsia="Times New Roman" w:hAnsi="Courier New" w:cs="Courier New"/>
-          <w:color w:val="000000"/>
-          <w:sz w:val="19"/>
-          <w:szCs w:val="19"/>
-          <w:lang w:eastAsia="es-ES"/>
-        </w:rPr>
-        <w:t>  </w:t>
-      </w:r>
-      <w:r>
-        <w:rPr>
-          <w:rFonts w:ascii="Consolas" w:eastAsia="Times New Roman" w:hAnsi="Consolas" w:cs="Consolas"/>
-          <w:color w:val="000000"/>
-          <w:sz w:val="19"/>
-          <w:szCs w:val="19"/>
-          <w:lang w:eastAsia="es-ES"/>
+        <w:t>});</w:t>
+      </w:r>
+    </w:p>
+    <w:p/>
+    <w:p>
+      <w:pPr>
+        <w:rPr>
+          <w:rFonts w:ascii="Arial" w:hAnsi="Arial" w:cs="Arial"/>
+          <w:color w:val="000000"/>
+          <w:sz w:val="19"/>
+          <w:szCs w:val="19"/>
+          <w:shd w:val="clear" w:color="auto" w:fill="FFFFFF"/>
+        </w:rPr>
+      </w:pPr>
+      <w:r>
+        <w:rPr>
+          <w:rFonts w:ascii="Arial" w:hAnsi="Arial" w:cs="Arial"/>
+          <w:color w:val="000000"/>
+          <w:sz w:val="19"/>
+          <w:szCs w:val="19"/>
+          <w:shd w:val="clear" w:color="auto" w:fill="FFFFFF"/>
+        </w:rPr>
+        <w:t>La primera característica de los servicios es que tienen un nombre (al igual que los controladores) y como ya dijimos en</w:t>
+      </w:r>
+      <w:r>
+        <w:rPr>
+          <w:rStyle w:val="apple-converted-space"/>
+          <w:rFonts w:ascii="Arial" w:hAnsi="Arial" w:cs="Arial"/>
+          <w:color w:val="000000"/>
+          <w:sz w:val="19"/>
+          <w:szCs w:val="19"/>
+          <w:shd w:val="clear" w:color="auto" w:fill="FFFFFF"/>
         </w:rPr>
         <w:t> </w:t>
       </w:r>
-    </w:p>
-    <w:p>
-      <w:pPr>
-        <w:spacing w:after="0" w:line="211" w:lineRule="atLeast"/>
-        <w:rPr>
-          <w:rFonts w:ascii="Consolas" w:eastAsia="Times New Roman" w:hAnsi="Consolas" w:cs="Consolas"/>
-          <w:color w:val="000000"/>
-          <w:sz w:val="19"/>
-          <w:szCs w:val="19"/>
-          <w:lang w:eastAsia="es-ES"/>
-        </w:rPr>
-      </w:pPr>
-      <w:r>
-        <w:rPr>
-          <w:rFonts w:ascii="Courier New" w:eastAsia="Times New Roman" w:hAnsi="Courier New" w:cs="Courier New"/>
-          <w:color w:val="000000"/>
-          <w:sz w:val="19"/>
-          <w:szCs w:val="19"/>
-          <w:lang w:eastAsia="es-ES"/>
-        </w:rPr>
-        <w:t>  $</w:t>
-      </w:r>
-      <w:proofErr w:type="spellStart"/>
-      <w:proofErr w:type="gramStart"/>
-      <w:r>
-        <w:rPr>
-          <w:rFonts w:ascii="Courier New" w:eastAsia="Times New Roman" w:hAnsi="Courier New" w:cs="Courier New"/>
-          <w:color w:val="000000"/>
-          <w:sz w:val="19"/>
-          <w:szCs w:val="19"/>
-          <w:lang w:eastAsia="es-ES"/>
-        </w:rPr>
-        <w:t>log.debug</w:t>
-      </w:r>
-      <w:proofErr w:type="spellEnd"/>
-      <w:r>
-        <w:rPr>
-          <w:rFonts w:ascii="Courier New" w:eastAsia="Times New Roman" w:hAnsi="Courier New" w:cs="Courier New"/>
-          <w:color w:val="000000"/>
-          <w:sz w:val="19"/>
-          <w:szCs w:val="19"/>
-          <w:lang w:eastAsia="es-ES"/>
-        </w:rPr>
-        <w:t>(</w:t>
-      </w:r>
-      <w:proofErr w:type="gramEnd"/>
-      <w:r>
-        <w:rPr>
-          <w:rFonts w:ascii="Courier New" w:eastAsia="Times New Roman" w:hAnsi="Courier New" w:cs="Courier New"/>
-          <w:color w:val="000000"/>
-          <w:sz w:val="19"/>
-          <w:szCs w:val="19"/>
-          <w:lang w:eastAsia="es-ES"/>
-        </w:rPr>
-        <w:t>"Acabamos de crear el $</w:t>
-      </w:r>
-      <w:proofErr w:type="spellStart"/>
-      <w:r>
-        <w:rPr>
-          <w:rFonts w:ascii="Courier New" w:eastAsia="Times New Roman" w:hAnsi="Courier New" w:cs="Courier New"/>
-          <w:color w:val="000000"/>
-          <w:sz w:val="19"/>
-          <w:szCs w:val="19"/>
-          <w:lang w:eastAsia="es-ES"/>
-        </w:rPr>
-        <w:t>scope</w:t>
-      </w:r>
-      <w:proofErr w:type="spellEnd"/>
-      <w:r>
-        <w:rPr>
-          <w:rFonts w:ascii="Courier New" w:eastAsia="Times New Roman" w:hAnsi="Courier New" w:cs="Courier New"/>
-          <w:color w:val="000000"/>
-          <w:sz w:val="19"/>
-          <w:szCs w:val="19"/>
-          <w:lang w:eastAsia="es-ES"/>
-        </w:rPr>
-        <w:t>");</w:t>
-      </w:r>
-    </w:p>
-    <w:p>
-      <w:pPr>
-        <w:spacing w:after="0" w:line="211" w:lineRule="atLeast"/>
-        <w:rPr>
-          <w:rFonts w:ascii="Consolas" w:eastAsia="Times New Roman" w:hAnsi="Consolas" w:cs="Consolas"/>
-          <w:color w:val="000000"/>
-          <w:sz w:val="19"/>
-          <w:szCs w:val="19"/>
-          <w:lang w:eastAsia="es-ES"/>
-        </w:rPr>
-      </w:pPr>
-      <w:r>
-        <w:rPr>
-          <w:rFonts w:ascii="Courier New" w:eastAsia="Times New Roman" w:hAnsi="Courier New" w:cs="Courier New"/>
-          <w:color w:val="000000"/>
-          <w:sz w:val="19"/>
-          <w:szCs w:val="19"/>
-          <w:lang w:eastAsia="es-ES"/>
-        </w:rPr>
-        <w:t>  </w:t>
-      </w:r>
-      <w:r>
-        <w:rPr>
-          <w:rFonts w:ascii="Consolas" w:eastAsia="Times New Roman" w:hAnsi="Consolas" w:cs="Consolas"/>
-          <w:color w:val="000000"/>
-          <w:sz w:val="19"/>
-          <w:szCs w:val="19"/>
-          <w:lang w:eastAsia="es-ES"/>
-        </w:rPr>
-        <w:t> </w:t>
-      </w:r>
-    </w:p>
-    <w:p>
-      <w:pPr>
-        <w:spacing w:after="0" w:line="211" w:lineRule="atLeast"/>
-        <w:rPr>
-          <w:rFonts w:ascii="Consolas" w:eastAsia="Times New Roman" w:hAnsi="Consolas" w:cs="Consolas"/>
-          <w:color w:val="000000"/>
-          <w:sz w:val="19"/>
-          <w:szCs w:val="19"/>
-          <w:lang w:eastAsia="es-ES"/>
-        </w:rPr>
-      </w:pPr>
-      <w:r>
-        <w:rPr>
-          <w:rFonts w:ascii="Courier New" w:eastAsia="Times New Roman" w:hAnsi="Courier New" w:cs="Courier New"/>
-          <w:color w:val="000000"/>
-          <w:sz w:val="19"/>
-          <w:szCs w:val="19"/>
-          <w:lang w:eastAsia="es-ES"/>
-        </w:rPr>
-        <w:t>});</w:t>
-      </w:r>
-    </w:p>
-    <w:p/>
-    <w:p>
-      <w:pPr>
-        <w:rPr>
-          <w:rFonts w:ascii="Arial" w:hAnsi="Arial" w:cs="Arial"/>
-          <w:color w:val="000000"/>
-          <w:sz w:val="19"/>
-          <w:szCs w:val="19"/>
-          <w:shd w:val="clear" w:color="auto" w:fill="FFFFFF"/>
-        </w:rPr>
-      </w:pPr>
-      <w:r>
-        <w:rPr>
-          <w:rFonts w:ascii="Arial" w:hAnsi="Arial" w:cs="Arial"/>
-          <w:color w:val="000000"/>
-          <w:sz w:val="19"/>
-          <w:szCs w:val="19"/>
-          <w:shd w:val="clear" w:color="auto" w:fill="FFFFFF"/>
-        </w:rPr>
-        <w:t>La primera característica de los servicios es que tienen un nombre (al igual que los controladores) y como ya dijimos en</w:t>
-      </w:r>
-      <w:r>
-        <w:rPr>
-          <w:rStyle w:val="apple-converted-space"/>
-          <w:rFonts w:ascii="Arial" w:hAnsi="Arial" w:cs="Arial"/>
-          <w:color w:val="000000"/>
-          <w:sz w:val="19"/>
-          <w:szCs w:val="19"/>
-          <w:shd w:val="clear" w:color="auto" w:fill="FFFFFF"/>
-        </w:rPr>
-        <w:t> </w:t>
-      </w:r>
-      <w:hyperlink r:id="rId22" w:anchor="espacio_de_nombres" w:tooltip="unidades:02_angular:08_modulos" w:history="1">
+      <w:hyperlink r:id="rId14" w:anchor="espacio_de_nombres" w:tooltip="unidades:02_angular:08_modulos" w:history="1">
         <w:r>
           <w:rPr>
             <w:rStyle w:val="Hipervnculo"/>
@@ -6390,7 +5073,6 @@
           <w:szCs w:val="19"/>
           <w:shd w:val="clear" w:color="auto" w:fill="FFFFFF"/>
         </w:rPr>
-        <w:lastRenderedPageBreak/>
         <w:t>También podemos declarar:</w:t>
       </w:r>
     </w:p>
@@ -6673,7 +5355,7 @@
         </w:rPr>
         <w:t> </w:t>
       </w:r>
-      <w:hyperlink r:id="rId23" w:tooltip="https://docs.angularjs.org/api/ng/service/$timeout" w:history="1">
+      <w:hyperlink r:id="rId15" w:tooltip="https://docs.angularjs.org/api/ng/service/$timeout" w:history="1">
         <w:r>
           <w:rPr>
             <w:rStyle w:val="Hipervnculo"/>
@@ -6856,7 +5538,7 @@
         </w:rPr>
         <w:t> </w:t>
       </w:r>
-      <w:hyperlink r:id="rId24" w:tooltip="unidades:03_servicios:02_http" w:history="1">
+      <w:hyperlink r:id="rId16" w:tooltip="unidades:03_servicios:02_http" w:history="1">
         <w:r>
           <w:rPr>
             <w:rStyle w:val="Hipervnculo"/>
@@ -7344,6 +6026,7 @@
                 <w:sz w:val="19"/>
                 <w:szCs w:val="19"/>
               </w:rPr>
+              <w:lastRenderedPageBreak/>
               <w:t>Tipo</w:t>
             </w:r>
           </w:p>
@@ -7489,7 +6172,7 @@
               </w:rPr>
               <w:t> </w:t>
             </w:r>
-            <w:hyperlink r:id="rId25" w:anchor="fn__1" w:history="1">
+            <w:hyperlink r:id="rId17" w:anchor="fn__1" w:history="1">
               <w:r>
                 <w:rPr>
                   <w:rStyle w:val="Hipervnculo"/>
@@ -7816,7 +6499,7 @@
               </w:rPr>
               <w:t> </w:t>
             </w:r>
-            <w:hyperlink r:id="rId26" w:anchor="fn__2" w:history="1">
+            <w:hyperlink r:id="rId18" w:anchor="fn__2" w:history="1">
               <w:r>
                 <w:rPr>
                   <w:rStyle w:val="Hipervnculo"/>
@@ -8518,7 +7201,7 @@
               </w:rPr>
               <w:t> </w:t>
             </w:r>
-            <w:hyperlink r:id="rId27" w:anchor="fn__3" w:history="1">
+            <w:hyperlink r:id="rId19" w:anchor="fn__3" w:history="1">
               <w:r>
                 <w:rPr>
                   <w:rStyle w:val="Hipervnculo"/>
@@ -8695,25 +7378,7 @@
           <w:sz w:val="19"/>
           <w:szCs w:val="19"/>
         </w:rPr>
-        <w:t xml:space="preserve">Una vez iniciada la </w:t>
-      </w:r>
-      <w:r>
-        <w:rPr>
-          <w:rFonts w:ascii="Arial" w:hAnsi="Arial" w:cs="Arial"/>
-          <w:color w:val="000000"/>
-          <w:sz w:val="19"/>
-          <w:szCs w:val="19"/>
-        </w:rPr>
-        <w:t>aplicación, cualquiera de ellos</w:t>
-      </w:r>
-      <w:r>
-        <w:rPr>
-          <w:rFonts w:ascii="Arial" w:hAnsi="Arial" w:cs="Arial"/>
-          <w:color w:val="000000"/>
-          <w:sz w:val="19"/>
-          <w:szCs w:val="19"/>
-        </w:rPr>
-        <w:t xml:space="preserve">, excepto el </w:t>
+        <w:t xml:space="preserve">Una vez iniciada la aplicación, cualquiera de ellos, excepto el </w:t>
       </w:r>
       <w:proofErr w:type="spellStart"/>
       <w:r>
@@ -8819,7 +7484,6 @@
           <w:sz w:val="19"/>
           <w:szCs w:val="19"/>
         </w:rPr>
-        <w:lastRenderedPageBreak/>
         <w:t xml:space="preserve">El siguiente diagrama de actividad explica los pasos que realiza </w:t>
       </w:r>
       <w:proofErr w:type="spellStart"/>
@@ -8951,11 +7615,11 @@
           <w:szCs w:val="19"/>
         </w:rPr>
         <w:drawing>
-          <wp:inline distT="0" distB="0" distL="0" distR="0">
+          <wp:inline distT="0" distB="0" distL="0" distR="0" wp14:anchorId="19478A49" wp14:editId="6890CD30">
             <wp:extent cx="7315200" cy="3324225"/>
             <wp:effectExtent l="0" t="0" r="0" b="9525"/>
             <wp:docPr id="1" name="Imagen 1" descr="PlantUML Graph">
-              <a:hlinkClick xmlns:a="http://schemas.openxmlformats.org/drawingml/2006/main" r:id="rId28" tooltip="&quot;PlantUML Graph&quot;"/>
+              <a:hlinkClick xmlns:a="http://schemas.openxmlformats.org/drawingml/2006/main" r:id="rId20" tooltip="&quot;PlantUML Graph&quot;"/>
             </wp:docPr>
             <wp:cNvGraphicFramePr>
               <a:graphicFrameLocks xmlns:a="http://schemas.openxmlformats.org/drawingml/2006/main" noChangeAspect="1"/>
@@ -8965,14 +7629,14 @@
                 <pic:pic xmlns:pic="http://schemas.openxmlformats.org/drawingml/2006/picture">
                   <pic:nvPicPr>
                     <pic:cNvPr id="0" name="Picture 1" descr="PlantUML Graph">
-                      <a:hlinkClick r:id="rId28" tooltip="&quot;PlantUML Graph&quot;"/>
+                      <a:hlinkClick r:id="rId20" tooltip="&quot;PlantUML Graph&quot;"/>
                     </pic:cNvPr>
                     <pic:cNvPicPr>
                       <a:picLocks noChangeAspect="1" noChangeArrowheads="1"/>
                     </pic:cNvPicPr>
                   </pic:nvPicPr>
                   <pic:blipFill>
-                    <a:blip r:embed="rId29">
+                    <a:blip r:embed="rId21">
                       <a:extLst>
                         <a:ext uri="{28A0092B-C50C-407E-A947-70E740481C1C}">
                           <a14:useLocalDpi xmlns:a14="http://schemas.microsoft.com/office/drawing/2010/main" val="0"/>
@@ -9081,6 +7745,7 @@
           <w:szCs w:val="19"/>
           <w:lang w:eastAsia="es-ES"/>
         </w:rPr>
+        <w:lastRenderedPageBreak/>
         <w:t>Actividad 2: Seguidamente se crean los </w:t>
       </w:r>
       <w:proofErr w:type="spellStart"/>
@@ -9564,8 +8229,33 @@
     </w:p>
     <w:p>
       <w:pPr>
+        <w:pStyle w:val="SubtituloN4"/>
+      </w:pPr>
+      <w:r>
+        <w:t>Tipos:</w:t>
+      </w:r>
+    </w:p>
+    <w:p>
+      <w:pPr>
         <w:spacing w:after="0" w:line="240" w:lineRule="auto"/>
       </w:pPr>
+    </w:p>
+    <w:p>
+      <w:pPr>
+        <w:pStyle w:val="SubTN5"/>
+        <w:numPr>
+          <w:ilvl w:val="0"/>
+          <w:numId w:val="0"/>
+        </w:numPr>
+      </w:pPr>
+      <w:r>
+        <w:t xml:space="preserve">Servicio </w:t>
+      </w:r>
+      <w:proofErr w:type="spellStart"/>
+      <w:r>
+        <w:t>constanst</w:t>
+      </w:r>
+      <w:proofErr w:type="spellEnd"/>
     </w:p>
     <w:p>
       <w:pPr>
@@ -9578,31 +8268,349 @@
           <w:color w:val="000000"/>
           <w:sz w:val="19"/>
           <w:szCs w:val="19"/>
-          <w:u w:val="single"/>
-        </w:rPr>
-      </w:pPr>
-      <w:r>
-        <w:rPr>
-          <w:rFonts w:ascii="Arial" w:hAnsi="Arial" w:cs="Arial"/>
-          <w:color w:val="000000"/>
-          <w:sz w:val="19"/>
-          <w:szCs w:val="19"/>
-          <w:u w:val="single"/>
-        </w:rPr>
-        <w:t xml:space="preserve">Servicio </w:t>
-      </w:r>
-      <w:proofErr w:type="spellStart"/>
-      <w:r>
-        <w:rPr>
-          <w:rFonts w:ascii="Arial" w:hAnsi="Arial" w:cs="Arial"/>
-          <w:color w:val="000000"/>
-          <w:sz w:val="19"/>
-          <w:szCs w:val="19"/>
-          <w:u w:val="single"/>
+        </w:rPr>
+      </w:pPr>
+      <w:r>
+        <w:rPr>
+          <w:rFonts w:ascii="Arial" w:hAnsi="Arial" w:cs="Arial"/>
+          <w:color w:val="000000"/>
+          <w:sz w:val="19"/>
+          <w:szCs w:val="19"/>
+        </w:rPr>
+        <w:t xml:space="preserve">A un servicio de tipo </w:t>
+      </w:r>
+      <w:proofErr w:type="spellStart"/>
+      <w:r>
+        <w:rPr>
+          <w:rFonts w:ascii="Arial" w:hAnsi="Arial" w:cs="Arial"/>
+          <w:color w:val="000000"/>
+          <w:sz w:val="19"/>
+          <w:szCs w:val="19"/>
         </w:rPr>
         <w:t>constanst</w:t>
       </w:r>
       <w:proofErr w:type="spellEnd"/>
+      <w:r>
+        <w:rPr>
+          <w:rFonts w:ascii="Arial" w:hAnsi="Arial" w:cs="Arial"/>
+          <w:color w:val="000000"/>
+          <w:sz w:val="19"/>
+          <w:szCs w:val="19"/>
+        </w:rPr>
+        <w:t>, le podemos asignar valor y dicho valor podrá ser inyectado en cualquier parte de la aplicación.</w:t>
+      </w:r>
+    </w:p>
+    <w:p>
+      <w:pPr>
+        <w:spacing w:after="0" w:line="211" w:lineRule="atLeast"/>
+        <w:rPr>
+          <w:rFonts w:ascii="Consolas" w:eastAsia="Times New Roman" w:hAnsi="Consolas" w:cs="Consolas"/>
+          <w:color w:val="000000"/>
+          <w:sz w:val="19"/>
+          <w:szCs w:val="19"/>
+          <w:lang w:val="en-US" w:eastAsia="es-ES"/>
+        </w:rPr>
+      </w:pPr>
+      <w:proofErr w:type="spellStart"/>
+      <w:proofErr w:type="gramStart"/>
+      <w:r>
+        <w:rPr>
+          <w:rFonts w:ascii="Courier New" w:eastAsia="Times New Roman" w:hAnsi="Courier New" w:cs="Courier New"/>
+          <w:color w:val="000000"/>
+          <w:sz w:val="19"/>
+          <w:szCs w:val="19"/>
+          <w:lang w:val="en-US" w:eastAsia="es-ES"/>
+        </w:rPr>
+        <w:t>var</w:t>
+      </w:r>
+      <w:proofErr w:type="spellEnd"/>
+      <w:proofErr w:type="gramEnd"/>
+      <w:r>
+        <w:rPr>
+          <w:rFonts w:ascii="Consolas" w:eastAsia="Times New Roman" w:hAnsi="Consolas" w:cs="Consolas"/>
+          <w:color w:val="000000"/>
+          <w:sz w:val="19"/>
+          <w:szCs w:val="19"/>
+          <w:lang w:val="en-US" w:eastAsia="es-ES"/>
+        </w:rPr>
+        <w:t xml:space="preserve"> </w:t>
+      </w:r>
+      <w:r>
+        <w:rPr>
+          <w:rFonts w:ascii="Courier New" w:eastAsia="Times New Roman" w:hAnsi="Courier New" w:cs="Courier New"/>
+          <w:color w:val="000000"/>
+          <w:sz w:val="19"/>
+          <w:szCs w:val="19"/>
+          <w:lang w:val="en-US" w:eastAsia="es-ES"/>
+        </w:rPr>
+        <w:t>app=</w:t>
+      </w:r>
+      <w:proofErr w:type="spellStart"/>
+      <w:r>
+        <w:rPr>
+          <w:rFonts w:ascii="Courier New" w:eastAsia="Times New Roman" w:hAnsi="Courier New" w:cs="Courier New"/>
+          <w:color w:val="000000"/>
+          <w:sz w:val="19"/>
+          <w:szCs w:val="19"/>
+          <w:lang w:val="en-US" w:eastAsia="es-ES"/>
+        </w:rPr>
+        <w:t>angular.module</w:t>
+      </w:r>
+      <w:proofErr w:type="spellEnd"/>
+      <w:r>
+        <w:rPr>
+          <w:rFonts w:ascii="Courier New" w:eastAsia="Times New Roman" w:hAnsi="Courier New" w:cs="Courier New"/>
+          <w:color w:val="000000"/>
+          <w:sz w:val="19"/>
+          <w:szCs w:val="19"/>
+          <w:lang w:val="en-US" w:eastAsia="es-ES"/>
+        </w:rPr>
+        <w:t>("app",[]);</w:t>
+      </w:r>
+    </w:p>
+    <w:p>
+      <w:pPr>
+        <w:spacing w:after="0" w:line="211" w:lineRule="atLeast"/>
+        <w:rPr>
+          <w:rFonts w:ascii="Consolas" w:eastAsia="Times New Roman" w:hAnsi="Consolas" w:cs="Consolas"/>
+          <w:color w:val="000000"/>
+          <w:sz w:val="19"/>
+          <w:szCs w:val="19"/>
+          <w:lang w:val="en-US" w:eastAsia="es-ES"/>
+        </w:rPr>
+      </w:pPr>
+      <w:r>
+        <w:rPr>
+          <w:rFonts w:ascii="Courier New" w:eastAsia="Times New Roman" w:hAnsi="Courier New" w:cs="Courier New"/>
+          <w:color w:val="000000"/>
+          <w:sz w:val="19"/>
+          <w:szCs w:val="19"/>
+          <w:lang w:val="en-US" w:eastAsia="es-ES"/>
+        </w:rPr>
+        <w:t> </w:t>
+      </w:r>
+      <w:r>
+        <w:rPr>
+          <w:rFonts w:ascii="Consolas" w:eastAsia="Times New Roman" w:hAnsi="Consolas" w:cs="Consolas"/>
+          <w:color w:val="000000"/>
+          <w:sz w:val="19"/>
+          <w:szCs w:val="19"/>
+          <w:lang w:val="en-US" w:eastAsia="es-ES"/>
+        </w:rPr>
+        <w:t> </w:t>
+      </w:r>
+    </w:p>
+    <w:p>
+      <w:pPr>
+        <w:spacing w:after="0" w:line="211" w:lineRule="atLeast"/>
+        <w:rPr>
+          <w:rFonts w:ascii="Consolas" w:eastAsia="Times New Roman" w:hAnsi="Consolas" w:cs="Consolas"/>
+          <w:color w:val="000000"/>
+          <w:sz w:val="19"/>
+          <w:szCs w:val="19"/>
+          <w:lang w:eastAsia="es-ES"/>
+        </w:rPr>
+      </w:pPr>
+      <w:proofErr w:type="spellStart"/>
+      <w:proofErr w:type="gramStart"/>
+      <w:r>
+        <w:rPr>
+          <w:rFonts w:ascii="Courier New" w:eastAsia="Times New Roman" w:hAnsi="Courier New" w:cs="Courier New"/>
+          <w:color w:val="000000"/>
+          <w:sz w:val="19"/>
+          <w:szCs w:val="19"/>
+          <w:lang w:eastAsia="es-ES"/>
+        </w:rPr>
+        <w:t>app.constant</w:t>
+      </w:r>
+      <w:proofErr w:type="spellEnd"/>
+      <w:r>
+        <w:rPr>
+          <w:rFonts w:ascii="Courier New" w:eastAsia="Times New Roman" w:hAnsi="Courier New" w:cs="Courier New"/>
+          <w:color w:val="000000"/>
+          <w:sz w:val="19"/>
+          <w:szCs w:val="19"/>
+          <w:lang w:eastAsia="es-ES"/>
+        </w:rPr>
+        <w:t>(</w:t>
+      </w:r>
+      <w:proofErr w:type="gramEnd"/>
+      <w:r>
+        <w:rPr>
+          <w:rFonts w:ascii="Courier New" w:eastAsia="Times New Roman" w:hAnsi="Courier New" w:cs="Courier New"/>
+          <w:color w:val="000000"/>
+          <w:sz w:val="19"/>
+          <w:szCs w:val="19"/>
+          <w:lang w:eastAsia="es-ES"/>
+        </w:rPr>
+        <w:t>"</w:t>
+      </w:r>
+      <w:proofErr w:type="spellStart"/>
+      <w:r>
+        <w:rPr>
+          <w:rFonts w:ascii="Courier New" w:eastAsia="Times New Roman" w:hAnsi="Courier New" w:cs="Courier New"/>
+          <w:color w:val="000000"/>
+          <w:sz w:val="19"/>
+          <w:szCs w:val="19"/>
+          <w:lang w:eastAsia="es-ES"/>
+        </w:rPr>
+        <w:t>miServicioConstante</w:t>
+      </w:r>
+      <w:proofErr w:type="spellEnd"/>
+      <w:r>
+        <w:rPr>
+          <w:rFonts w:ascii="Courier New" w:eastAsia="Times New Roman" w:hAnsi="Courier New" w:cs="Courier New"/>
+          <w:color w:val="000000"/>
+          <w:sz w:val="19"/>
+          <w:szCs w:val="19"/>
+          <w:lang w:eastAsia="es-ES"/>
+        </w:rPr>
+        <w:t>","Hola mundo");</w:t>
+      </w:r>
+    </w:p>
+    <w:p>
+      <w:pPr>
+        <w:spacing w:after="0" w:line="211" w:lineRule="atLeast"/>
+        <w:rPr>
+          <w:rFonts w:ascii="Consolas" w:eastAsia="Times New Roman" w:hAnsi="Consolas" w:cs="Consolas"/>
+          <w:color w:val="000000"/>
+          <w:sz w:val="19"/>
+          <w:szCs w:val="19"/>
+          <w:lang w:eastAsia="es-ES"/>
+        </w:rPr>
+      </w:pPr>
+      <w:r>
+        <w:rPr>
+          <w:rFonts w:ascii="Consolas" w:eastAsia="Times New Roman" w:hAnsi="Consolas" w:cs="Consolas"/>
+          <w:color w:val="000000"/>
+          <w:sz w:val="19"/>
+          <w:szCs w:val="19"/>
+          <w:lang w:eastAsia="es-ES"/>
+        </w:rPr>
+        <w:t> </w:t>
+      </w:r>
+    </w:p>
+    <w:p>
+      <w:pPr>
+        <w:spacing w:after="0" w:line="211" w:lineRule="atLeast"/>
+        <w:rPr>
+          <w:rFonts w:ascii="Consolas" w:eastAsia="Times New Roman" w:hAnsi="Consolas" w:cs="Consolas"/>
+          <w:color w:val="000000"/>
+          <w:sz w:val="19"/>
+          <w:szCs w:val="19"/>
+          <w:lang w:eastAsia="es-ES"/>
+        </w:rPr>
+      </w:pPr>
+      <w:proofErr w:type="gramStart"/>
+      <w:r>
+        <w:rPr>
+          <w:rFonts w:ascii="Courier New" w:eastAsia="Times New Roman" w:hAnsi="Courier New" w:cs="Courier New"/>
+          <w:color w:val="000000"/>
+          <w:sz w:val="19"/>
+          <w:szCs w:val="19"/>
+          <w:lang w:eastAsia="es-ES"/>
+        </w:rPr>
+        <w:t>app.controller(</w:t>
+      </w:r>
+      <w:proofErr w:type="gramEnd"/>
+      <w:r>
+        <w:rPr>
+          <w:rFonts w:ascii="Courier New" w:eastAsia="Times New Roman" w:hAnsi="Courier New" w:cs="Courier New"/>
+          <w:color w:val="000000"/>
+          <w:sz w:val="19"/>
+          <w:szCs w:val="19"/>
+          <w:lang w:eastAsia="es-ES"/>
+        </w:rPr>
+        <w:t>"PruebaController",["$scope","miServicioConstante",function($scope,miServicioConstante) {</w:t>
+      </w:r>
+    </w:p>
+    <w:p>
+      <w:pPr>
+        <w:spacing w:after="0" w:line="211" w:lineRule="atLeast"/>
+        <w:rPr>
+          <w:rFonts w:ascii="Consolas" w:eastAsia="Times New Roman" w:hAnsi="Consolas" w:cs="Consolas"/>
+          <w:color w:val="000000"/>
+          <w:sz w:val="19"/>
+          <w:szCs w:val="19"/>
+          <w:lang w:eastAsia="es-ES"/>
+        </w:rPr>
+      </w:pPr>
+      <w:r>
+        <w:rPr>
+          <w:rFonts w:ascii="Courier New" w:eastAsia="Times New Roman" w:hAnsi="Courier New" w:cs="Courier New"/>
+          <w:color w:val="000000"/>
+          <w:sz w:val="19"/>
+          <w:szCs w:val="19"/>
+          <w:lang w:eastAsia="es-ES"/>
+        </w:rPr>
+        <w:t>  $</w:t>
+      </w:r>
+      <w:proofErr w:type="spellStart"/>
+      <w:r>
+        <w:rPr>
+          <w:rFonts w:ascii="Courier New" w:eastAsia="Times New Roman" w:hAnsi="Courier New" w:cs="Courier New"/>
+          <w:color w:val="000000"/>
+          <w:sz w:val="19"/>
+          <w:szCs w:val="19"/>
+          <w:lang w:eastAsia="es-ES"/>
+        </w:rPr>
+        <w:t>scope.valor</w:t>
+      </w:r>
+      <w:proofErr w:type="spellEnd"/>
+      <w:r>
+        <w:rPr>
+          <w:rFonts w:ascii="Courier New" w:eastAsia="Times New Roman" w:hAnsi="Courier New" w:cs="Courier New"/>
+          <w:color w:val="000000"/>
+          <w:sz w:val="19"/>
+          <w:szCs w:val="19"/>
+          <w:lang w:eastAsia="es-ES"/>
+        </w:rPr>
+        <w:t>=</w:t>
+      </w:r>
+      <w:proofErr w:type="spellStart"/>
+      <w:r>
+        <w:rPr>
+          <w:rFonts w:ascii="Courier New" w:eastAsia="Times New Roman" w:hAnsi="Courier New" w:cs="Courier New"/>
+          <w:color w:val="000000"/>
+          <w:sz w:val="19"/>
+          <w:szCs w:val="19"/>
+          <w:lang w:eastAsia="es-ES"/>
+        </w:rPr>
+        <w:t>miServicioConstante</w:t>
+      </w:r>
+      <w:proofErr w:type="spellEnd"/>
+      <w:r>
+        <w:rPr>
+          <w:rFonts w:ascii="Courier New" w:eastAsia="Times New Roman" w:hAnsi="Courier New" w:cs="Courier New"/>
+          <w:color w:val="000000"/>
+          <w:sz w:val="19"/>
+          <w:szCs w:val="19"/>
+          <w:lang w:eastAsia="es-ES"/>
+        </w:rPr>
+        <w:t xml:space="preserve">;  </w:t>
+      </w:r>
+    </w:p>
+    <w:p>
+      <w:pPr>
+        <w:spacing w:after="0" w:line="211" w:lineRule="atLeast"/>
+        <w:rPr>
+          <w:rFonts w:ascii="Consolas" w:eastAsia="Times New Roman" w:hAnsi="Consolas" w:cs="Consolas"/>
+          <w:color w:val="000000"/>
+          <w:sz w:val="19"/>
+          <w:szCs w:val="19"/>
+          <w:lang w:eastAsia="es-ES"/>
+        </w:rPr>
+      </w:pPr>
+      <w:r>
+        <w:rPr>
+          <w:rFonts w:ascii="Courier New" w:eastAsia="Times New Roman" w:hAnsi="Courier New" w:cs="Courier New"/>
+          <w:color w:val="000000"/>
+          <w:sz w:val="19"/>
+          <w:szCs w:val="19"/>
+          <w:lang w:eastAsia="es-ES"/>
+        </w:rPr>
+        <w:t>}]);</w:t>
+      </w:r>
     </w:p>
     <w:p>
       <w:pPr>
@@ -9617,348 +8625,6 @@
           <w:szCs w:val="19"/>
         </w:rPr>
       </w:pPr>
-      <w:r>
-        <w:rPr>
-          <w:rFonts w:ascii="Arial" w:hAnsi="Arial" w:cs="Arial"/>
-          <w:color w:val="000000"/>
-          <w:sz w:val="19"/>
-          <w:szCs w:val="19"/>
-        </w:rPr>
-        <w:t xml:space="preserve">A un servicio de tipo </w:t>
-      </w:r>
-      <w:proofErr w:type="spellStart"/>
-      <w:r>
-        <w:rPr>
-          <w:rFonts w:ascii="Arial" w:hAnsi="Arial" w:cs="Arial"/>
-          <w:color w:val="000000"/>
-          <w:sz w:val="19"/>
-          <w:szCs w:val="19"/>
-        </w:rPr>
-        <w:t>constanst</w:t>
-      </w:r>
-      <w:proofErr w:type="spellEnd"/>
-      <w:r>
-        <w:rPr>
-          <w:rFonts w:ascii="Arial" w:hAnsi="Arial" w:cs="Arial"/>
-          <w:color w:val="000000"/>
-          <w:sz w:val="19"/>
-          <w:szCs w:val="19"/>
-        </w:rPr>
-        <w:t>, le podemos asignar valor y dicho valor podrá ser inyectado en cualquier parte de la aplicación.</w:t>
-      </w:r>
-    </w:p>
-    <w:p>
-      <w:pPr>
-        <w:spacing w:after="0" w:line="211" w:lineRule="atLeast"/>
-        <w:rPr>
-          <w:rFonts w:ascii="Consolas" w:eastAsia="Times New Roman" w:hAnsi="Consolas" w:cs="Consolas"/>
-          <w:color w:val="000000"/>
-          <w:sz w:val="19"/>
-          <w:szCs w:val="19"/>
-          <w:lang w:val="en-US" w:eastAsia="es-ES"/>
-        </w:rPr>
-      </w:pPr>
-      <w:proofErr w:type="spellStart"/>
-      <w:proofErr w:type="gramStart"/>
-      <w:r>
-        <w:rPr>
-          <w:rFonts w:ascii="Courier New" w:eastAsia="Times New Roman" w:hAnsi="Courier New" w:cs="Courier New"/>
-          <w:color w:val="000000"/>
-          <w:sz w:val="19"/>
-          <w:szCs w:val="19"/>
-          <w:lang w:val="en-US" w:eastAsia="es-ES"/>
-        </w:rPr>
-        <w:lastRenderedPageBreak/>
-        <w:t>var</w:t>
-      </w:r>
-      <w:proofErr w:type="spellEnd"/>
-      <w:proofErr w:type="gramEnd"/>
-      <w:r>
-        <w:rPr>
-          <w:rFonts w:ascii="Consolas" w:eastAsia="Times New Roman" w:hAnsi="Consolas" w:cs="Consolas"/>
-          <w:color w:val="000000"/>
-          <w:sz w:val="19"/>
-          <w:szCs w:val="19"/>
-          <w:lang w:val="en-US" w:eastAsia="es-ES"/>
-        </w:rPr>
-        <w:t xml:space="preserve"> </w:t>
-      </w:r>
-      <w:r>
-        <w:rPr>
-          <w:rFonts w:ascii="Courier New" w:eastAsia="Times New Roman" w:hAnsi="Courier New" w:cs="Courier New"/>
-          <w:color w:val="000000"/>
-          <w:sz w:val="19"/>
-          <w:szCs w:val="19"/>
-          <w:lang w:val="en-US" w:eastAsia="es-ES"/>
-        </w:rPr>
-        <w:t>app=</w:t>
-      </w:r>
-      <w:proofErr w:type="spellStart"/>
-      <w:r>
-        <w:rPr>
-          <w:rFonts w:ascii="Courier New" w:eastAsia="Times New Roman" w:hAnsi="Courier New" w:cs="Courier New"/>
-          <w:color w:val="000000"/>
-          <w:sz w:val="19"/>
-          <w:szCs w:val="19"/>
-          <w:lang w:val="en-US" w:eastAsia="es-ES"/>
-        </w:rPr>
-        <w:t>angular.module</w:t>
-      </w:r>
-      <w:proofErr w:type="spellEnd"/>
-      <w:r>
-        <w:rPr>
-          <w:rFonts w:ascii="Courier New" w:eastAsia="Times New Roman" w:hAnsi="Courier New" w:cs="Courier New"/>
-          <w:color w:val="000000"/>
-          <w:sz w:val="19"/>
-          <w:szCs w:val="19"/>
-          <w:lang w:val="en-US" w:eastAsia="es-ES"/>
-        </w:rPr>
-        <w:t>("app",[]);</w:t>
-      </w:r>
-    </w:p>
-    <w:p>
-      <w:pPr>
-        <w:spacing w:after="0" w:line="211" w:lineRule="atLeast"/>
-        <w:rPr>
-          <w:rFonts w:ascii="Consolas" w:eastAsia="Times New Roman" w:hAnsi="Consolas" w:cs="Consolas"/>
-          <w:color w:val="000000"/>
-          <w:sz w:val="19"/>
-          <w:szCs w:val="19"/>
-          <w:lang w:val="en-US" w:eastAsia="es-ES"/>
-        </w:rPr>
-      </w:pPr>
-      <w:r>
-        <w:rPr>
-          <w:rFonts w:ascii="Courier New" w:eastAsia="Times New Roman" w:hAnsi="Courier New" w:cs="Courier New"/>
-          <w:color w:val="000000"/>
-          <w:sz w:val="19"/>
-          <w:szCs w:val="19"/>
-          <w:lang w:val="en-US" w:eastAsia="es-ES"/>
-        </w:rPr>
-        <w:t> </w:t>
-      </w:r>
-      <w:r>
-        <w:rPr>
-          <w:rFonts w:ascii="Consolas" w:eastAsia="Times New Roman" w:hAnsi="Consolas" w:cs="Consolas"/>
-          <w:color w:val="000000"/>
-          <w:sz w:val="19"/>
-          <w:szCs w:val="19"/>
-          <w:lang w:val="en-US" w:eastAsia="es-ES"/>
-        </w:rPr>
-        <w:t> </w:t>
-      </w:r>
-    </w:p>
-    <w:p>
-      <w:pPr>
-        <w:spacing w:after="0" w:line="211" w:lineRule="atLeast"/>
-        <w:rPr>
-          <w:rFonts w:ascii="Consolas" w:eastAsia="Times New Roman" w:hAnsi="Consolas" w:cs="Consolas"/>
-          <w:color w:val="000000"/>
-          <w:sz w:val="19"/>
-          <w:szCs w:val="19"/>
-          <w:lang w:eastAsia="es-ES"/>
-        </w:rPr>
-      </w:pPr>
-      <w:proofErr w:type="spellStart"/>
-      <w:proofErr w:type="gramStart"/>
-      <w:r>
-        <w:rPr>
-          <w:rFonts w:ascii="Courier New" w:eastAsia="Times New Roman" w:hAnsi="Courier New" w:cs="Courier New"/>
-          <w:color w:val="000000"/>
-          <w:sz w:val="19"/>
-          <w:szCs w:val="19"/>
-          <w:lang w:eastAsia="es-ES"/>
-        </w:rPr>
-        <w:t>app.constant</w:t>
-      </w:r>
-      <w:proofErr w:type="spellEnd"/>
-      <w:r>
-        <w:rPr>
-          <w:rFonts w:ascii="Courier New" w:eastAsia="Times New Roman" w:hAnsi="Courier New" w:cs="Courier New"/>
-          <w:color w:val="000000"/>
-          <w:sz w:val="19"/>
-          <w:szCs w:val="19"/>
-          <w:lang w:eastAsia="es-ES"/>
-        </w:rPr>
-        <w:t>(</w:t>
-      </w:r>
-      <w:proofErr w:type="gramEnd"/>
-      <w:r>
-        <w:rPr>
-          <w:rFonts w:ascii="Courier New" w:eastAsia="Times New Roman" w:hAnsi="Courier New" w:cs="Courier New"/>
-          <w:color w:val="000000"/>
-          <w:sz w:val="19"/>
-          <w:szCs w:val="19"/>
-          <w:lang w:eastAsia="es-ES"/>
-        </w:rPr>
-        <w:t>"</w:t>
-      </w:r>
-      <w:proofErr w:type="spellStart"/>
-      <w:r>
-        <w:rPr>
-          <w:rFonts w:ascii="Courier New" w:eastAsia="Times New Roman" w:hAnsi="Courier New" w:cs="Courier New"/>
-          <w:color w:val="000000"/>
-          <w:sz w:val="19"/>
-          <w:szCs w:val="19"/>
-          <w:lang w:eastAsia="es-ES"/>
-        </w:rPr>
-        <w:t>miServicioConstante</w:t>
-      </w:r>
-      <w:proofErr w:type="spellEnd"/>
-      <w:r>
-        <w:rPr>
-          <w:rFonts w:ascii="Courier New" w:eastAsia="Times New Roman" w:hAnsi="Courier New" w:cs="Courier New"/>
-          <w:color w:val="000000"/>
-          <w:sz w:val="19"/>
-          <w:szCs w:val="19"/>
-          <w:lang w:eastAsia="es-ES"/>
-        </w:rPr>
-        <w:t>","Hola mundo");</w:t>
-      </w:r>
-    </w:p>
-    <w:p>
-      <w:pPr>
-        <w:spacing w:after="0" w:line="211" w:lineRule="atLeast"/>
-        <w:rPr>
-          <w:rFonts w:ascii="Consolas" w:eastAsia="Times New Roman" w:hAnsi="Consolas" w:cs="Consolas"/>
-          <w:color w:val="000000"/>
-          <w:sz w:val="19"/>
-          <w:szCs w:val="19"/>
-          <w:lang w:eastAsia="es-ES"/>
-        </w:rPr>
-      </w:pPr>
-      <w:r>
-        <w:rPr>
-          <w:rFonts w:ascii="Consolas" w:eastAsia="Times New Roman" w:hAnsi="Consolas" w:cs="Consolas"/>
-          <w:color w:val="000000"/>
-          <w:sz w:val="19"/>
-          <w:szCs w:val="19"/>
-          <w:lang w:eastAsia="es-ES"/>
-        </w:rPr>
-        <w:t> </w:t>
-      </w:r>
-    </w:p>
-    <w:p>
-      <w:pPr>
-        <w:spacing w:after="0" w:line="211" w:lineRule="atLeast"/>
-        <w:rPr>
-          <w:rFonts w:ascii="Consolas" w:eastAsia="Times New Roman" w:hAnsi="Consolas" w:cs="Consolas"/>
-          <w:color w:val="000000"/>
-          <w:sz w:val="19"/>
-          <w:szCs w:val="19"/>
-          <w:lang w:eastAsia="es-ES"/>
-        </w:rPr>
-      </w:pPr>
-      <w:proofErr w:type="gramStart"/>
-      <w:r>
-        <w:rPr>
-          <w:rFonts w:ascii="Courier New" w:eastAsia="Times New Roman" w:hAnsi="Courier New" w:cs="Courier New"/>
-          <w:color w:val="000000"/>
-          <w:sz w:val="19"/>
-          <w:szCs w:val="19"/>
-          <w:lang w:eastAsia="es-ES"/>
-        </w:rPr>
-        <w:t>app.controller(</w:t>
-      </w:r>
-      <w:proofErr w:type="gramEnd"/>
-      <w:r>
-        <w:rPr>
-          <w:rFonts w:ascii="Courier New" w:eastAsia="Times New Roman" w:hAnsi="Courier New" w:cs="Courier New"/>
-          <w:color w:val="000000"/>
-          <w:sz w:val="19"/>
-          <w:szCs w:val="19"/>
-          <w:lang w:eastAsia="es-ES"/>
-        </w:rPr>
-        <w:t>"PruebaController",["$scope","miServicioConstante",function($scope,miServicioConstante) {</w:t>
-      </w:r>
-    </w:p>
-    <w:p>
-      <w:pPr>
-        <w:spacing w:after="0" w:line="211" w:lineRule="atLeast"/>
-        <w:rPr>
-          <w:rFonts w:ascii="Consolas" w:eastAsia="Times New Roman" w:hAnsi="Consolas" w:cs="Consolas"/>
-          <w:color w:val="000000"/>
-          <w:sz w:val="19"/>
-          <w:szCs w:val="19"/>
-          <w:lang w:eastAsia="es-ES"/>
-        </w:rPr>
-      </w:pPr>
-      <w:r>
-        <w:rPr>
-          <w:rFonts w:ascii="Courier New" w:eastAsia="Times New Roman" w:hAnsi="Courier New" w:cs="Courier New"/>
-          <w:color w:val="000000"/>
-          <w:sz w:val="19"/>
-          <w:szCs w:val="19"/>
-          <w:lang w:eastAsia="es-ES"/>
-        </w:rPr>
-        <w:t>  $</w:t>
-      </w:r>
-      <w:proofErr w:type="spellStart"/>
-      <w:r>
-        <w:rPr>
-          <w:rFonts w:ascii="Courier New" w:eastAsia="Times New Roman" w:hAnsi="Courier New" w:cs="Courier New"/>
-          <w:color w:val="000000"/>
-          <w:sz w:val="19"/>
-          <w:szCs w:val="19"/>
-          <w:lang w:eastAsia="es-ES"/>
-        </w:rPr>
-        <w:t>scope.valor</w:t>
-      </w:r>
-      <w:proofErr w:type="spellEnd"/>
-      <w:r>
-        <w:rPr>
-          <w:rFonts w:ascii="Courier New" w:eastAsia="Times New Roman" w:hAnsi="Courier New" w:cs="Courier New"/>
-          <w:color w:val="000000"/>
-          <w:sz w:val="19"/>
-          <w:szCs w:val="19"/>
-          <w:lang w:eastAsia="es-ES"/>
-        </w:rPr>
-        <w:t>=</w:t>
-      </w:r>
-      <w:proofErr w:type="spellStart"/>
-      <w:r>
-        <w:rPr>
-          <w:rFonts w:ascii="Courier New" w:eastAsia="Times New Roman" w:hAnsi="Courier New" w:cs="Courier New"/>
-          <w:color w:val="000000"/>
-          <w:sz w:val="19"/>
-          <w:szCs w:val="19"/>
-          <w:lang w:eastAsia="es-ES"/>
-        </w:rPr>
-        <w:t>miServicioConstante</w:t>
-      </w:r>
-      <w:proofErr w:type="spellEnd"/>
-      <w:r>
-        <w:rPr>
-          <w:rFonts w:ascii="Courier New" w:eastAsia="Times New Roman" w:hAnsi="Courier New" w:cs="Courier New"/>
-          <w:color w:val="000000"/>
-          <w:sz w:val="19"/>
-          <w:szCs w:val="19"/>
-          <w:lang w:eastAsia="es-ES"/>
-        </w:rPr>
-        <w:t xml:space="preserve">;  </w:t>
-      </w:r>
-    </w:p>
-    <w:p>
-      <w:pPr>
-        <w:spacing w:after="0" w:line="211" w:lineRule="atLeast"/>
-        <w:rPr>
-          <w:rFonts w:ascii="Consolas" w:eastAsia="Times New Roman" w:hAnsi="Consolas" w:cs="Consolas"/>
-          <w:color w:val="000000"/>
-          <w:sz w:val="19"/>
-          <w:szCs w:val="19"/>
-          <w:lang w:eastAsia="es-ES"/>
-        </w:rPr>
-      </w:pPr>
-      <w:r>
-        <w:rPr>
-          <w:rFonts w:ascii="Courier New" w:eastAsia="Times New Roman" w:hAnsi="Courier New" w:cs="Courier New"/>
-          <w:color w:val="000000"/>
-          <w:sz w:val="19"/>
-          <w:szCs w:val="19"/>
-          <w:lang w:eastAsia="es-ES"/>
-        </w:rPr>
-        <w:t>}]);</w:t>
-      </w:r>
     </w:p>
     <w:p>
       <w:pPr>
@@ -9973,20 +8639,6 @@
           <w:szCs w:val="19"/>
         </w:rPr>
       </w:pPr>
-    </w:p>
-    <w:p>
-      <w:pPr>
-        <w:pStyle w:val="NormalWeb"/>
-        <w:shd w:val="clear" w:color="auto" w:fill="FFFFFF"/>
-        <w:spacing w:before="0" w:beforeAutospacing="0" w:after="240" w:afterAutospacing="0" w:line="307" w:lineRule="atLeast"/>
-        <w:jc w:val="both"/>
-        <w:rPr>
-          <w:rFonts w:ascii="Arial" w:hAnsi="Arial" w:cs="Arial"/>
-          <w:color w:val="000000"/>
-          <w:sz w:val="19"/>
-          <w:szCs w:val="19"/>
-        </w:rPr>
-      </w:pPr>
       <w:r>
         <w:rPr>
           <w:rFonts w:ascii="Arial" w:hAnsi="Arial" w:cs="Arial"/>
@@ -10509,7 +9161,7 @@
         </w:rPr>
         <w:t> </w:t>
       </w:r>
-      <w:hyperlink r:id="rId30" w:anchor="fn__1" w:history="1">
+      <w:hyperlink r:id="rId22" w:anchor="fn__1" w:history="1">
         <w:r>
           <w:rPr>
             <w:rStyle w:val="Hipervnculo"/>
@@ -10575,7 +9227,7 @@
         </w:rPr>
         <w:t> </w:t>
       </w:r>
-      <w:hyperlink r:id="rId31" w:anchor="fn__2" w:history="1">
+      <w:hyperlink r:id="rId23" w:anchor="fn__2" w:history="1">
         <w:r>
           <w:rPr>
             <w:rStyle w:val="Hipervnculo"/>
@@ -10954,6 +9606,7 @@
           <w:szCs w:val="19"/>
           <w:lang w:eastAsia="es-ES"/>
         </w:rPr>
+        <w:lastRenderedPageBreak/>
         <w:t>function</w:t>
       </w:r>
       <w:proofErr w:type="spellEnd"/>
@@ -12141,23 +10794,17 @@
     </w:p>
     <w:p>
       <w:pPr>
-        <w:spacing w:after="0" w:line="240" w:lineRule="auto"/>
-        <w:rPr>
-          <w:rFonts w:ascii="Consolas" w:eastAsia="Times New Roman" w:hAnsi="Consolas" w:cs="Consolas"/>
-          <w:color w:val="000000"/>
-          <w:sz w:val="19"/>
-          <w:szCs w:val="19"/>
-          <w:u w:val="single"/>
-          <w:lang w:eastAsia="es-ES"/>
-        </w:rPr>
-      </w:pPr>
-      <w:r>
-        <w:rPr>
-          <w:rFonts w:ascii="Consolas" w:eastAsia="Times New Roman" w:hAnsi="Consolas" w:cs="Consolas"/>
-          <w:color w:val="000000"/>
-          <w:sz w:val="19"/>
-          <w:szCs w:val="19"/>
-          <w:u w:val="single"/>
+        <w:pStyle w:val="SubTN5"/>
+        <w:numPr>
+          <w:ilvl w:val="0"/>
+          <w:numId w:val="0"/>
+        </w:numPr>
+        <w:rPr>
+          <w:lang w:eastAsia="es-ES"/>
+        </w:rPr>
+      </w:pPr>
+      <w:r>
+        <w:rPr>
           <w:lang w:eastAsia="es-ES"/>
         </w:rPr>
         <w:t xml:space="preserve">Servicio </w:t>
@@ -12165,11 +10812,6 @@
       <w:proofErr w:type="spellStart"/>
       <w:r>
         <w:rPr>
-          <w:rFonts w:ascii="Consolas" w:eastAsia="Times New Roman" w:hAnsi="Consolas" w:cs="Consolas"/>
-          <w:color w:val="000000"/>
-          <w:sz w:val="19"/>
-          <w:szCs w:val="19"/>
-          <w:u w:val="single"/>
           <w:lang w:eastAsia="es-ES"/>
         </w:rPr>
         <w:t>factoria</w:t>
@@ -12177,11 +10819,6 @@
       <w:proofErr w:type="spellEnd"/>
       <w:r>
         <w:rPr>
-          <w:rFonts w:ascii="Consolas" w:eastAsia="Times New Roman" w:hAnsi="Consolas" w:cs="Consolas"/>
-          <w:color w:val="000000"/>
-          <w:sz w:val="19"/>
-          <w:szCs w:val="19"/>
-          <w:u w:val="single"/>
           <w:lang w:eastAsia="es-ES"/>
         </w:rPr>
         <w:t>.</w:t>
@@ -12357,11 +10994,29 @@
           <w:szCs w:val="21"/>
           <w:lang w:eastAsia="es-ES"/>
         </w:rPr>
+        <w:lastRenderedPageBreak/>
         <w:t>3) Empaquetar operaciones comunes a varios controladores (por ejemplo en una aplicación de facturación podríamos necesitar calcular el IVA o acceder a los distintos tipos de IVA en varios puntos del sistema). Por supuesto, no queremos colocar el código de esos cálculos u operaciones repetido en todos los controladores que deben utilizarlos y tampoco deseamos crear funciones con ámbito global.</w:t>
       </w:r>
     </w:p>
     <w:p>
       <w:pPr>
+        <w:pStyle w:val="SubTN5"/>
+        <w:numPr>
+          <w:ilvl w:val="0"/>
+          <w:numId w:val="0"/>
+        </w:numPr>
+      </w:pPr>
+      <w:r>
+        <w:t xml:space="preserve">Servicio </w:t>
+      </w:r>
+      <w:proofErr w:type="spellStart"/>
+      <w:r>
+        <w:t>provider</w:t>
+      </w:r>
+      <w:proofErr w:type="spellEnd"/>
+    </w:p>
+    <w:p>
+      <w:pPr>
         <w:spacing w:after="0" w:line="240" w:lineRule="auto"/>
         <w:rPr>
           <w:u w:val="single"/>
@@ -12371,67 +11026,85 @@
         <w:rPr>
           <w:u w:val="single"/>
         </w:rPr>
-        <w:t xml:space="preserve">Servicio </w:t>
+        <w:t xml:space="preserve">Test de aplicaciones </w:t>
       </w:r>
       <w:proofErr w:type="spellStart"/>
       <w:r>
         <w:rPr>
           <w:u w:val="single"/>
         </w:rPr>
-        <w:t>provider</w:t>
-      </w:r>
-      <w:proofErr w:type="spellEnd"/>
+        <w:t>angularjs</w:t>
+      </w:r>
+      <w:proofErr w:type="spellEnd"/>
+      <w:r>
+        <w:rPr>
+          <w:u w:val="single"/>
+        </w:rPr>
+        <w:t>:</w:t>
+      </w:r>
     </w:p>
     <w:p>
       <w:pPr>
         <w:spacing w:after="0" w:line="240" w:lineRule="auto"/>
-        <w:rPr>
-          <w:u w:val="single"/>
-        </w:rPr>
-      </w:pPr>
+      </w:pPr>
+      <w:r>
+        <w:t xml:space="preserve">Sobre una aplicación </w:t>
+      </w:r>
+      <w:proofErr w:type="spellStart"/>
+      <w:r>
+        <w:t>angularjs</w:t>
+      </w:r>
+      <w:proofErr w:type="spellEnd"/>
+      <w:r>
+        <w:t xml:space="preserve"> podemos hacer test unitarios y test E2E.</w:t>
+      </w:r>
     </w:p>
     <w:p>
       <w:pPr>
         <w:spacing w:after="0" w:line="240" w:lineRule="auto"/>
-        <w:rPr>
-          <w:u w:val="single"/>
-        </w:rPr>
-      </w:pPr>
+      </w:pPr>
+      <w:r>
+        <w:t xml:space="preserve">Herramientas para test unitarios Karma, </w:t>
+      </w:r>
+      <w:proofErr w:type="spellStart"/>
+      <w:r>
+        <w:t>JsTestDriver</w:t>
+      </w:r>
+      <w:proofErr w:type="spellEnd"/>
+      <w:r>
+        <w:t>,</w:t>
+      </w:r>
     </w:p>
     <w:p>
       <w:pPr>
         <w:spacing w:after="0" w:line="240" w:lineRule="auto"/>
-        <w:rPr>
-          <w:u w:val="single"/>
-        </w:rPr>
-      </w:pPr>
+      </w:pPr>
+      <w:r>
+        <w:t xml:space="preserve">Herramientas para test E2E </w:t>
+      </w:r>
+      <w:proofErr w:type="spellStart"/>
+      <w:r>
+        <w:t>Protactor</w:t>
+      </w:r>
+      <w:proofErr w:type="spellEnd"/>
+      <w:r>
+        <w:t xml:space="preserve">. </w:t>
+      </w:r>
     </w:p>
     <w:p>
       <w:pPr>
         <w:spacing w:after="0" w:line="240" w:lineRule="auto"/>
-        <w:rPr>
-          <w:u w:val="single"/>
-        </w:rPr>
-      </w:pPr>
-      <w:r>
-        <w:rPr>
-          <w:u w:val="single"/>
-        </w:rPr>
-        <w:t xml:space="preserve">Test de aplicaciones </w:t>
-      </w:r>
-      <w:proofErr w:type="spellStart"/>
-      <w:r>
-        <w:rPr>
-          <w:u w:val="single"/>
-        </w:rPr>
-        <w:t>angularjs</w:t>
-      </w:r>
-      <w:proofErr w:type="spellEnd"/>
-      <w:r>
-        <w:rPr>
-          <w:u w:val="single"/>
-        </w:rPr>
-        <w:t>:</w:t>
+      </w:pPr>
+      <w:r>
+        <w:t xml:space="preserve">Karma y </w:t>
+      </w:r>
+      <w:proofErr w:type="spellStart"/>
+      <w:r>
+        <w:t>Protactor</w:t>
+      </w:r>
+      <w:proofErr w:type="spellEnd"/>
+      <w:r>
+        <w:t xml:space="preserve"> corren sobre Node.js</w:t>
       </w:r>
     </w:p>
     <w:p>
@@ -12439,134 +11112,69 @@
         <w:spacing w:after="0" w:line="240" w:lineRule="auto"/>
       </w:pPr>
       <w:r>
-        <w:t xml:space="preserve">Sobre una aplicación </w:t>
-      </w:r>
-      <w:proofErr w:type="spellStart"/>
-      <w:r>
-        <w:t>angularjs</w:t>
-      </w:r>
-      <w:proofErr w:type="spellEnd"/>
-      <w:r>
-        <w:t xml:space="preserve"> podemos hacer test unitarios y test E2E.</w:t>
+        <w:t xml:space="preserve">Los proyectos basados en Node.js, tiene un fichero de configuración llamado </w:t>
+      </w:r>
+      <w:proofErr w:type="spellStart"/>
+      <w:r>
+        <w:t>package.json</w:t>
+      </w:r>
+      <w:proofErr w:type="spellEnd"/>
+      <w:r>
+        <w:t>.</w:t>
       </w:r>
     </w:p>
     <w:p>
       <w:pPr>
         <w:spacing w:after="0" w:line="240" w:lineRule="auto"/>
       </w:pPr>
-      <w:r>
-        <w:t xml:space="preserve">Herramientas para test unitarios Karma, </w:t>
-      </w:r>
-      <w:proofErr w:type="spellStart"/>
-      <w:r>
-        <w:t>JsTestDriver</w:t>
-      </w:r>
-      <w:proofErr w:type="spellEnd"/>
-      <w:r>
-        <w:t>,</w:t>
-      </w:r>
     </w:p>
     <w:p>
       <w:pPr>
         <w:spacing w:after="0" w:line="240" w:lineRule="auto"/>
       </w:pPr>
       <w:r>
-        <w:t xml:space="preserve">Herramientas para test E2E </w:t>
-      </w:r>
-      <w:proofErr w:type="spellStart"/>
-      <w:r>
-        <w:t>Protactor</w:t>
-      </w:r>
-      <w:proofErr w:type="spellEnd"/>
-      <w:r>
-        <w:t xml:space="preserve">. </w:t>
+        <w:t xml:space="preserve">El </w:t>
+      </w:r>
+      <w:proofErr w:type="spellStart"/>
+      <w:r>
+        <w:t>framework</w:t>
+      </w:r>
+      <w:proofErr w:type="spellEnd"/>
+      <w:r>
+        <w:t xml:space="preserve"> para desarrollar servicios REST sobre Node.js es </w:t>
+      </w:r>
+      <w:proofErr w:type="spellStart"/>
+      <w:r>
+        <w:t>ExpressJS</w:t>
+      </w:r>
+      <w:proofErr w:type="spellEnd"/>
+      <w:r>
+        <w:t xml:space="preserve">, de manera análoga al </w:t>
+      </w:r>
+      <w:proofErr w:type="spellStart"/>
+      <w:r>
+        <w:t>framework</w:t>
+      </w:r>
+      <w:proofErr w:type="spellEnd"/>
+      <w:r>
+        <w:t xml:space="preserve"> Spring  para java.</w:t>
       </w:r>
     </w:p>
     <w:p>
       <w:pPr>
         <w:spacing w:after="0" w:line="240" w:lineRule="auto"/>
       </w:pPr>
-      <w:r>
-        <w:t xml:space="preserve">Karma y </w:t>
-      </w:r>
-      <w:proofErr w:type="spellStart"/>
-      <w:r>
-        <w:t>Protactor</w:t>
-      </w:r>
-      <w:proofErr w:type="spellEnd"/>
-      <w:r>
-        <w:t xml:space="preserve"> corren sobre Node.js</w:t>
-      </w:r>
     </w:p>
     <w:p>
       <w:pPr>
         <w:spacing w:after="0" w:line="240" w:lineRule="auto"/>
       </w:pPr>
-      <w:r>
-        <w:t xml:space="preserve">Los proyectos basados en Node.js, tiene un fichero de configuración llamado </w:t>
-      </w:r>
-      <w:proofErr w:type="spellStart"/>
-      <w:r>
-        <w:t>package.json</w:t>
-      </w:r>
-      <w:proofErr w:type="spellEnd"/>
-      <w:r>
-        <w:t>.</w:t>
-      </w:r>
-    </w:p>
-    <w:p>
-      <w:pPr>
-        <w:spacing w:after="0" w:line="240" w:lineRule="auto"/>
-      </w:pPr>
-    </w:p>
-    <w:p>
-      <w:pPr>
-        <w:spacing w:after="0" w:line="240" w:lineRule="auto"/>
-      </w:pPr>
-      <w:r>
-        <w:t xml:space="preserve">El </w:t>
-      </w:r>
-      <w:proofErr w:type="spellStart"/>
-      <w:r>
-        <w:t>framework</w:t>
-      </w:r>
-      <w:proofErr w:type="spellEnd"/>
-      <w:r>
-        <w:t xml:space="preserve"> para desarrollar servicios REST sobre Node.js es </w:t>
-      </w:r>
-      <w:proofErr w:type="spellStart"/>
-      <w:r>
-        <w:t>ExpressJS</w:t>
-      </w:r>
-      <w:proofErr w:type="spellEnd"/>
-      <w:r>
-        <w:t xml:space="preserve">, de manera análoga al </w:t>
-      </w:r>
-      <w:proofErr w:type="spellStart"/>
-      <w:r>
-        <w:t>framework</w:t>
-      </w:r>
-      <w:proofErr w:type="spellEnd"/>
-      <w:r>
-        <w:t xml:space="preserve"> Spring  para java.</w:t>
-      </w:r>
-    </w:p>
-    <w:p>
-      <w:pPr>
-        <w:spacing w:after="0" w:line="240" w:lineRule="auto"/>
-      </w:pPr>
-    </w:p>
-    <w:p>
-      <w:pPr>
-        <w:spacing w:after="0" w:line="240" w:lineRule="auto"/>
-      </w:pPr>
-    </w:p>
-    <w:p>
-      <w:pPr>
-        <w:pStyle w:val="Ttulo1"/>
-      </w:pPr>
-      <w:r>
-        <w:lastRenderedPageBreak/>
+    </w:p>
+    <w:p>
+      <w:pPr>
+        <w:pStyle w:val="subtitulo111"/>
+      </w:pPr>
+      <w:r>
         <w:t>Comunicación entre controladores.</w:t>
       </w:r>
     </w:p>
@@ -13159,6 +11767,7 @@
         <w:rPr>
           <w:b/>
         </w:rPr>
+        <w:lastRenderedPageBreak/>
         <w:t>Para controladores que nos son ni padre ni hijo el uno del otro $</w:t>
       </w:r>
       <w:proofErr w:type="spellStart"/>
@@ -13302,141 +11911,1480 @@
         <w:t>.</w:t>
       </w:r>
     </w:p>
+    <w:p>
+      <w:pPr>
+        <w:pStyle w:val="subtitulo11"/>
+        <w:rPr>
+          <w:lang w:eastAsia="es-ES"/>
+        </w:rPr>
+      </w:pPr>
+      <w:r>
+        <w:rPr>
+          <w:lang w:eastAsia="es-ES"/>
+        </w:rPr>
+        <w:t>Dependencias entre módulos</w:t>
+      </w:r>
+    </w:p>
+    <w:tbl>
+      <w:tblPr>
+        <w:tblW w:w="16770" w:type="dxa"/>
+        <w:tblCellSpacing w:w="0" w:type="dxa"/>
+        <w:tblCellMar>
+          <w:left w:w="0" w:type="dxa"/>
+          <w:right w:w="0" w:type="dxa"/>
+        </w:tblCellMar>
+        <w:tblLook w:val="04A0" w:firstRow="1" w:lastRow="0" w:firstColumn="1" w:lastColumn="0" w:noHBand="0" w:noVBand="1"/>
+      </w:tblPr>
+      <w:tblGrid>
+        <w:gridCol w:w="450"/>
+        <w:gridCol w:w="16320"/>
+      </w:tblGrid>
+      <w:tr>
+        <w:trPr>
+          <w:tblCellSpacing w:w="0" w:type="dxa"/>
+        </w:trPr>
+        <w:tc>
+          <w:tcPr>
+            <w:tcW w:w="0" w:type="auto"/>
+            <w:vAlign w:val="center"/>
+          </w:tcPr>
+          <w:p>
+            <w:pPr>
+              <w:spacing w:after="240" w:line="240" w:lineRule="auto"/>
+              <w:rPr>
+                <w:rFonts w:ascii="Times New Roman" w:eastAsia="Times New Roman" w:hAnsi="Times New Roman" w:cs="Times New Roman"/>
+                <w:color w:val="000000"/>
+                <w:sz w:val="19"/>
+                <w:szCs w:val="19"/>
+                <w:lang w:eastAsia="es-ES"/>
+              </w:rPr>
+            </w:pPr>
+          </w:p>
+        </w:tc>
+        <w:tc>
+          <w:tcPr>
+            <w:tcW w:w="16320" w:type="dxa"/>
+            <w:vAlign w:val="center"/>
+            <w:hideMark/>
+          </w:tcPr>
+          <w:p>
+            <w:pPr>
+              <w:spacing w:after="240" w:line="240" w:lineRule="auto"/>
+              <w:rPr>
+                <w:rFonts w:ascii="Times New Roman" w:eastAsia="Times New Roman" w:hAnsi="Times New Roman" w:cs="Times New Roman"/>
+                <w:color w:val="000000"/>
+                <w:sz w:val="19"/>
+                <w:szCs w:val="19"/>
+                <w:lang w:val="en-US" w:eastAsia="es-ES"/>
+              </w:rPr>
+            </w:pPr>
+            <w:proofErr w:type="spellStart"/>
+            <w:r>
+              <w:rPr>
+                <w:rFonts w:ascii="Courier New" w:eastAsia="Times New Roman" w:hAnsi="Courier New" w:cs="Courier New"/>
+                <w:color w:val="000000"/>
+                <w:sz w:val="19"/>
+                <w:szCs w:val="19"/>
+                <w:lang w:val="en-US" w:eastAsia="es-ES"/>
+              </w:rPr>
+              <w:t>var</w:t>
+            </w:r>
+            <w:proofErr w:type="spellEnd"/>
+            <w:r>
+              <w:rPr>
+                <w:rFonts w:ascii="Times New Roman" w:eastAsia="Times New Roman" w:hAnsi="Times New Roman" w:cs="Times New Roman"/>
+                <w:color w:val="000000"/>
+                <w:sz w:val="19"/>
+                <w:szCs w:val="19"/>
+                <w:lang w:val="en-US" w:eastAsia="es-ES"/>
+              </w:rPr>
+              <w:t xml:space="preserve"> </w:t>
+            </w:r>
+            <w:proofErr w:type="spellStart"/>
+            <w:r>
+              <w:rPr>
+                <w:rFonts w:ascii="Courier New" w:eastAsia="Times New Roman" w:hAnsi="Courier New" w:cs="Courier New"/>
+                <w:color w:val="000000"/>
+                <w:sz w:val="19"/>
+                <w:szCs w:val="19"/>
+                <w:lang w:val="en-US" w:eastAsia="es-ES"/>
+              </w:rPr>
+              <w:t>moduloA</w:t>
+            </w:r>
+            <w:proofErr w:type="spellEnd"/>
+            <w:r>
+              <w:rPr>
+                <w:rFonts w:ascii="Courier New" w:eastAsia="Times New Roman" w:hAnsi="Courier New" w:cs="Courier New"/>
+                <w:color w:val="000000"/>
+                <w:sz w:val="19"/>
+                <w:szCs w:val="19"/>
+                <w:lang w:val="en-US" w:eastAsia="es-ES"/>
+              </w:rPr>
+              <w:t>=</w:t>
+            </w:r>
+            <w:proofErr w:type="spellStart"/>
+            <w:r>
+              <w:rPr>
+                <w:rFonts w:ascii="Courier New" w:eastAsia="Times New Roman" w:hAnsi="Courier New" w:cs="Courier New"/>
+                <w:color w:val="000000"/>
+                <w:sz w:val="19"/>
+                <w:szCs w:val="19"/>
+                <w:lang w:val="en-US" w:eastAsia="es-ES"/>
+              </w:rPr>
+              <w:t>angular.module</w:t>
+            </w:r>
+            <w:proofErr w:type="spellEnd"/>
+            <w:r>
+              <w:rPr>
+                <w:rFonts w:ascii="Courier New" w:eastAsia="Times New Roman" w:hAnsi="Courier New" w:cs="Courier New"/>
+                <w:color w:val="000000"/>
+                <w:sz w:val="19"/>
+                <w:szCs w:val="19"/>
+                <w:lang w:val="en-US" w:eastAsia="es-ES"/>
+              </w:rPr>
+              <w:t>("A",[]);</w:t>
+            </w:r>
+          </w:p>
+          <w:p>
+            <w:pPr>
+              <w:spacing w:after="240" w:line="240" w:lineRule="auto"/>
+              <w:rPr>
+                <w:rFonts w:ascii="Times New Roman" w:eastAsia="Times New Roman" w:hAnsi="Times New Roman" w:cs="Times New Roman"/>
+                <w:color w:val="000000"/>
+                <w:sz w:val="19"/>
+                <w:szCs w:val="19"/>
+                <w:lang w:val="en-US" w:eastAsia="es-ES"/>
+              </w:rPr>
+            </w:pPr>
+            <w:proofErr w:type="spellStart"/>
+            <w:r>
+              <w:rPr>
+                <w:rFonts w:ascii="Courier New" w:eastAsia="Times New Roman" w:hAnsi="Courier New" w:cs="Courier New"/>
+                <w:color w:val="000000"/>
+                <w:sz w:val="19"/>
+                <w:szCs w:val="19"/>
+                <w:lang w:val="en-US" w:eastAsia="es-ES"/>
+              </w:rPr>
+              <w:t>var</w:t>
+            </w:r>
+            <w:proofErr w:type="spellEnd"/>
+            <w:r>
+              <w:rPr>
+                <w:rFonts w:ascii="Times New Roman" w:eastAsia="Times New Roman" w:hAnsi="Times New Roman" w:cs="Times New Roman"/>
+                <w:color w:val="000000"/>
+                <w:sz w:val="19"/>
+                <w:szCs w:val="19"/>
+                <w:lang w:val="en-US" w:eastAsia="es-ES"/>
+              </w:rPr>
+              <w:t xml:space="preserve"> </w:t>
+            </w:r>
+            <w:proofErr w:type="spellStart"/>
+            <w:r>
+              <w:rPr>
+                <w:rFonts w:ascii="Courier New" w:eastAsia="Times New Roman" w:hAnsi="Courier New" w:cs="Courier New"/>
+                <w:color w:val="000000"/>
+                <w:sz w:val="19"/>
+                <w:szCs w:val="19"/>
+                <w:lang w:val="en-US" w:eastAsia="es-ES"/>
+              </w:rPr>
+              <w:t>moduloB</w:t>
+            </w:r>
+            <w:proofErr w:type="spellEnd"/>
+            <w:r>
+              <w:rPr>
+                <w:rFonts w:ascii="Courier New" w:eastAsia="Times New Roman" w:hAnsi="Courier New" w:cs="Courier New"/>
+                <w:color w:val="000000"/>
+                <w:sz w:val="19"/>
+                <w:szCs w:val="19"/>
+                <w:lang w:val="en-US" w:eastAsia="es-ES"/>
+              </w:rPr>
+              <w:t>=</w:t>
+            </w:r>
+            <w:proofErr w:type="spellStart"/>
+            <w:r>
+              <w:rPr>
+                <w:rFonts w:ascii="Courier New" w:eastAsia="Times New Roman" w:hAnsi="Courier New" w:cs="Courier New"/>
+                <w:color w:val="000000"/>
+                <w:sz w:val="19"/>
+                <w:szCs w:val="19"/>
+                <w:lang w:val="en-US" w:eastAsia="es-ES"/>
+              </w:rPr>
+              <w:t>angular.module</w:t>
+            </w:r>
+            <w:proofErr w:type="spellEnd"/>
+            <w:r>
+              <w:rPr>
+                <w:rFonts w:ascii="Courier New" w:eastAsia="Times New Roman" w:hAnsi="Courier New" w:cs="Courier New"/>
+                <w:color w:val="000000"/>
+                <w:sz w:val="19"/>
+                <w:szCs w:val="19"/>
+                <w:lang w:val="en-US" w:eastAsia="es-ES"/>
+              </w:rPr>
+              <w:t>("B",[]);</w:t>
+            </w:r>
+          </w:p>
+          <w:p>
+            <w:pPr>
+              <w:spacing w:after="240" w:line="240" w:lineRule="auto"/>
+              <w:rPr>
+                <w:rFonts w:ascii="Courier New" w:eastAsia="Times New Roman" w:hAnsi="Courier New" w:cs="Courier New"/>
+                <w:color w:val="000000"/>
+                <w:sz w:val="19"/>
+                <w:szCs w:val="19"/>
+                <w:lang w:val="en-US" w:eastAsia="es-ES"/>
+              </w:rPr>
+            </w:pPr>
+            <w:proofErr w:type="spellStart"/>
+            <w:r>
+              <w:rPr>
+                <w:rFonts w:ascii="Courier New" w:eastAsia="Times New Roman" w:hAnsi="Courier New" w:cs="Courier New"/>
+                <w:color w:val="000000"/>
+                <w:sz w:val="19"/>
+                <w:szCs w:val="19"/>
+                <w:lang w:val="en-US" w:eastAsia="es-ES"/>
+              </w:rPr>
+              <w:t>var</w:t>
+            </w:r>
+            <w:proofErr w:type="spellEnd"/>
+            <w:r>
+              <w:rPr>
+                <w:rFonts w:ascii="Times New Roman" w:eastAsia="Times New Roman" w:hAnsi="Times New Roman" w:cs="Times New Roman"/>
+                <w:color w:val="000000"/>
+                <w:sz w:val="19"/>
+                <w:szCs w:val="19"/>
+                <w:lang w:val="en-US" w:eastAsia="es-ES"/>
+              </w:rPr>
+              <w:t xml:space="preserve"> </w:t>
+            </w:r>
+            <w:r>
+              <w:rPr>
+                <w:rFonts w:ascii="Courier New" w:eastAsia="Times New Roman" w:hAnsi="Courier New" w:cs="Courier New"/>
+                <w:color w:val="000000"/>
+                <w:sz w:val="19"/>
+                <w:szCs w:val="19"/>
+                <w:lang w:val="en-US" w:eastAsia="es-ES"/>
+              </w:rPr>
+              <w:t>app=</w:t>
+            </w:r>
+            <w:proofErr w:type="spellStart"/>
+            <w:r>
+              <w:rPr>
+                <w:rFonts w:ascii="Courier New" w:eastAsia="Times New Roman" w:hAnsi="Courier New" w:cs="Courier New"/>
+                <w:color w:val="000000"/>
+                <w:sz w:val="19"/>
+                <w:szCs w:val="19"/>
+                <w:lang w:val="en-US" w:eastAsia="es-ES"/>
+              </w:rPr>
+              <w:t>angular.module</w:t>
+            </w:r>
+            <w:proofErr w:type="spellEnd"/>
+            <w:r>
+              <w:rPr>
+                <w:rFonts w:ascii="Courier New" w:eastAsia="Times New Roman" w:hAnsi="Courier New" w:cs="Courier New"/>
+                <w:color w:val="000000"/>
+                <w:sz w:val="19"/>
+                <w:szCs w:val="19"/>
+                <w:lang w:val="en-US" w:eastAsia="es-ES"/>
+              </w:rPr>
+              <w:t>("app",["A","B"]);</w:t>
+            </w:r>
+          </w:p>
+        </w:tc>
+      </w:tr>
+    </w:tbl>
+    <w:p>
+      <w:pPr>
+        <w:rPr>
+          <w:lang w:eastAsia="es-ES"/>
+        </w:rPr>
+      </w:pPr>
+      <w:r>
+        <w:rPr>
+          <w:lang w:eastAsia="es-ES"/>
+        </w:rPr>
+        <w:t>De esta forma el modulo</w:t>
+      </w:r>
+      <w:r>
+        <w:rPr>
+          <w:lang w:eastAsia="es-ES"/>
+        </w:rPr>
+        <w:t xml:space="preserve"> “</w:t>
+      </w:r>
+      <w:proofErr w:type="spellStart"/>
+      <w:r>
+        <w:rPr>
+          <w:lang w:eastAsia="es-ES"/>
+        </w:rPr>
+        <w:t>app</w:t>
+      </w:r>
+      <w:proofErr w:type="spellEnd"/>
+      <w:r>
+        <w:rPr>
+          <w:lang w:eastAsia="es-ES"/>
+        </w:rPr>
+        <w:t>”</w:t>
+      </w:r>
+      <w:r>
+        <w:rPr>
+          <w:lang w:eastAsia="es-ES"/>
+        </w:rPr>
+        <w:t>, puede utilizar artefactos de los m</w:t>
+      </w:r>
+      <w:r>
+        <w:rPr>
+          <w:lang w:eastAsia="es-ES"/>
+        </w:rPr>
+        <w:t>ódulos  “A” Y “B”</w:t>
+      </w:r>
+    </w:p>
+    <w:p>
+      <w:pPr>
+        <w:rPr>
+          <w:lang w:eastAsia="es-ES"/>
+        </w:rPr>
+      </w:pPr>
+      <w:r>
+        <w:rPr>
+          <w:lang w:eastAsia="es-ES"/>
+        </w:rPr>
+        <w:t xml:space="preserve">Para cargar los módulos dependientes, tendríamos </w:t>
+      </w:r>
+      <w:proofErr w:type="gramStart"/>
+      <w:r>
+        <w:rPr>
+          <w:lang w:eastAsia="es-ES"/>
+        </w:rPr>
+        <w:t>que :</w:t>
+      </w:r>
+      <w:proofErr w:type="gramEnd"/>
+    </w:p>
+    <w:p>
+      <w:pPr>
+        <w:spacing w:after="0" w:line="211" w:lineRule="atLeast"/>
+        <w:rPr>
+          <w:rFonts w:ascii="Consolas" w:eastAsia="Times New Roman" w:hAnsi="Consolas" w:cs="Consolas"/>
+          <w:color w:val="000000"/>
+          <w:sz w:val="19"/>
+          <w:szCs w:val="19"/>
+          <w:lang w:val="en-US" w:eastAsia="es-ES"/>
+        </w:rPr>
+      </w:pPr>
+      <w:r>
+        <w:rPr>
+          <w:rFonts w:ascii="Courier New" w:eastAsia="Times New Roman" w:hAnsi="Courier New" w:cs="Courier New"/>
+          <w:color w:val="000000"/>
+          <w:sz w:val="19"/>
+          <w:szCs w:val="19"/>
+          <w:lang w:val="en-US" w:eastAsia="es-ES"/>
+        </w:rPr>
+        <w:t>&lt;script</w:t>
+      </w:r>
+      <w:r>
+        <w:rPr>
+          <w:rFonts w:ascii="Consolas" w:eastAsia="Times New Roman" w:hAnsi="Consolas" w:cs="Consolas"/>
+          <w:color w:val="000000"/>
+          <w:sz w:val="19"/>
+          <w:szCs w:val="19"/>
+          <w:lang w:val="en-US" w:eastAsia="es-ES"/>
+        </w:rPr>
+        <w:t xml:space="preserve"> </w:t>
+      </w:r>
+      <w:r>
+        <w:rPr>
+          <w:rFonts w:ascii="Courier New" w:eastAsia="Times New Roman" w:hAnsi="Courier New" w:cs="Courier New"/>
+          <w:color w:val="000000"/>
+          <w:sz w:val="19"/>
+          <w:szCs w:val="19"/>
+          <w:lang w:val="en-US" w:eastAsia="es-ES"/>
+        </w:rPr>
+        <w:t>type='text/</w:t>
+      </w:r>
+      <w:proofErr w:type="spellStart"/>
+      <w:r>
+        <w:rPr>
+          <w:rFonts w:ascii="Courier New" w:eastAsia="Times New Roman" w:hAnsi="Courier New" w:cs="Courier New"/>
+          <w:color w:val="000000"/>
+          <w:sz w:val="19"/>
+          <w:szCs w:val="19"/>
+          <w:lang w:val="en-US" w:eastAsia="es-ES"/>
+        </w:rPr>
+        <w:t>javascript</w:t>
+      </w:r>
+      <w:proofErr w:type="spellEnd"/>
+      <w:r>
+        <w:rPr>
+          <w:rFonts w:ascii="Courier New" w:eastAsia="Times New Roman" w:hAnsi="Courier New" w:cs="Courier New"/>
+          <w:color w:val="000000"/>
+          <w:sz w:val="19"/>
+          <w:szCs w:val="19"/>
+          <w:lang w:val="en-US" w:eastAsia="es-ES"/>
+        </w:rPr>
+        <w:t>'</w:t>
+      </w:r>
+      <w:r>
+        <w:rPr>
+          <w:rFonts w:ascii="Consolas" w:eastAsia="Times New Roman" w:hAnsi="Consolas" w:cs="Consolas"/>
+          <w:color w:val="000000"/>
+          <w:sz w:val="19"/>
+          <w:szCs w:val="19"/>
+          <w:lang w:val="en-US" w:eastAsia="es-ES"/>
+        </w:rPr>
+        <w:t xml:space="preserve"> </w:t>
+      </w:r>
+      <w:proofErr w:type="spellStart"/>
+      <w:r>
+        <w:rPr>
+          <w:rFonts w:ascii="Courier New" w:eastAsia="Times New Roman" w:hAnsi="Courier New" w:cs="Courier New"/>
+          <w:color w:val="000000"/>
+          <w:sz w:val="19"/>
+          <w:szCs w:val="19"/>
+          <w:lang w:val="en-US" w:eastAsia="es-ES"/>
+        </w:rPr>
+        <w:t>src</w:t>
+      </w:r>
+      <w:proofErr w:type="spellEnd"/>
+      <w:r>
+        <w:rPr>
+          <w:rFonts w:ascii="Courier New" w:eastAsia="Times New Roman" w:hAnsi="Courier New" w:cs="Courier New"/>
+          <w:color w:val="000000"/>
+          <w:sz w:val="19"/>
+          <w:szCs w:val="19"/>
+          <w:lang w:val="en-US" w:eastAsia="es-ES"/>
+        </w:rPr>
+        <w:t>='T.js'&gt;&lt;/script&gt;</w:t>
+      </w:r>
+    </w:p>
+    <w:p>
+      <w:pPr>
+        <w:spacing w:after="0" w:line="211" w:lineRule="atLeast"/>
+        <w:rPr>
+          <w:rFonts w:ascii="Consolas" w:eastAsia="Times New Roman" w:hAnsi="Consolas" w:cs="Consolas"/>
+          <w:color w:val="000000"/>
+          <w:sz w:val="19"/>
+          <w:szCs w:val="19"/>
+          <w:lang w:val="en-US" w:eastAsia="es-ES"/>
+        </w:rPr>
+      </w:pPr>
+      <w:r>
+        <w:rPr>
+          <w:rFonts w:ascii="Courier New" w:eastAsia="Times New Roman" w:hAnsi="Courier New" w:cs="Courier New"/>
+          <w:color w:val="000000"/>
+          <w:sz w:val="19"/>
+          <w:szCs w:val="19"/>
+          <w:lang w:val="en-US" w:eastAsia="es-ES"/>
+        </w:rPr>
+        <w:t>&lt;script</w:t>
+      </w:r>
+      <w:r>
+        <w:rPr>
+          <w:rFonts w:ascii="Consolas" w:eastAsia="Times New Roman" w:hAnsi="Consolas" w:cs="Consolas"/>
+          <w:color w:val="000000"/>
+          <w:sz w:val="19"/>
+          <w:szCs w:val="19"/>
+          <w:lang w:val="en-US" w:eastAsia="es-ES"/>
+        </w:rPr>
+        <w:t xml:space="preserve"> </w:t>
+      </w:r>
+      <w:r>
+        <w:rPr>
+          <w:rFonts w:ascii="Courier New" w:eastAsia="Times New Roman" w:hAnsi="Courier New" w:cs="Courier New"/>
+          <w:color w:val="000000"/>
+          <w:sz w:val="19"/>
+          <w:szCs w:val="19"/>
+          <w:lang w:val="en-US" w:eastAsia="es-ES"/>
+        </w:rPr>
+        <w:t>type='text/</w:t>
+      </w:r>
+      <w:proofErr w:type="spellStart"/>
+      <w:r>
+        <w:rPr>
+          <w:rFonts w:ascii="Courier New" w:eastAsia="Times New Roman" w:hAnsi="Courier New" w:cs="Courier New"/>
+          <w:color w:val="000000"/>
+          <w:sz w:val="19"/>
+          <w:szCs w:val="19"/>
+          <w:lang w:val="en-US" w:eastAsia="es-ES"/>
+        </w:rPr>
+        <w:t>javascript</w:t>
+      </w:r>
+      <w:proofErr w:type="spellEnd"/>
+      <w:r>
+        <w:rPr>
+          <w:rFonts w:ascii="Courier New" w:eastAsia="Times New Roman" w:hAnsi="Courier New" w:cs="Courier New"/>
+          <w:color w:val="000000"/>
+          <w:sz w:val="19"/>
+          <w:szCs w:val="19"/>
+          <w:lang w:val="en-US" w:eastAsia="es-ES"/>
+        </w:rPr>
+        <w:t>'</w:t>
+      </w:r>
+      <w:r>
+        <w:rPr>
+          <w:rFonts w:ascii="Consolas" w:eastAsia="Times New Roman" w:hAnsi="Consolas" w:cs="Consolas"/>
+          <w:color w:val="000000"/>
+          <w:sz w:val="19"/>
+          <w:szCs w:val="19"/>
+          <w:lang w:val="en-US" w:eastAsia="es-ES"/>
+        </w:rPr>
+        <w:t xml:space="preserve"> </w:t>
+      </w:r>
+      <w:proofErr w:type="spellStart"/>
+      <w:r>
+        <w:rPr>
+          <w:rFonts w:ascii="Courier New" w:eastAsia="Times New Roman" w:hAnsi="Courier New" w:cs="Courier New"/>
+          <w:color w:val="000000"/>
+          <w:sz w:val="19"/>
+          <w:szCs w:val="19"/>
+          <w:lang w:val="en-US" w:eastAsia="es-ES"/>
+        </w:rPr>
+        <w:t>src</w:t>
+      </w:r>
+      <w:proofErr w:type="spellEnd"/>
+      <w:r>
+        <w:rPr>
+          <w:rFonts w:ascii="Courier New" w:eastAsia="Times New Roman" w:hAnsi="Courier New" w:cs="Courier New"/>
+          <w:color w:val="000000"/>
+          <w:sz w:val="19"/>
+          <w:szCs w:val="19"/>
+          <w:lang w:val="en-US" w:eastAsia="es-ES"/>
+        </w:rPr>
+        <w:t>='A.js'&gt;&lt;/script&gt;</w:t>
+      </w:r>
+    </w:p>
+    <w:p>
+      <w:pPr>
+        <w:spacing w:after="0" w:line="211" w:lineRule="atLeast"/>
+        <w:rPr>
+          <w:rFonts w:ascii="Consolas" w:eastAsia="Times New Roman" w:hAnsi="Consolas" w:cs="Consolas"/>
+          <w:color w:val="000000"/>
+          <w:sz w:val="19"/>
+          <w:szCs w:val="19"/>
+          <w:lang w:val="en-US" w:eastAsia="es-ES"/>
+        </w:rPr>
+      </w:pPr>
+      <w:r>
+        <w:rPr>
+          <w:rFonts w:ascii="Courier New" w:eastAsia="Times New Roman" w:hAnsi="Courier New" w:cs="Courier New"/>
+          <w:color w:val="000000"/>
+          <w:sz w:val="19"/>
+          <w:szCs w:val="19"/>
+          <w:lang w:val="en-US" w:eastAsia="es-ES"/>
+        </w:rPr>
+        <w:t>&lt;script</w:t>
+      </w:r>
+      <w:r>
+        <w:rPr>
+          <w:rFonts w:ascii="Consolas" w:eastAsia="Times New Roman" w:hAnsi="Consolas" w:cs="Consolas"/>
+          <w:color w:val="000000"/>
+          <w:sz w:val="19"/>
+          <w:szCs w:val="19"/>
+          <w:lang w:val="en-US" w:eastAsia="es-ES"/>
+        </w:rPr>
+        <w:t xml:space="preserve"> </w:t>
+      </w:r>
+      <w:r>
+        <w:rPr>
+          <w:rFonts w:ascii="Courier New" w:eastAsia="Times New Roman" w:hAnsi="Courier New" w:cs="Courier New"/>
+          <w:color w:val="000000"/>
+          <w:sz w:val="19"/>
+          <w:szCs w:val="19"/>
+          <w:lang w:val="en-US" w:eastAsia="es-ES"/>
+        </w:rPr>
+        <w:t>type='text/</w:t>
+      </w:r>
+      <w:proofErr w:type="spellStart"/>
+      <w:r>
+        <w:rPr>
+          <w:rFonts w:ascii="Courier New" w:eastAsia="Times New Roman" w:hAnsi="Courier New" w:cs="Courier New"/>
+          <w:color w:val="000000"/>
+          <w:sz w:val="19"/>
+          <w:szCs w:val="19"/>
+          <w:lang w:val="en-US" w:eastAsia="es-ES"/>
+        </w:rPr>
+        <w:t>javascript</w:t>
+      </w:r>
+      <w:proofErr w:type="spellEnd"/>
+      <w:r>
+        <w:rPr>
+          <w:rFonts w:ascii="Courier New" w:eastAsia="Times New Roman" w:hAnsi="Courier New" w:cs="Courier New"/>
+          <w:color w:val="000000"/>
+          <w:sz w:val="19"/>
+          <w:szCs w:val="19"/>
+          <w:lang w:val="en-US" w:eastAsia="es-ES"/>
+        </w:rPr>
+        <w:t>'</w:t>
+      </w:r>
+      <w:r>
+        <w:rPr>
+          <w:rFonts w:ascii="Consolas" w:eastAsia="Times New Roman" w:hAnsi="Consolas" w:cs="Consolas"/>
+          <w:color w:val="000000"/>
+          <w:sz w:val="19"/>
+          <w:szCs w:val="19"/>
+          <w:lang w:val="en-US" w:eastAsia="es-ES"/>
+        </w:rPr>
+        <w:t xml:space="preserve"> </w:t>
+      </w:r>
+      <w:proofErr w:type="spellStart"/>
+      <w:r>
+        <w:rPr>
+          <w:rFonts w:ascii="Courier New" w:eastAsia="Times New Roman" w:hAnsi="Courier New" w:cs="Courier New"/>
+          <w:color w:val="000000"/>
+          <w:sz w:val="19"/>
+          <w:szCs w:val="19"/>
+          <w:lang w:val="en-US" w:eastAsia="es-ES"/>
+        </w:rPr>
+        <w:t>src</w:t>
+      </w:r>
+      <w:proofErr w:type="spellEnd"/>
+      <w:r>
+        <w:rPr>
+          <w:rFonts w:ascii="Courier New" w:eastAsia="Times New Roman" w:hAnsi="Courier New" w:cs="Courier New"/>
+          <w:color w:val="000000"/>
+          <w:sz w:val="19"/>
+          <w:szCs w:val="19"/>
+          <w:lang w:val="en-US" w:eastAsia="es-ES"/>
+        </w:rPr>
+        <w:t>='B.js'&gt;&lt;/script&gt;</w:t>
+      </w:r>
+    </w:p>
+    <w:p>
+      <w:pPr>
+        <w:spacing w:after="0" w:line="211" w:lineRule="atLeast"/>
+        <w:rPr>
+          <w:rFonts w:ascii="Consolas" w:eastAsia="Times New Roman" w:hAnsi="Consolas" w:cs="Consolas"/>
+          <w:color w:val="000000"/>
+          <w:sz w:val="19"/>
+          <w:szCs w:val="19"/>
+          <w:lang w:val="en-US" w:eastAsia="es-ES"/>
+        </w:rPr>
+      </w:pPr>
+      <w:r>
+        <w:rPr>
+          <w:rFonts w:ascii="Courier New" w:eastAsia="Times New Roman" w:hAnsi="Courier New" w:cs="Courier New"/>
+          <w:color w:val="000000"/>
+          <w:sz w:val="19"/>
+          <w:szCs w:val="19"/>
+          <w:lang w:val="en-US" w:eastAsia="es-ES"/>
+        </w:rPr>
+        <w:t>&lt;script</w:t>
+      </w:r>
+      <w:r>
+        <w:rPr>
+          <w:rFonts w:ascii="Consolas" w:eastAsia="Times New Roman" w:hAnsi="Consolas" w:cs="Consolas"/>
+          <w:color w:val="000000"/>
+          <w:sz w:val="19"/>
+          <w:szCs w:val="19"/>
+          <w:lang w:val="en-US" w:eastAsia="es-ES"/>
+        </w:rPr>
+        <w:t xml:space="preserve"> </w:t>
+      </w:r>
+      <w:r>
+        <w:rPr>
+          <w:rFonts w:ascii="Courier New" w:eastAsia="Times New Roman" w:hAnsi="Courier New" w:cs="Courier New"/>
+          <w:color w:val="000000"/>
+          <w:sz w:val="19"/>
+          <w:szCs w:val="19"/>
+          <w:lang w:val="en-US" w:eastAsia="es-ES"/>
+        </w:rPr>
+        <w:t>type='text/</w:t>
+      </w:r>
+      <w:proofErr w:type="spellStart"/>
+      <w:r>
+        <w:rPr>
+          <w:rFonts w:ascii="Courier New" w:eastAsia="Times New Roman" w:hAnsi="Courier New" w:cs="Courier New"/>
+          <w:color w:val="000000"/>
+          <w:sz w:val="19"/>
+          <w:szCs w:val="19"/>
+          <w:lang w:val="en-US" w:eastAsia="es-ES"/>
+        </w:rPr>
+        <w:t>javascript</w:t>
+      </w:r>
+      <w:proofErr w:type="spellEnd"/>
+      <w:r>
+        <w:rPr>
+          <w:rFonts w:ascii="Courier New" w:eastAsia="Times New Roman" w:hAnsi="Courier New" w:cs="Courier New"/>
+          <w:color w:val="000000"/>
+          <w:sz w:val="19"/>
+          <w:szCs w:val="19"/>
+          <w:lang w:val="en-US" w:eastAsia="es-ES"/>
+        </w:rPr>
+        <w:t>'</w:t>
+      </w:r>
+      <w:r>
+        <w:rPr>
+          <w:rFonts w:ascii="Consolas" w:eastAsia="Times New Roman" w:hAnsi="Consolas" w:cs="Consolas"/>
+          <w:color w:val="000000"/>
+          <w:sz w:val="19"/>
+          <w:szCs w:val="19"/>
+          <w:lang w:val="en-US" w:eastAsia="es-ES"/>
+        </w:rPr>
+        <w:t xml:space="preserve"> </w:t>
+      </w:r>
+      <w:proofErr w:type="spellStart"/>
+      <w:r>
+        <w:rPr>
+          <w:rFonts w:ascii="Courier New" w:eastAsia="Times New Roman" w:hAnsi="Courier New" w:cs="Courier New"/>
+          <w:color w:val="000000"/>
+          <w:sz w:val="19"/>
+          <w:szCs w:val="19"/>
+          <w:lang w:val="en-US" w:eastAsia="es-ES"/>
+        </w:rPr>
+        <w:t>src</w:t>
+      </w:r>
+      <w:proofErr w:type="spellEnd"/>
+      <w:r>
+        <w:rPr>
+          <w:rFonts w:ascii="Courier New" w:eastAsia="Times New Roman" w:hAnsi="Courier New" w:cs="Courier New"/>
+          <w:color w:val="000000"/>
+          <w:sz w:val="19"/>
+          <w:szCs w:val="19"/>
+          <w:lang w:val="en-US" w:eastAsia="es-ES"/>
+        </w:rPr>
+        <w:t>='app.js'&gt;&lt;/script&gt;</w:t>
+      </w:r>
+    </w:p>
+    <w:p>
+      <w:pPr>
+        <w:shd w:val="clear" w:color="auto" w:fill="FFFFFF"/>
+        <w:spacing w:after="240" w:line="307" w:lineRule="atLeast"/>
+        <w:jc w:val="both"/>
+        <w:rPr>
+          <w:rFonts w:ascii="Arial" w:eastAsia="Times New Roman" w:hAnsi="Arial" w:cs="Arial"/>
+          <w:color w:val="000000"/>
+          <w:sz w:val="19"/>
+          <w:szCs w:val="19"/>
+          <w:lang w:eastAsia="es-ES"/>
+        </w:rPr>
+      </w:pPr>
+      <w:proofErr w:type="spellStart"/>
+      <w:r>
+        <w:rPr>
+          <w:rFonts w:ascii="Arial" w:eastAsia="Times New Roman" w:hAnsi="Arial" w:cs="Arial"/>
+          <w:color w:val="000000"/>
+          <w:sz w:val="19"/>
+          <w:szCs w:val="19"/>
+          <w:lang w:eastAsia="es-ES"/>
+        </w:rPr>
+        <w:t>AngularJS</w:t>
+      </w:r>
+      <w:proofErr w:type="spellEnd"/>
+      <w:r>
+        <w:rPr>
+          <w:rFonts w:ascii="Arial" w:eastAsia="Times New Roman" w:hAnsi="Arial" w:cs="Arial"/>
+          <w:color w:val="000000"/>
+          <w:sz w:val="19"/>
+          <w:szCs w:val="19"/>
+          <w:lang w:eastAsia="es-ES"/>
+        </w:rPr>
+        <w:t xml:space="preserve"> no t</w:t>
+      </w:r>
+      <w:r>
+        <w:rPr>
+          <w:rFonts w:ascii="Arial" w:eastAsia="Times New Roman" w:hAnsi="Arial" w:cs="Arial"/>
+          <w:color w:val="000000"/>
+          <w:sz w:val="19"/>
+          <w:szCs w:val="19"/>
+          <w:lang w:eastAsia="es-ES"/>
+        </w:rPr>
+        <w:t xml:space="preserve">iene </w:t>
+      </w:r>
+      <w:r>
+        <w:rPr>
+          <w:rFonts w:ascii="Arial" w:eastAsia="Times New Roman" w:hAnsi="Arial" w:cs="Arial"/>
+          <w:color w:val="000000"/>
+          <w:sz w:val="19"/>
+          <w:szCs w:val="19"/>
+          <w:lang w:eastAsia="es-ES"/>
+        </w:rPr>
+        <w:t>referido a la carga de ficheros JavaScript sí hay otros proyectos que pueden ayudarnos como:</w:t>
+      </w:r>
+    </w:p>
+    <w:p>
+      <w:pPr>
+        <w:numPr>
+          <w:ilvl w:val="0"/>
+          <w:numId w:val="3"/>
+        </w:numPr>
+        <w:shd w:val="clear" w:color="auto" w:fill="FFFFFF"/>
+        <w:spacing w:after="0" w:line="360" w:lineRule="atLeast"/>
+        <w:ind w:left="840"/>
+        <w:jc w:val="both"/>
+        <w:rPr>
+          <w:rFonts w:ascii="Arial" w:eastAsia="Times New Roman" w:hAnsi="Arial" w:cs="Arial"/>
+          <w:color w:val="000000"/>
+          <w:sz w:val="19"/>
+          <w:szCs w:val="19"/>
+          <w:lang w:eastAsia="es-ES"/>
+        </w:rPr>
+      </w:pPr>
+      <w:hyperlink r:id="rId24" w:tooltip="http://requirejs.org/" w:history="1">
+        <w:proofErr w:type="spellStart"/>
+        <w:r>
+          <w:rPr>
+            <w:rFonts w:ascii="Arial" w:eastAsia="Times New Roman" w:hAnsi="Arial" w:cs="Arial"/>
+            <w:color w:val="436976"/>
+            <w:sz w:val="19"/>
+            <w:szCs w:val="19"/>
+            <w:lang w:eastAsia="es-ES"/>
+          </w:rPr>
+          <w:t>RequireJS</w:t>
+        </w:r>
+        <w:proofErr w:type="spellEnd"/>
+      </w:hyperlink>
+    </w:p>
+    <w:p>
+      <w:pPr>
+        <w:numPr>
+          <w:ilvl w:val="0"/>
+          <w:numId w:val="3"/>
+        </w:numPr>
+        <w:shd w:val="clear" w:color="auto" w:fill="FFFFFF"/>
+        <w:spacing w:after="0" w:line="360" w:lineRule="atLeast"/>
+        <w:ind w:left="840"/>
+        <w:jc w:val="both"/>
+        <w:rPr>
+          <w:rFonts w:ascii="Arial" w:eastAsia="Times New Roman" w:hAnsi="Arial" w:cs="Arial"/>
+          <w:color w:val="000000"/>
+          <w:sz w:val="19"/>
+          <w:szCs w:val="19"/>
+          <w:lang w:eastAsia="es-ES"/>
+        </w:rPr>
+      </w:pPr>
+      <w:hyperlink r:id="rId25" w:tooltip="https://github.com/hansl/angularjs-loader" w:history="1">
+        <w:proofErr w:type="spellStart"/>
+        <w:r>
+          <w:rPr>
+            <w:rFonts w:ascii="Arial" w:eastAsia="Times New Roman" w:hAnsi="Arial" w:cs="Arial"/>
+            <w:color w:val="436976"/>
+            <w:sz w:val="19"/>
+            <w:szCs w:val="19"/>
+            <w:lang w:eastAsia="es-ES"/>
+          </w:rPr>
+          <w:t>angularjs-loader</w:t>
+        </w:r>
+        <w:proofErr w:type="spellEnd"/>
+      </w:hyperlink>
+    </w:p>
+    <w:p>
+      <w:pPr>
+        <w:shd w:val="clear" w:color="auto" w:fill="FFFFFF"/>
+        <w:spacing w:after="0" w:line="360" w:lineRule="atLeast"/>
+        <w:jc w:val="both"/>
+        <w:rPr>
+          <w:rFonts w:ascii="Arial" w:eastAsia="Times New Roman" w:hAnsi="Arial" w:cs="Arial"/>
+          <w:color w:val="000000"/>
+          <w:sz w:val="19"/>
+          <w:szCs w:val="19"/>
+          <w:lang w:eastAsia="es-ES"/>
+        </w:rPr>
+      </w:pPr>
+      <w:r>
+        <w:rPr>
+          <w:rFonts w:ascii="Arial" w:eastAsia="Times New Roman" w:hAnsi="Arial" w:cs="Arial"/>
+          <w:color w:val="000000"/>
+          <w:sz w:val="19"/>
+          <w:szCs w:val="19"/>
+          <w:lang w:eastAsia="es-ES"/>
+        </w:rPr>
+        <w:t>Un inconveniente es que los nombres de los artefactos no pueden coincidir dentro de diferentes módulos. Todo apunta a que finalmente se usará la nomenclatu</w:t>
+      </w:r>
+      <w:r>
+        <w:rPr>
+          <w:rFonts w:ascii="Arial" w:eastAsia="Times New Roman" w:hAnsi="Arial" w:cs="Arial"/>
+          <w:color w:val="000000"/>
+          <w:sz w:val="19"/>
+          <w:szCs w:val="19"/>
+          <w:lang w:eastAsia="es-ES"/>
+        </w:rPr>
+        <w:t>ra FQCN de java para diferenciar</w:t>
+      </w:r>
+      <w:r>
+        <w:rPr>
+          <w:rFonts w:ascii="Arial" w:eastAsia="Times New Roman" w:hAnsi="Arial" w:cs="Arial"/>
+          <w:color w:val="000000"/>
+          <w:sz w:val="19"/>
+          <w:szCs w:val="19"/>
+          <w:lang w:eastAsia="es-ES"/>
+        </w:rPr>
+        <w:t xml:space="preserve"> los paquetes (com.antonio.controlador1).</w:t>
+      </w:r>
+    </w:p>
+    <w:p>
+      <w:pPr>
+        <w:shd w:val="clear" w:color="auto" w:fill="FFFFFF"/>
+        <w:spacing w:after="0" w:line="360" w:lineRule="atLeast"/>
+        <w:jc w:val="both"/>
+        <w:rPr>
+          <w:rFonts w:ascii="Arial" w:eastAsia="Times New Roman" w:hAnsi="Arial" w:cs="Arial"/>
+          <w:color w:val="000000"/>
+          <w:sz w:val="19"/>
+          <w:szCs w:val="19"/>
+          <w:lang w:eastAsia="es-ES"/>
+        </w:rPr>
+      </w:pPr>
+    </w:p>
+    <w:p>
+      <w:pPr>
+        <w:pStyle w:val="subtitulo11"/>
+      </w:pPr>
+      <w:r>
+        <w:t>Generadores de p</w:t>
+      </w:r>
+      <w:r>
+        <w:t xml:space="preserve">lantillas </w:t>
+      </w:r>
+      <w:proofErr w:type="spellStart"/>
+      <w:r>
+        <w:t>Angularjs</w:t>
+      </w:r>
+      <w:proofErr w:type="spellEnd"/>
+      <w:r>
+        <w:t>.</w:t>
+      </w:r>
+    </w:p>
+    <w:p>
+      <w:pPr>
+        <w:spacing w:after="0" w:line="240" w:lineRule="auto"/>
+      </w:pPr>
+      <w:r>
+        <w:t xml:space="preserve">Angular </w:t>
+      </w:r>
+      <w:proofErr w:type="spellStart"/>
+      <w:r>
+        <w:t>Seed</w:t>
+      </w:r>
+      <w:proofErr w:type="spellEnd"/>
+    </w:p>
+    <w:p>
+      <w:pPr>
+        <w:spacing w:after="0" w:line="240" w:lineRule="auto"/>
+        <w:rPr>
+          <w:lang w:val="en-US"/>
+        </w:rPr>
+      </w:pPr>
+      <w:proofErr w:type="spellStart"/>
+      <w:proofErr w:type="gramStart"/>
+      <w:r>
+        <w:rPr>
+          <w:lang w:val="en-US"/>
+        </w:rPr>
+        <w:t>ngBoilerPlate</w:t>
+      </w:r>
+      <w:proofErr w:type="spellEnd"/>
+      <w:proofErr w:type="gramEnd"/>
+    </w:p>
+    <w:p>
+      <w:pPr>
+        <w:spacing w:after="0" w:line="240" w:lineRule="auto"/>
+        <w:rPr>
+          <w:lang w:val="en-US"/>
+        </w:rPr>
+      </w:pPr>
+      <w:r>
+        <w:rPr>
+          <w:lang w:val="en-US"/>
+        </w:rPr>
+        <w:t>All in one Yeoman</w:t>
+      </w:r>
+      <w:r>
+        <w:rPr>
+          <w:lang w:val="en-US"/>
+        </w:rPr>
+        <w:t xml:space="preserve"> </w:t>
+      </w:r>
+      <w:proofErr w:type="spellStart"/>
+      <w:r>
+        <w:rPr>
+          <w:lang w:val="en-US"/>
+        </w:rPr>
+        <w:t>Angularjs</w:t>
+      </w:r>
+      <w:proofErr w:type="spellEnd"/>
+      <w:r>
+        <w:rPr>
+          <w:lang w:val="en-US"/>
+        </w:rPr>
+        <w:t xml:space="preserve"> Generator</w:t>
+      </w:r>
+    </w:p>
+    <w:p>
+      <w:pPr>
+        <w:spacing w:after="0" w:line="240" w:lineRule="auto"/>
+      </w:pPr>
+      <w:proofErr w:type="spellStart"/>
+      <w:r>
+        <w:t>Cle</w:t>
+      </w:r>
+      <w:r>
+        <w:t>ver</w:t>
+      </w:r>
+      <w:proofErr w:type="spellEnd"/>
+      <w:r>
+        <w:t xml:space="preserve"> </w:t>
+      </w:r>
+      <w:proofErr w:type="spellStart"/>
+      <w:r>
+        <w:t>Stack</w:t>
+      </w:r>
+      <w:proofErr w:type="spellEnd"/>
+    </w:p>
+    <w:p>
+      <w:pPr>
+        <w:spacing w:after="0" w:line="240" w:lineRule="auto"/>
+      </w:pPr>
+    </w:p>
+    <w:p>
+      <w:pPr>
+        <w:pStyle w:val="subtitulo1"/>
+      </w:pPr>
+      <w:r>
+        <w:t xml:space="preserve">Mejora en las presentaciones de </w:t>
+      </w:r>
+      <w:proofErr w:type="spellStart"/>
+      <w:r>
+        <w:t>app</w:t>
+      </w:r>
+      <w:proofErr w:type="spellEnd"/>
+      <w:r>
+        <w:t xml:space="preserve"> </w:t>
+      </w:r>
+      <w:proofErr w:type="spellStart"/>
+      <w:r>
+        <w:t>angularJs</w:t>
+      </w:r>
+      <w:proofErr w:type="spellEnd"/>
+      <w:r>
+        <w:t>.</w:t>
+      </w:r>
+    </w:p>
     <w:p/>
     <w:p>
-      <w:pPr>
-        <w:pStyle w:val="Ttulo1"/>
-      </w:pPr>
-      <w:r>
-        <w:t>Generadores de p</w:t>
-      </w:r>
-      <w:r>
-        <w:t xml:space="preserve">lantillas </w:t>
-      </w:r>
-      <w:proofErr w:type="spellStart"/>
-      <w:r>
+      <w:proofErr w:type="spellStart"/>
+      <w:r>
+        <w:rPr>
+          <w:b/>
+        </w:rPr>
+        <w:t>Lumix</w:t>
+      </w:r>
+      <w:proofErr w:type="spellEnd"/>
+      <w:r>
+        <w:t xml:space="preserve"> (</w:t>
+      </w:r>
+      <w:proofErr w:type="spellStart"/>
+      <w:r>
+        <w:t>responsiv</w:t>
+      </w:r>
+      <w:r>
+        <w:t>e</w:t>
+      </w:r>
+      <w:proofErr w:type="spellEnd"/>
+      <w:r>
+        <w:t>)</w:t>
+      </w:r>
+      <w:r>
+        <w:t xml:space="preserve">. </w:t>
+      </w:r>
+      <w:r>
+        <w:t>Librería que o</w:t>
+      </w:r>
+      <w:r>
+        <w:t>frece controles prefabricados como formulario, botones, iconos</w:t>
+      </w:r>
+      <w:proofErr w:type="gramStart"/>
+      <w:r>
+        <w:t>, …</w:t>
+      </w:r>
+      <w:proofErr w:type="gramEnd"/>
+    </w:p>
+    <w:p/>
+    <w:p>
+      <w:r>
+        <w:rPr>
+          <w:b/>
+        </w:rPr>
+        <w:lastRenderedPageBreak/>
+        <w:t>Angular-</w:t>
+      </w:r>
+      <w:proofErr w:type="spellStart"/>
+      <w:r>
+        <w:rPr>
+          <w:b/>
+        </w:rPr>
+        <w:t>formly</w:t>
+      </w:r>
+      <w:proofErr w:type="spellEnd"/>
+      <w:r>
+        <w:t>. Librería que facilita la generación de formularios.</w:t>
+      </w:r>
+    </w:p>
+    <w:p>
+      <w:r>
+        <w:rPr>
+          <w:b/>
+        </w:rPr>
+        <w:t>Angular-</w:t>
+      </w:r>
+      <w:proofErr w:type="spellStart"/>
+      <w:r>
+        <w:rPr>
+          <w:b/>
+        </w:rPr>
+        <w:t>ui</w:t>
+      </w:r>
+      <w:proofErr w:type="spellEnd"/>
+      <w:r>
+        <w:t xml:space="preserve">. Librería de componentes como </w:t>
+      </w:r>
+      <w:proofErr w:type="spellStart"/>
+      <w:proofErr w:type="gramStart"/>
+      <w:r>
+        <w:t>grid</w:t>
+      </w:r>
+      <w:proofErr w:type="spellEnd"/>
+      <w:r>
+        <w:t xml:space="preserve"> ,</w:t>
+      </w:r>
+      <w:proofErr w:type="gramEnd"/>
+      <w:r>
+        <w:t xml:space="preserve"> </w:t>
+      </w:r>
+      <w:r>
+        <w:t>formularios,…</w:t>
+      </w:r>
+    </w:p>
+    <w:p>
+      <w:r>
+        <w:t xml:space="preserve">      </w:t>
+      </w:r>
+      <w:proofErr w:type="gramStart"/>
+      <w:r>
+        <w:t>angular-</w:t>
+      </w:r>
+      <w:proofErr w:type="spellStart"/>
+      <w:r>
+        <w:t>grid</w:t>
+      </w:r>
+      <w:proofErr w:type="spellEnd"/>
+      <w:r>
+        <w:t>-</w:t>
+      </w:r>
+      <w:proofErr w:type="spellStart"/>
+      <w:r>
+        <w:t>ui</w:t>
+      </w:r>
+      <w:proofErr w:type="spellEnd"/>
+      <w:proofErr w:type="gramEnd"/>
+      <w:r>
+        <w:t xml:space="preserve"> -&gt; </w:t>
+      </w:r>
+      <w:proofErr w:type="spellStart"/>
+      <w:r>
+        <w:t>grid</w:t>
+      </w:r>
+      <w:proofErr w:type="spellEnd"/>
+    </w:p>
+    <w:p>
+      <w:r>
+        <w:t xml:space="preserve">     </w:t>
+      </w:r>
+      <w:proofErr w:type="spellStart"/>
+      <w:proofErr w:type="gramStart"/>
+      <w:r>
+        <w:t>ui-validate</w:t>
+      </w:r>
+      <w:proofErr w:type="spellEnd"/>
+      <w:proofErr w:type="gramEnd"/>
+      <w:r>
+        <w:t xml:space="preserve">:  </w:t>
+      </w:r>
+      <w:r>
+        <w:t>validadores de formulario compatibles con angular-</w:t>
+      </w:r>
+      <w:proofErr w:type="spellStart"/>
+      <w:r>
+        <w:t>formly</w:t>
+      </w:r>
+      <w:proofErr w:type="spellEnd"/>
+      <w:r>
+        <w:t>.</w:t>
+      </w:r>
+      <w:r>
+        <w:t xml:space="preserve"> </w:t>
+      </w:r>
+    </w:p>
+    <w:p>
+      <w:r>
+        <w:t xml:space="preserve">     Angular-sublime-</w:t>
+      </w:r>
+      <w:proofErr w:type="spellStart"/>
+      <w:r>
+        <w:t>package</w:t>
+      </w:r>
+      <w:proofErr w:type="spellEnd"/>
+      <w:r>
+        <w:t xml:space="preserve">: </w:t>
+      </w:r>
+      <w:proofErr w:type="spellStart"/>
+      <w:r>
+        <w:t>plugin</w:t>
+      </w:r>
+      <w:proofErr w:type="spellEnd"/>
+      <w:r>
+        <w:t xml:space="preserve"> para sublime </w:t>
+      </w:r>
+      <w:proofErr w:type="spellStart"/>
+      <w:r>
+        <w:t>text</w:t>
+      </w:r>
+      <w:proofErr w:type="spellEnd"/>
+      <w:r>
+        <w:t>, que facilita el desarrollo ofreciendo alternativas para seleccionar métodos, funciones de las clases.</w:t>
+      </w:r>
+    </w:p>
+    <w:p>
+      <w:pPr>
+        <w:rPr>
+          <w:lang w:val="en-US"/>
+        </w:rPr>
+      </w:pPr>
+      <w:r>
+        <w:t xml:space="preserve">     </w:t>
+      </w:r>
+      <w:proofErr w:type="spellStart"/>
+      <w:r>
+        <w:rPr>
+          <w:lang w:val="en-US"/>
+        </w:rPr>
         <w:t>Angularjs</w:t>
       </w:r>
       <w:proofErr w:type="spellEnd"/>
       <w:r>
+        <w:rPr>
+          <w:lang w:val="en-US"/>
+        </w:rPr>
+        <w:t xml:space="preserve">-atom, plugin </w:t>
+      </w:r>
+      <w:proofErr w:type="spellStart"/>
+      <w:r>
+        <w:rPr>
+          <w:lang w:val="en-US"/>
+        </w:rPr>
+        <w:t>para</w:t>
+      </w:r>
+      <w:proofErr w:type="spellEnd"/>
+      <w:r>
+        <w:rPr>
+          <w:lang w:val="en-US"/>
+        </w:rPr>
+        <w:t xml:space="preserve"> Atom</w:t>
+      </w:r>
+    </w:p>
+    <w:p>
+      <w:pPr>
+        <w:rPr>
+          <w:lang w:val="en-US"/>
+        </w:rPr>
+      </w:pPr>
+      <w:r>
+        <w:rPr>
+          <w:lang w:val="en-US"/>
+        </w:rPr>
+        <w:t xml:space="preserve">     </w:t>
+      </w:r>
+      <w:proofErr w:type="spellStart"/>
+      <w:r>
+        <w:rPr>
+          <w:lang w:val="en-US"/>
+        </w:rPr>
+        <w:t>Angularjs</w:t>
+      </w:r>
+      <w:proofErr w:type="spellEnd"/>
+      <w:r>
+        <w:rPr>
+          <w:lang w:val="en-US"/>
+        </w:rPr>
+        <w:t>-bra</w:t>
+      </w:r>
+      <w:r>
+        <w:rPr>
+          <w:lang w:val="en-US"/>
+        </w:rPr>
+        <w:t>c</w:t>
+      </w:r>
+      <w:r>
+        <w:rPr>
+          <w:lang w:val="en-US"/>
+        </w:rPr>
+        <w:t>kets</w:t>
+      </w:r>
+    </w:p>
+    <w:p>
+      <w:pPr>
+        <w:rPr>
+          <w:b/>
+        </w:rPr>
+      </w:pPr>
+      <w:r>
+        <w:rPr>
+          <w:b/>
+        </w:rPr>
+        <w:t>Angular</w:t>
+      </w:r>
+      <w:r>
+        <w:rPr>
+          <w:b/>
+        </w:rPr>
+        <w:t>-</w:t>
+      </w:r>
+      <w:proofErr w:type="spellStart"/>
+      <w:r>
+        <w:rPr>
+          <w:b/>
+        </w:rPr>
+        <w:t>translate</w:t>
+      </w:r>
+      <w:proofErr w:type="spellEnd"/>
+    </w:p>
+    <w:p>
+      <w:pPr>
+        <w:rPr>
+          <w:b/>
+        </w:rPr>
+      </w:pPr>
+    </w:p>
+    <w:p>
+      <w:pPr>
+        <w:pStyle w:val="subtitulo11"/>
+      </w:pPr>
+      <w:r>
+        <w:t>Seguridad.</w:t>
+      </w:r>
+    </w:p>
+    <w:p/>
+    <w:p>
+      <w:r>
+        <w:t xml:space="preserve">JACSON WEB TOKE. </w:t>
+      </w:r>
+      <w:r>
+        <w:t>JWT (JWT.IO), es un sistema que permite autenticaci</w:t>
+      </w:r>
+      <w:r>
+        <w:t xml:space="preserve">ón sin mantener una sesión. </w:t>
+      </w:r>
+      <w:r>
+        <w:t xml:space="preserve">El </w:t>
+      </w:r>
+      <w:proofErr w:type="spellStart"/>
+      <w:r>
+        <w:t>token</w:t>
+      </w:r>
+      <w:proofErr w:type="spellEnd"/>
+      <w:r>
+        <w:t xml:space="preserve"> es</w:t>
+      </w:r>
+      <w:r>
+        <w:t xml:space="preserve"> generado y firmado por el servidor. Se entrega al cliente como respuesta al </w:t>
+      </w:r>
+      <w:proofErr w:type="spellStart"/>
+      <w:r>
+        <w:t>login</w:t>
+      </w:r>
+      <w:proofErr w:type="spellEnd"/>
+      <w:r>
+        <w:t xml:space="preserve"> </w:t>
+      </w:r>
+      <w:r>
+        <w:t>y debe incluirse en cada petición del cliente. Esta codificado en base64.</w:t>
+      </w:r>
+    </w:p>
+    <w:p>
+      <w:pPr>
+        <w:pStyle w:val="subtitulo11"/>
+        <w:tabs>
+          <w:tab w:val="left" w:pos="3735"/>
+        </w:tabs>
+      </w:pPr>
+      <w:r>
+        <w:t>Optimización de código</w:t>
+      </w:r>
+      <w:r>
+        <w:tab/>
+      </w:r>
+      <w:r>
+        <w:tab/>
+      </w:r>
+    </w:p>
+    <w:p>
+      <w:proofErr w:type="spellStart"/>
+      <w:r>
+        <w:t>Grunt</w:t>
+      </w:r>
+      <w:proofErr w:type="spellEnd"/>
+      <w:r>
+        <w:t xml:space="preserve"> -&gt; evita tareas repetitivas en </w:t>
+      </w:r>
+      <w:proofErr w:type="spellStart"/>
+      <w:r>
+        <w:t>javascript</w:t>
+      </w:r>
+      <w:proofErr w:type="spellEnd"/>
+      <w:r>
+        <w:t>, como por ejemplo crear la carpeta de distribución el proyecto, minimizar/ofuscar  el proyecto.</w:t>
+      </w:r>
+    </w:p>
+    <w:p>
+      <w:proofErr w:type="spellStart"/>
+      <w:r>
+        <w:t>UglifyJS</w:t>
+      </w:r>
+      <w:proofErr w:type="spellEnd"/>
+      <w:r>
+        <w:t xml:space="preserve"> -&gt; Minimizar el proyecto </w:t>
+      </w:r>
+      <w:proofErr w:type="spellStart"/>
+      <w:r>
+        <w:t>angularjs</w:t>
+      </w:r>
+      <w:proofErr w:type="spellEnd"/>
+      <w:r>
         <w:t>.</w:t>
       </w:r>
     </w:p>
     <w:p>
-      <w:pPr>
-        <w:spacing w:after="0" w:line="240" w:lineRule="auto"/>
-      </w:pPr>
-    </w:p>
-    <w:p>
-      <w:pPr>
-        <w:spacing w:after="0" w:line="240" w:lineRule="auto"/>
-      </w:pPr>
-      <w:r>
-        <w:t xml:space="preserve">Angular </w:t>
-      </w:r>
-      <w:proofErr w:type="spellStart"/>
-      <w:r>
-        <w:t>Seed</w:t>
-      </w:r>
-      <w:proofErr w:type="spellEnd"/>
-    </w:p>
-    <w:p>
-      <w:pPr>
-        <w:spacing w:after="0" w:line="240" w:lineRule="auto"/>
-        <w:rPr>
-          <w:lang w:val="en-US"/>
-        </w:rPr>
-      </w:pPr>
-      <w:proofErr w:type="spellStart"/>
-      <w:proofErr w:type="gramStart"/>
-      <w:r>
-        <w:rPr>
-          <w:lang w:val="en-US"/>
-        </w:rPr>
-        <w:t>ngBoilerPlate</w:t>
-      </w:r>
-      <w:proofErr w:type="spellEnd"/>
-      <w:proofErr w:type="gramEnd"/>
-    </w:p>
-    <w:p>
-      <w:pPr>
-        <w:spacing w:after="0" w:line="240" w:lineRule="auto"/>
-        <w:rPr>
-          <w:lang w:val="en-US"/>
-        </w:rPr>
-      </w:pPr>
-      <w:r>
-        <w:rPr>
-          <w:lang w:val="en-US"/>
-        </w:rPr>
-        <w:t>All in one Yeoman</w:t>
-      </w:r>
-      <w:r>
-        <w:rPr>
-          <w:lang w:val="en-US"/>
-        </w:rPr>
-        <w:t xml:space="preserve"> </w:t>
-      </w:r>
-      <w:proofErr w:type="spellStart"/>
-      <w:r>
-        <w:rPr>
-          <w:lang w:val="en-US"/>
-        </w:rPr>
-        <w:t>Angularjs</w:t>
-      </w:r>
-      <w:proofErr w:type="spellEnd"/>
-      <w:r>
-        <w:rPr>
-          <w:lang w:val="en-US"/>
-        </w:rPr>
-        <w:t xml:space="preserve"> Generator</w:t>
-      </w:r>
-    </w:p>
-    <w:p>
-      <w:pPr>
-        <w:spacing w:after="0" w:line="240" w:lineRule="auto"/>
-      </w:pPr>
-      <w:proofErr w:type="spellStart"/>
-      <w:r>
-        <w:t>Cle</w:t>
-      </w:r>
-      <w:r>
-        <w:t>ver</w:t>
-      </w:r>
-      <w:proofErr w:type="spellEnd"/>
-      <w:r>
-        <w:t xml:space="preserve"> </w:t>
-      </w:r>
-      <w:proofErr w:type="spellStart"/>
-      <w:r>
-        <w:t>Stack</w:t>
-      </w:r>
-      <w:proofErr w:type="spellEnd"/>
-    </w:p>
-    <w:p>
-      <w:pPr>
-        <w:spacing w:after="0" w:line="240" w:lineRule="auto"/>
-      </w:pPr>
-    </w:p>
-    <w:p>
-      <w:pPr>
-        <w:pStyle w:val="Ttulo1"/>
-      </w:pPr>
-      <w:r>
-        <w:lastRenderedPageBreak/>
-        <w:t xml:space="preserve">Mejora en las presentaciones de </w:t>
-      </w:r>
-      <w:proofErr w:type="spellStart"/>
-      <w:r>
-        <w:t>app</w:t>
-      </w:r>
-      <w:proofErr w:type="spellEnd"/>
-      <w:r>
-        <w:t xml:space="preserve"> </w:t>
-      </w:r>
-      <w:proofErr w:type="spellStart"/>
-      <w:r>
-        <w:t>angularJs</w:t>
+      <w:proofErr w:type="spellStart"/>
+      <w:r>
+        <w:t>Batarang</w:t>
+      </w:r>
+      <w:proofErr w:type="spellEnd"/>
+      <w:r>
+        <w:t xml:space="preserve"> -&gt;  </w:t>
+      </w:r>
+      <w:proofErr w:type="spellStart"/>
+      <w:r>
+        <w:t>Batarang</w:t>
+      </w:r>
+      <w:proofErr w:type="spellEnd"/>
+      <w:r>
+        <w:t xml:space="preserve"> es una extensión de </w:t>
+      </w:r>
+      <w:proofErr w:type="spellStart"/>
+      <w:r>
+        <w:t>chrome</w:t>
+      </w:r>
+      <w:proofErr w:type="spellEnd"/>
+      <w:r>
+        <w:t xml:space="preserve"> para </w:t>
+      </w:r>
+      <w:proofErr w:type="spellStart"/>
+      <w:r>
+        <w:t>debug</w:t>
+      </w:r>
+      <w:proofErr w:type="spellEnd"/>
+      <w:r>
+        <w:t xml:space="preserve"> de aplicaciones </w:t>
+      </w:r>
+      <w:proofErr w:type="spellStart"/>
+      <w:r>
+        <w:t>angularjs</w:t>
       </w:r>
       <w:proofErr w:type="spellEnd"/>
       <w:r>
@@ -13445,433 +13393,6 @@
     </w:p>
     <w:p/>
     <w:p>
-      <w:proofErr w:type="spellStart"/>
-      <w:r>
-        <w:rPr>
-          <w:b/>
-        </w:rPr>
-        <w:t>Lumix</w:t>
-      </w:r>
-      <w:proofErr w:type="spellEnd"/>
-      <w:r>
-        <w:t xml:space="preserve"> (</w:t>
-      </w:r>
-      <w:proofErr w:type="spellStart"/>
-      <w:r>
-        <w:t>responsiv</w:t>
-      </w:r>
-      <w:r>
-        <w:t>e</w:t>
-      </w:r>
-      <w:proofErr w:type="spellEnd"/>
-      <w:r>
-        <w:t>)</w:t>
-      </w:r>
-      <w:r>
-        <w:t xml:space="preserve">. </w:t>
-      </w:r>
-      <w:r>
-        <w:t>Librería que o</w:t>
-      </w:r>
-      <w:r>
-        <w:t>frece controles prefabricados como formulario, botones, iconos</w:t>
-      </w:r>
-      <w:proofErr w:type="gramStart"/>
-      <w:r>
-        <w:t>, …</w:t>
-      </w:r>
-      <w:proofErr w:type="gramEnd"/>
-    </w:p>
-    <w:p/>
-    <w:p>
-      <w:r>
-        <w:rPr>
-          <w:b/>
-        </w:rPr>
-        <w:t>Angular-</w:t>
-      </w:r>
-      <w:proofErr w:type="spellStart"/>
-      <w:r>
-        <w:rPr>
-          <w:b/>
-        </w:rPr>
-        <w:t>formly</w:t>
-      </w:r>
-      <w:proofErr w:type="spellEnd"/>
-      <w:r>
-        <w:t>. Librería que facilita la generación de formularios.</w:t>
-      </w:r>
-    </w:p>
-    <w:p>
-      <w:r>
-        <w:rPr>
-          <w:b/>
-        </w:rPr>
-        <w:t>Angular-</w:t>
-      </w:r>
-      <w:proofErr w:type="spellStart"/>
-      <w:r>
-        <w:rPr>
-          <w:b/>
-        </w:rPr>
-        <w:t>ui</w:t>
-      </w:r>
-      <w:proofErr w:type="spellEnd"/>
-      <w:r>
-        <w:t xml:space="preserve">. Librería de componentes como </w:t>
-      </w:r>
-      <w:proofErr w:type="spellStart"/>
-      <w:proofErr w:type="gramStart"/>
-      <w:r>
-        <w:t>grid</w:t>
-      </w:r>
-      <w:proofErr w:type="spellEnd"/>
-      <w:r>
-        <w:t xml:space="preserve"> ,</w:t>
-      </w:r>
-      <w:proofErr w:type="gramEnd"/>
-      <w:r>
-        <w:t xml:space="preserve"> </w:t>
-      </w:r>
-      <w:r>
-        <w:t>formularios,…</w:t>
-      </w:r>
-    </w:p>
-    <w:p>
-      <w:r>
-        <w:t xml:space="preserve">      </w:t>
-      </w:r>
-      <w:proofErr w:type="gramStart"/>
-      <w:r>
-        <w:t>angular-</w:t>
-      </w:r>
-      <w:proofErr w:type="spellStart"/>
-      <w:r>
-        <w:t>grid</w:t>
-      </w:r>
-      <w:proofErr w:type="spellEnd"/>
-      <w:r>
-        <w:t>-</w:t>
-      </w:r>
-      <w:proofErr w:type="spellStart"/>
-      <w:r>
-        <w:t>ui</w:t>
-      </w:r>
-      <w:proofErr w:type="spellEnd"/>
-      <w:proofErr w:type="gramEnd"/>
-      <w:r>
-        <w:t xml:space="preserve"> -&gt; </w:t>
-      </w:r>
-      <w:proofErr w:type="spellStart"/>
-      <w:r>
-        <w:t>grid</w:t>
-      </w:r>
-      <w:proofErr w:type="spellEnd"/>
-    </w:p>
-    <w:p>
-      <w:r>
-        <w:t xml:space="preserve">     </w:t>
-      </w:r>
-      <w:proofErr w:type="spellStart"/>
-      <w:proofErr w:type="gramStart"/>
-      <w:r>
-        <w:t>ui-validate</w:t>
-      </w:r>
-      <w:proofErr w:type="spellEnd"/>
-      <w:proofErr w:type="gramEnd"/>
-      <w:r>
-        <w:t xml:space="preserve">:  </w:t>
-      </w:r>
-      <w:r>
-        <w:t>validadores de formulario compatibles con angular-</w:t>
-      </w:r>
-      <w:proofErr w:type="spellStart"/>
-      <w:r>
-        <w:t>formly</w:t>
-      </w:r>
-      <w:proofErr w:type="spellEnd"/>
-      <w:r>
-        <w:t>.</w:t>
-      </w:r>
-      <w:r>
-        <w:t xml:space="preserve"> </w:t>
-      </w:r>
-    </w:p>
-    <w:p>
-      <w:r>
-        <w:t xml:space="preserve">     Angular-sublime-</w:t>
-      </w:r>
-      <w:proofErr w:type="spellStart"/>
-      <w:r>
-        <w:t>package</w:t>
-      </w:r>
-      <w:proofErr w:type="spellEnd"/>
-      <w:r>
-        <w:t xml:space="preserve">: </w:t>
-      </w:r>
-      <w:proofErr w:type="spellStart"/>
-      <w:r>
-        <w:t>plugin</w:t>
-      </w:r>
-      <w:proofErr w:type="spellEnd"/>
-      <w:r>
-        <w:t xml:space="preserve"> para sublime </w:t>
-      </w:r>
-      <w:proofErr w:type="spellStart"/>
-      <w:r>
-        <w:t>text</w:t>
-      </w:r>
-      <w:proofErr w:type="spellEnd"/>
-      <w:r>
-        <w:t>, que facilita el desarrollo ofreciendo alternativas para seleccionar métodos, funciones de las clases.</w:t>
-      </w:r>
-    </w:p>
-    <w:p>
-      <w:pPr>
-        <w:rPr>
-          <w:lang w:val="en-US"/>
-        </w:rPr>
-      </w:pPr>
-      <w:r>
-        <w:t xml:space="preserve">     </w:t>
-      </w:r>
-      <w:proofErr w:type="spellStart"/>
-      <w:r>
-        <w:rPr>
-          <w:lang w:val="en-US"/>
-        </w:rPr>
-        <w:t>Angularjs</w:t>
-      </w:r>
-      <w:proofErr w:type="spellEnd"/>
-      <w:r>
-        <w:rPr>
-          <w:lang w:val="en-US"/>
-        </w:rPr>
-        <w:t xml:space="preserve">-atom, plugin </w:t>
-      </w:r>
-      <w:proofErr w:type="spellStart"/>
-      <w:r>
-        <w:rPr>
-          <w:lang w:val="en-US"/>
-        </w:rPr>
-        <w:t>para</w:t>
-      </w:r>
-      <w:proofErr w:type="spellEnd"/>
-      <w:r>
-        <w:rPr>
-          <w:lang w:val="en-US"/>
-        </w:rPr>
-        <w:t xml:space="preserve"> Atom</w:t>
-      </w:r>
-    </w:p>
-    <w:p>
-      <w:pPr>
-        <w:rPr>
-          <w:lang w:val="en-US"/>
-        </w:rPr>
-      </w:pPr>
-      <w:r>
-        <w:rPr>
-          <w:lang w:val="en-US"/>
-        </w:rPr>
-        <w:t xml:space="preserve">     </w:t>
-      </w:r>
-      <w:proofErr w:type="spellStart"/>
-      <w:r>
-        <w:rPr>
-          <w:lang w:val="en-US"/>
-        </w:rPr>
-        <w:t>Angularjs</w:t>
-      </w:r>
-      <w:proofErr w:type="spellEnd"/>
-      <w:r>
-        <w:rPr>
-          <w:lang w:val="en-US"/>
-        </w:rPr>
-        <w:t>-bra</w:t>
-      </w:r>
-      <w:r>
-        <w:rPr>
-          <w:lang w:val="en-US"/>
-        </w:rPr>
-        <w:t>c</w:t>
-      </w:r>
-      <w:r>
-        <w:rPr>
-          <w:lang w:val="en-US"/>
-        </w:rPr>
-        <w:t>kets</w:t>
-      </w:r>
-    </w:p>
-    <w:p>
-      <w:pPr>
-        <w:rPr>
-          <w:b/>
-        </w:rPr>
-      </w:pPr>
-      <w:r>
-        <w:rPr>
-          <w:b/>
-        </w:rPr>
-        <w:t>Angular</w:t>
-      </w:r>
-      <w:r>
-        <w:rPr>
-          <w:b/>
-        </w:rPr>
-        <w:t>-</w:t>
-      </w:r>
-      <w:proofErr w:type="spellStart"/>
-      <w:r>
-        <w:rPr>
-          <w:b/>
-        </w:rPr>
-        <w:t>translate</w:t>
-      </w:r>
-      <w:proofErr w:type="spellEnd"/>
-    </w:p>
-    <w:p>
-      <w:pPr>
-        <w:rPr>
-          <w:b/>
-        </w:rPr>
-      </w:pPr>
-    </w:p>
-    <w:p>
-      <w:pPr>
-        <w:pStyle w:val="Ttulo1"/>
-      </w:pPr>
-      <w:r>
-        <w:t>Seguridad.</w:t>
-      </w:r>
-    </w:p>
-    <w:p/>
-    <w:p>
-      <w:r>
-        <w:t xml:space="preserve">JACSON WEB TOKE. </w:t>
-      </w:r>
-      <w:r>
-        <w:t>JWT (JWT.IO), es un sistema que permite autenticaci</w:t>
-      </w:r>
-      <w:r>
-        <w:t xml:space="preserve">ón sin mantener una sesión. </w:t>
-      </w:r>
-      <w:r>
-        <w:t xml:space="preserve">El </w:t>
-      </w:r>
-      <w:proofErr w:type="spellStart"/>
-      <w:r>
-        <w:t>token</w:t>
-      </w:r>
-      <w:proofErr w:type="spellEnd"/>
-      <w:r>
-        <w:t xml:space="preserve"> es</w:t>
-      </w:r>
-      <w:r>
-        <w:t xml:space="preserve"> generado y firmado por el servidor. Se entrega al cliente como respuesta al </w:t>
-      </w:r>
-      <w:proofErr w:type="spellStart"/>
-      <w:r>
-        <w:t>login</w:t>
-      </w:r>
-      <w:proofErr w:type="spellEnd"/>
-      <w:r>
-        <w:t xml:space="preserve"> </w:t>
-      </w:r>
-      <w:r>
-        <w:t>y debe incluirse en cada petición del cliente. Esta codificado en base64.</w:t>
-      </w:r>
-    </w:p>
-    <w:p/>
-    <w:p>
-      <w:pPr>
-        <w:pStyle w:val="Ttulo1"/>
-      </w:pPr>
-      <w:r>
-        <w:t>Optimización de código</w:t>
-      </w:r>
-    </w:p>
-    <w:p/>
-    <w:p>
-      <w:proofErr w:type="spellStart"/>
-      <w:r>
-        <w:t>Grunt</w:t>
-      </w:r>
-      <w:proofErr w:type="spellEnd"/>
-      <w:r>
-        <w:t xml:space="preserve"> -&gt; evita tareas repetitivas en </w:t>
-      </w:r>
-      <w:proofErr w:type="spellStart"/>
-      <w:r>
-        <w:t>javascript</w:t>
-      </w:r>
-      <w:proofErr w:type="spellEnd"/>
-      <w:r>
-        <w:t>, como por ejemplo crear la carpeta de distribución el proyecto, minimizar/ofuscar  el proyecto.</w:t>
-      </w:r>
-    </w:p>
-    <w:p>
-      <w:proofErr w:type="spellStart"/>
-      <w:r>
-        <w:t>UglifyJS</w:t>
-      </w:r>
-      <w:proofErr w:type="spellEnd"/>
-      <w:r>
-        <w:t xml:space="preserve"> -&gt; Minimizar el proyecto </w:t>
-      </w:r>
-      <w:proofErr w:type="spellStart"/>
-      <w:r>
-        <w:t>angularjs</w:t>
-      </w:r>
-      <w:proofErr w:type="spellEnd"/>
-      <w:r>
-        <w:t>.</w:t>
-      </w:r>
-    </w:p>
-    <w:p>
-      <w:proofErr w:type="spellStart"/>
-      <w:r>
-        <w:t>Batarang</w:t>
-      </w:r>
-      <w:proofErr w:type="spellEnd"/>
-      <w:r>
-        <w:t xml:space="preserve"> -&gt;  </w:t>
-      </w:r>
-      <w:proofErr w:type="spellStart"/>
-      <w:r>
-        <w:t>Batarang</w:t>
-      </w:r>
-      <w:proofErr w:type="spellEnd"/>
-      <w:r>
-        <w:t xml:space="preserve"> es una extensión de </w:t>
-      </w:r>
-      <w:proofErr w:type="spellStart"/>
-      <w:r>
-        <w:t>chrome</w:t>
-      </w:r>
-      <w:proofErr w:type="spellEnd"/>
-      <w:r>
-        <w:t xml:space="preserve"> para </w:t>
-      </w:r>
-      <w:proofErr w:type="spellStart"/>
-      <w:r>
-        <w:t>debug</w:t>
-      </w:r>
-      <w:proofErr w:type="spellEnd"/>
-      <w:r>
-        <w:t xml:space="preserve"> de aplicaciones </w:t>
-      </w:r>
-      <w:proofErr w:type="spellStart"/>
-      <w:r>
-        <w:t>angularjs</w:t>
-      </w:r>
-      <w:proofErr w:type="spellEnd"/>
-      <w:r>
-        <w:t>.</w:t>
-      </w:r>
-    </w:p>
-    <w:p/>
-    <w:p>
       <w:r>
         <w:t xml:space="preserve">Podemos modificar </w:t>
       </w:r>
@@ -13894,7 +13415,6 @@
     </w:p>
     <w:p>
       <w:r>
-        <w:lastRenderedPageBreak/>
         <w:t>$</w:t>
       </w:r>
       <w:proofErr w:type="spellStart"/>
@@ -14516,10 +14036,11 @@
   <w:abstractNum w:abstractNumId="5">
     <w:nsid w:val="3257714E"/>
     <w:multiLevelType w:val="hybridMultilevel"/>
-    <w:tmpl w:val="6F8234FC"/>
-    <w:lvl w:ilvl="0" w:tplc="0C0A000F">
+    <w:tmpl w:val="3AD8C47E"/>
+    <w:lvl w:ilvl="0" w:tplc="BDE24262">
       <w:start w:val="1"/>
       <w:numFmt w:val="decimal"/>
+      <w:pStyle w:val="SubTN5"/>
       <w:lvlText w:val="%1."/>
       <w:lvlJc w:val="left"/>
       <w:pPr>
@@ -15986,7 +15507,6 @@
   <w:style w:type="character" w:default="1" w:styleId="Fuentedeprrafopredeter">
     <w:name w:val="Default Paragraph Font"/>
     <w:uiPriority w:val="1"/>
-    <w:semiHidden/>
     <w:unhideWhenUsed/>
   </w:style>
   <w:style w:type="table" w:default="1" w:styleId="Tablanormal">
@@ -16060,7 +15580,6 @@
     <w:name w:val="Hyperlink"/>
     <w:basedOn w:val="Fuentedeprrafopredeter"/>
     <w:uiPriority w:val="99"/>
-    <w:semiHidden/>
     <w:unhideWhenUsed/>
     <w:rsid w:val="00941265"/>
     <w:rPr>
@@ -16229,6 +15748,293 @@
     <w:name w:val="hljs-number"/>
     <w:basedOn w:val="Fuentedeprrafopredeter"/>
     <w:rsid w:val="0097086E"/>
+  </w:style>
+  <w:style w:type="paragraph" w:styleId="Subttulo">
+    <w:name w:val="Subtitle"/>
+    <w:basedOn w:val="Normal"/>
+    <w:next w:val="Normal"/>
+    <w:link w:val="SubttuloCar"/>
+    <w:uiPriority w:val="11"/>
+    <w:qFormat/>
+    <w:rsid w:val="004D2659"/>
+    <w:pPr>
+      <w:numPr>
+        <w:ilvl w:val="1"/>
+      </w:numPr>
+      <w:outlineLvl w:val="2"/>
+    </w:pPr>
+    <w:rPr>
+      <w:rFonts w:asciiTheme="majorHAnsi" w:eastAsiaTheme="majorEastAsia" w:hAnsiTheme="majorHAnsi" w:cstheme="majorBidi"/>
+      <w:i/>
+      <w:iCs/>
+      <w:color w:val="000000" w:themeColor="text1"/>
+      <w:spacing w:val="15"/>
+      <w:sz w:val="24"/>
+      <w:szCs w:val="24"/>
+    </w:rPr>
+  </w:style>
+  <w:style w:type="character" w:customStyle="1" w:styleId="SubttuloCar">
+    <w:name w:val="Subtítulo Car"/>
+    <w:basedOn w:val="Fuentedeprrafopredeter"/>
+    <w:link w:val="Subttulo"/>
+    <w:uiPriority w:val="11"/>
+    <w:rsid w:val="004D2659"/>
+    <w:rPr>
+      <w:rFonts w:asciiTheme="majorHAnsi" w:eastAsiaTheme="majorEastAsia" w:hAnsiTheme="majorHAnsi" w:cstheme="majorBidi"/>
+      <w:i/>
+      <w:iCs/>
+      <w:color w:val="000000" w:themeColor="text1"/>
+      <w:spacing w:val="15"/>
+      <w:sz w:val="24"/>
+      <w:szCs w:val="24"/>
+    </w:rPr>
+  </w:style>
+  <w:style w:type="paragraph" w:styleId="TDC1">
+    <w:name w:val="toc 1"/>
+    <w:basedOn w:val="Normal"/>
+    <w:next w:val="Normal"/>
+    <w:autoRedefine/>
+    <w:uiPriority w:val="39"/>
+    <w:unhideWhenUsed/>
+    <w:rsid w:val="002E3083"/>
+    <w:pPr>
+      <w:spacing w:after="100"/>
+    </w:pPr>
+  </w:style>
+  <w:style w:type="paragraph" w:styleId="TDC2">
+    <w:name w:val="toc 2"/>
+    <w:basedOn w:val="Normal"/>
+    <w:next w:val="Normal"/>
+    <w:autoRedefine/>
+    <w:uiPriority w:val="39"/>
+    <w:unhideWhenUsed/>
+    <w:rsid w:val="002E3083"/>
+    <w:pPr>
+      <w:spacing w:after="100"/>
+      <w:ind w:left="220"/>
+    </w:pPr>
+  </w:style>
+  <w:style w:type="paragraph" w:styleId="TDC3">
+    <w:name w:val="toc 3"/>
+    <w:basedOn w:val="Normal"/>
+    <w:next w:val="Normal"/>
+    <w:autoRedefine/>
+    <w:uiPriority w:val="39"/>
+    <w:unhideWhenUsed/>
+    <w:rsid w:val="002E3083"/>
+    <w:pPr>
+      <w:spacing w:after="100"/>
+      <w:ind w:left="440"/>
+    </w:pPr>
+  </w:style>
+  <w:style w:type="paragraph" w:styleId="Cita">
+    <w:name w:val="Quote"/>
+    <w:basedOn w:val="Normal"/>
+    <w:next w:val="Normal"/>
+    <w:link w:val="CitaCar"/>
+    <w:uiPriority w:val="29"/>
+    <w:qFormat/>
+    <w:rsid w:val="00C05748"/>
+    <w:rPr>
+      <w:i/>
+      <w:iCs/>
+      <w:color w:val="000000" w:themeColor="text1"/>
+    </w:rPr>
+  </w:style>
+  <w:style w:type="character" w:customStyle="1" w:styleId="CitaCar">
+    <w:name w:val="Cita Car"/>
+    <w:basedOn w:val="Fuentedeprrafopredeter"/>
+    <w:link w:val="Cita"/>
+    <w:uiPriority w:val="29"/>
+    <w:rsid w:val="00C05748"/>
+    <w:rPr>
+      <w:i/>
+      <w:iCs/>
+      <w:color w:val="000000" w:themeColor="text1"/>
+    </w:rPr>
+  </w:style>
+  <w:style w:type="paragraph" w:customStyle="1" w:styleId="subtitulo1">
+    <w:name w:val="subtitulo1"/>
+    <w:basedOn w:val="Normal"/>
+    <w:next w:val="Normal"/>
+    <w:link w:val="subtitulo1Car"/>
+    <w:qFormat/>
+    <w:rsid w:val="00FF1B8D"/>
+    <w:pPr>
+      <w:outlineLvl w:val="0"/>
+    </w:pPr>
+    <w:rPr>
+      <w:b/>
+      <w:i/>
+      <w:color w:val="000000" w:themeColor="text1"/>
+      <w:sz w:val="36"/>
+      <w:szCs w:val="36"/>
+      <w:u w:val="single"/>
+    </w:rPr>
+  </w:style>
+  <w:style w:type="paragraph" w:customStyle="1" w:styleId="subtitulo11">
+    <w:name w:val="subtitulo1.1"/>
+    <w:basedOn w:val="Normal"/>
+    <w:next w:val="Normal"/>
+    <w:link w:val="subtitulo11Car"/>
+    <w:qFormat/>
+    <w:rsid w:val="00FF1B8D"/>
+    <w:pPr>
+      <w:tabs>
+        <w:tab w:val="left" w:pos="2865"/>
+      </w:tabs>
+      <w:outlineLvl w:val="1"/>
+    </w:pPr>
+    <w:rPr>
+      <w:rFonts w:asciiTheme="majorHAnsi" w:hAnsiTheme="majorHAnsi"/>
+      <w:b/>
+      <w:i/>
+      <w:color w:val="000000" w:themeColor="text1"/>
+      <w:sz w:val="28"/>
+      <w:szCs w:val="32"/>
+      <w:u w:val="single"/>
+    </w:rPr>
+  </w:style>
+  <w:style w:type="character" w:customStyle="1" w:styleId="subtitulo1Car">
+    <w:name w:val="subtitulo1 Car"/>
+    <w:basedOn w:val="Ttulo1Car"/>
+    <w:link w:val="subtitulo1"/>
+    <w:rsid w:val="00FF1B8D"/>
+    <w:rPr>
+      <w:rFonts w:asciiTheme="majorHAnsi" w:eastAsiaTheme="majorEastAsia" w:hAnsiTheme="majorHAnsi" w:cstheme="majorBidi"/>
+      <w:b/>
+      <w:bCs w:val="0"/>
+      <w:i/>
+      <w:color w:val="000000" w:themeColor="text1"/>
+      <w:sz w:val="36"/>
+      <w:szCs w:val="36"/>
+      <w:u w:val="single"/>
+    </w:rPr>
+  </w:style>
+  <w:style w:type="paragraph" w:customStyle="1" w:styleId="subtitulo111">
+    <w:name w:val="subtitulo1.1.1"/>
+    <w:basedOn w:val="Normal"/>
+    <w:next w:val="Normal"/>
+    <w:link w:val="subtitulo111Car"/>
+    <w:qFormat/>
+    <w:rsid w:val="00FF1B8D"/>
+    <w:pPr>
+      <w:tabs>
+        <w:tab w:val="left" w:pos="2865"/>
+      </w:tabs>
+      <w:outlineLvl w:val="2"/>
+    </w:pPr>
+    <w:rPr>
+      <w:rFonts w:asciiTheme="majorHAnsi" w:hAnsiTheme="majorHAnsi"/>
+      <w:b/>
+      <w:i/>
+      <w:sz w:val="24"/>
+      <w:szCs w:val="28"/>
+      <w:u w:val="single"/>
+    </w:rPr>
+  </w:style>
+  <w:style w:type="character" w:customStyle="1" w:styleId="subtitulo11Car">
+    <w:name w:val="subtitulo1.1 Car"/>
+    <w:basedOn w:val="Fuentedeprrafopredeter"/>
+    <w:link w:val="subtitulo11"/>
+    <w:rsid w:val="00FF1B8D"/>
+    <w:rPr>
+      <w:rFonts w:asciiTheme="majorHAnsi" w:hAnsiTheme="majorHAnsi"/>
+      <w:b/>
+      <w:i/>
+      <w:color w:val="000000" w:themeColor="text1"/>
+      <w:sz w:val="28"/>
+      <w:szCs w:val="32"/>
+      <w:u w:val="single"/>
+    </w:rPr>
+  </w:style>
+  <w:style w:type="paragraph" w:customStyle="1" w:styleId="SubtituloN4">
+    <w:name w:val="Subtitulo N4"/>
+    <w:basedOn w:val="Normal"/>
+    <w:next w:val="Normal"/>
+    <w:link w:val="SubtituloN4Car"/>
+    <w:qFormat/>
+    <w:rsid w:val="00FF1B8D"/>
+    <w:pPr>
+      <w:outlineLvl w:val="3"/>
+    </w:pPr>
+    <w:rPr>
+      <w:b/>
+      <w:i/>
+      <w:sz w:val="24"/>
+      <w:u w:val="single"/>
+      <w:lang w:eastAsia="es-ES"/>
+    </w:rPr>
+  </w:style>
+  <w:style w:type="character" w:customStyle="1" w:styleId="subtitulo111Car">
+    <w:name w:val="subtitulo1.1.1 Car"/>
+    <w:basedOn w:val="Fuentedeprrafopredeter"/>
+    <w:link w:val="subtitulo111"/>
+    <w:rsid w:val="00FF1B8D"/>
+    <w:rPr>
+      <w:rFonts w:asciiTheme="majorHAnsi" w:hAnsiTheme="majorHAnsi"/>
+      <w:b/>
+      <w:i/>
+      <w:sz w:val="24"/>
+      <w:szCs w:val="28"/>
+      <w:u w:val="single"/>
+    </w:rPr>
+  </w:style>
+  <w:style w:type="paragraph" w:customStyle="1" w:styleId="SubTN5">
+    <w:name w:val="SubTN5"/>
+    <w:basedOn w:val="Normal"/>
+    <w:next w:val="Normal"/>
+    <w:link w:val="SubTN5Car"/>
+    <w:qFormat/>
+    <w:rsid w:val="00FF1B8D"/>
+    <w:pPr>
+      <w:numPr>
+        <w:numId w:val="7"/>
+      </w:numPr>
+      <w:shd w:val="clear" w:color="auto" w:fill="FFFFFF"/>
+      <w:spacing w:after="240" w:line="307" w:lineRule="atLeast"/>
+      <w:ind w:left="1315" w:hanging="357"/>
+      <w:jc w:val="both"/>
+      <w:outlineLvl w:val="4"/>
+    </w:pPr>
+    <w:rPr>
+      <w:rFonts w:ascii="Arial" w:hAnsi="Arial" w:cs="Arial"/>
+      <w:b/>
+      <w:bCs/>
+      <w:i/>
+      <w:color w:val="000000"/>
+      <w:sz w:val="24"/>
+      <w:u w:val="single"/>
+    </w:rPr>
+  </w:style>
+  <w:style w:type="character" w:customStyle="1" w:styleId="SubtituloN4Car">
+    <w:name w:val="Subtitulo N4 Car"/>
+    <w:basedOn w:val="Fuentedeprrafopredeter"/>
+    <w:link w:val="SubtituloN4"/>
+    <w:rsid w:val="00FF1B8D"/>
+    <w:rPr>
+      <w:b/>
+      <w:i/>
+      <w:sz w:val="24"/>
+      <w:u w:val="single"/>
+      <w:lang w:eastAsia="es-ES"/>
+    </w:rPr>
+  </w:style>
+  <w:style w:type="character" w:customStyle="1" w:styleId="SubTN5Car">
+    <w:name w:val="SubTN5 Car"/>
+    <w:basedOn w:val="Fuentedeprrafopredeter"/>
+    <w:link w:val="SubTN5"/>
+    <w:rsid w:val="00FF1B8D"/>
+    <w:rPr>
+      <w:rFonts w:ascii="Arial" w:hAnsi="Arial" w:cs="Arial"/>
+      <w:b/>
+      <w:bCs/>
+      <w:i/>
+      <w:color w:val="000000"/>
+      <w:sz w:val="24"/>
+      <w:u w:val="single"/>
+      <w:shd w:val="clear" w:color="auto" w:fill="FFFFFF"/>
+    </w:rPr>
   </w:style>
 </w:styles>
 </file>
@@ -16509,7 +16315,6 @@
   <w:style w:type="character" w:default="1" w:styleId="Fuentedeprrafopredeter">
     <w:name w:val="Default Paragraph Font"/>
     <w:uiPriority w:val="1"/>
-    <w:semiHidden/>
     <w:unhideWhenUsed/>
   </w:style>
   <w:style w:type="table" w:default="1" w:styleId="Tablanormal">
@@ -16583,7 +16388,6 @@
     <w:name w:val="Hyperlink"/>
     <w:basedOn w:val="Fuentedeprrafopredeter"/>
     <w:uiPriority w:val="99"/>
-    <w:semiHidden/>
     <w:unhideWhenUsed/>
     <w:rsid w:val="00941265"/>
     <w:rPr>
@@ -16752,6 +16556,293 @@
     <w:name w:val="hljs-number"/>
     <w:basedOn w:val="Fuentedeprrafopredeter"/>
     <w:rsid w:val="0097086E"/>
+  </w:style>
+  <w:style w:type="paragraph" w:styleId="Subttulo">
+    <w:name w:val="Subtitle"/>
+    <w:basedOn w:val="Normal"/>
+    <w:next w:val="Normal"/>
+    <w:link w:val="SubttuloCar"/>
+    <w:uiPriority w:val="11"/>
+    <w:qFormat/>
+    <w:rsid w:val="004D2659"/>
+    <w:pPr>
+      <w:numPr>
+        <w:ilvl w:val="1"/>
+      </w:numPr>
+      <w:outlineLvl w:val="2"/>
+    </w:pPr>
+    <w:rPr>
+      <w:rFonts w:asciiTheme="majorHAnsi" w:eastAsiaTheme="majorEastAsia" w:hAnsiTheme="majorHAnsi" w:cstheme="majorBidi"/>
+      <w:i/>
+      <w:iCs/>
+      <w:color w:val="000000" w:themeColor="text1"/>
+      <w:spacing w:val="15"/>
+      <w:sz w:val="24"/>
+      <w:szCs w:val="24"/>
+    </w:rPr>
+  </w:style>
+  <w:style w:type="character" w:customStyle="1" w:styleId="SubttuloCar">
+    <w:name w:val="Subtítulo Car"/>
+    <w:basedOn w:val="Fuentedeprrafopredeter"/>
+    <w:link w:val="Subttulo"/>
+    <w:uiPriority w:val="11"/>
+    <w:rsid w:val="004D2659"/>
+    <w:rPr>
+      <w:rFonts w:asciiTheme="majorHAnsi" w:eastAsiaTheme="majorEastAsia" w:hAnsiTheme="majorHAnsi" w:cstheme="majorBidi"/>
+      <w:i/>
+      <w:iCs/>
+      <w:color w:val="000000" w:themeColor="text1"/>
+      <w:spacing w:val="15"/>
+      <w:sz w:val="24"/>
+      <w:szCs w:val="24"/>
+    </w:rPr>
+  </w:style>
+  <w:style w:type="paragraph" w:styleId="TDC1">
+    <w:name w:val="toc 1"/>
+    <w:basedOn w:val="Normal"/>
+    <w:next w:val="Normal"/>
+    <w:autoRedefine/>
+    <w:uiPriority w:val="39"/>
+    <w:unhideWhenUsed/>
+    <w:rsid w:val="002E3083"/>
+    <w:pPr>
+      <w:spacing w:after="100"/>
+    </w:pPr>
+  </w:style>
+  <w:style w:type="paragraph" w:styleId="TDC2">
+    <w:name w:val="toc 2"/>
+    <w:basedOn w:val="Normal"/>
+    <w:next w:val="Normal"/>
+    <w:autoRedefine/>
+    <w:uiPriority w:val="39"/>
+    <w:unhideWhenUsed/>
+    <w:rsid w:val="002E3083"/>
+    <w:pPr>
+      <w:spacing w:after="100"/>
+      <w:ind w:left="220"/>
+    </w:pPr>
+  </w:style>
+  <w:style w:type="paragraph" w:styleId="TDC3">
+    <w:name w:val="toc 3"/>
+    <w:basedOn w:val="Normal"/>
+    <w:next w:val="Normal"/>
+    <w:autoRedefine/>
+    <w:uiPriority w:val="39"/>
+    <w:unhideWhenUsed/>
+    <w:rsid w:val="002E3083"/>
+    <w:pPr>
+      <w:spacing w:after="100"/>
+      <w:ind w:left="440"/>
+    </w:pPr>
+  </w:style>
+  <w:style w:type="paragraph" w:styleId="Cita">
+    <w:name w:val="Quote"/>
+    <w:basedOn w:val="Normal"/>
+    <w:next w:val="Normal"/>
+    <w:link w:val="CitaCar"/>
+    <w:uiPriority w:val="29"/>
+    <w:qFormat/>
+    <w:rsid w:val="00C05748"/>
+    <w:rPr>
+      <w:i/>
+      <w:iCs/>
+      <w:color w:val="000000" w:themeColor="text1"/>
+    </w:rPr>
+  </w:style>
+  <w:style w:type="character" w:customStyle="1" w:styleId="CitaCar">
+    <w:name w:val="Cita Car"/>
+    <w:basedOn w:val="Fuentedeprrafopredeter"/>
+    <w:link w:val="Cita"/>
+    <w:uiPriority w:val="29"/>
+    <w:rsid w:val="00C05748"/>
+    <w:rPr>
+      <w:i/>
+      <w:iCs/>
+      <w:color w:val="000000" w:themeColor="text1"/>
+    </w:rPr>
+  </w:style>
+  <w:style w:type="paragraph" w:customStyle="1" w:styleId="subtitulo1">
+    <w:name w:val="subtitulo1"/>
+    <w:basedOn w:val="Normal"/>
+    <w:next w:val="Normal"/>
+    <w:link w:val="subtitulo1Car"/>
+    <w:qFormat/>
+    <w:rsid w:val="00FF1B8D"/>
+    <w:pPr>
+      <w:outlineLvl w:val="0"/>
+    </w:pPr>
+    <w:rPr>
+      <w:b/>
+      <w:i/>
+      <w:color w:val="000000" w:themeColor="text1"/>
+      <w:sz w:val="36"/>
+      <w:szCs w:val="36"/>
+      <w:u w:val="single"/>
+    </w:rPr>
+  </w:style>
+  <w:style w:type="paragraph" w:customStyle="1" w:styleId="subtitulo11">
+    <w:name w:val="subtitulo1.1"/>
+    <w:basedOn w:val="Normal"/>
+    <w:next w:val="Normal"/>
+    <w:link w:val="subtitulo11Car"/>
+    <w:qFormat/>
+    <w:rsid w:val="00FF1B8D"/>
+    <w:pPr>
+      <w:tabs>
+        <w:tab w:val="left" w:pos="2865"/>
+      </w:tabs>
+      <w:outlineLvl w:val="1"/>
+    </w:pPr>
+    <w:rPr>
+      <w:rFonts w:asciiTheme="majorHAnsi" w:hAnsiTheme="majorHAnsi"/>
+      <w:b/>
+      <w:i/>
+      <w:color w:val="000000" w:themeColor="text1"/>
+      <w:sz w:val="28"/>
+      <w:szCs w:val="32"/>
+      <w:u w:val="single"/>
+    </w:rPr>
+  </w:style>
+  <w:style w:type="character" w:customStyle="1" w:styleId="subtitulo1Car">
+    <w:name w:val="subtitulo1 Car"/>
+    <w:basedOn w:val="Ttulo1Car"/>
+    <w:link w:val="subtitulo1"/>
+    <w:rsid w:val="00FF1B8D"/>
+    <w:rPr>
+      <w:rFonts w:asciiTheme="majorHAnsi" w:eastAsiaTheme="majorEastAsia" w:hAnsiTheme="majorHAnsi" w:cstheme="majorBidi"/>
+      <w:b/>
+      <w:bCs w:val="0"/>
+      <w:i/>
+      <w:color w:val="000000" w:themeColor="text1"/>
+      <w:sz w:val="36"/>
+      <w:szCs w:val="36"/>
+      <w:u w:val="single"/>
+    </w:rPr>
+  </w:style>
+  <w:style w:type="paragraph" w:customStyle="1" w:styleId="subtitulo111">
+    <w:name w:val="subtitulo1.1.1"/>
+    <w:basedOn w:val="Normal"/>
+    <w:next w:val="Normal"/>
+    <w:link w:val="subtitulo111Car"/>
+    <w:qFormat/>
+    <w:rsid w:val="00FF1B8D"/>
+    <w:pPr>
+      <w:tabs>
+        <w:tab w:val="left" w:pos="2865"/>
+      </w:tabs>
+      <w:outlineLvl w:val="2"/>
+    </w:pPr>
+    <w:rPr>
+      <w:rFonts w:asciiTheme="majorHAnsi" w:hAnsiTheme="majorHAnsi"/>
+      <w:b/>
+      <w:i/>
+      <w:sz w:val="24"/>
+      <w:szCs w:val="28"/>
+      <w:u w:val="single"/>
+    </w:rPr>
+  </w:style>
+  <w:style w:type="character" w:customStyle="1" w:styleId="subtitulo11Car">
+    <w:name w:val="subtitulo1.1 Car"/>
+    <w:basedOn w:val="Fuentedeprrafopredeter"/>
+    <w:link w:val="subtitulo11"/>
+    <w:rsid w:val="00FF1B8D"/>
+    <w:rPr>
+      <w:rFonts w:asciiTheme="majorHAnsi" w:hAnsiTheme="majorHAnsi"/>
+      <w:b/>
+      <w:i/>
+      <w:color w:val="000000" w:themeColor="text1"/>
+      <w:sz w:val="28"/>
+      <w:szCs w:val="32"/>
+      <w:u w:val="single"/>
+    </w:rPr>
+  </w:style>
+  <w:style w:type="paragraph" w:customStyle="1" w:styleId="SubtituloN4">
+    <w:name w:val="Subtitulo N4"/>
+    <w:basedOn w:val="Normal"/>
+    <w:next w:val="Normal"/>
+    <w:link w:val="SubtituloN4Car"/>
+    <w:qFormat/>
+    <w:rsid w:val="00FF1B8D"/>
+    <w:pPr>
+      <w:outlineLvl w:val="3"/>
+    </w:pPr>
+    <w:rPr>
+      <w:b/>
+      <w:i/>
+      <w:sz w:val="24"/>
+      <w:u w:val="single"/>
+      <w:lang w:eastAsia="es-ES"/>
+    </w:rPr>
+  </w:style>
+  <w:style w:type="character" w:customStyle="1" w:styleId="subtitulo111Car">
+    <w:name w:val="subtitulo1.1.1 Car"/>
+    <w:basedOn w:val="Fuentedeprrafopredeter"/>
+    <w:link w:val="subtitulo111"/>
+    <w:rsid w:val="00FF1B8D"/>
+    <w:rPr>
+      <w:rFonts w:asciiTheme="majorHAnsi" w:hAnsiTheme="majorHAnsi"/>
+      <w:b/>
+      <w:i/>
+      <w:sz w:val="24"/>
+      <w:szCs w:val="28"/>
+      <w:u w:val="single"/>
+    </w:rPr>
+  </w:style>
+  <w:style w:type="paragraph" w:customStyle="1" w:styleId="SubTN5">
+    <w:name w:val="SubTN5"/>
+    <w:basedOn w:val="Normal"/>
+    <w:next w:val="Normal"/>
+    <w:link w:val="SubTN5Car"/>
+    <w:qFormat/>
+    <w:rsid w:val="00FF1B8D"/>
+    <w:pPr>
+      <w:numPr>
+        <w:numId w:val="7"/>
+      </w:numPr>
+      <w:shd w:val="clear" w:color="auto" w:fill="FFFFFF"/>
+      <w:spacing w:after="240" w:line="307" w:lineRule="atLeast"/>
+      <w:ind w:left="1315" w:hanging="357"/>
+      <w:jc w:val="both"/>
+      <w:outlineLvl w:val="4"/>
+    </w:pPr>
+    <w:rPr>
+      <w:rFonts w:ascii="Arial" w:hAnsi="Arial" w:cs="Arial"/>
+      <w:b/>
+      <w:bCs/>
+      <w:i/>
+      <w:color w:val="000000"/>
+      <w:sz w:val="24"/>
+      <w:u w:val="single"/>
+    </w:rPr>
+  </w:style>
+  <w:style w:type="character" w:customStyle="1" w:styleId="SubtituloN4Car">
+    <w:name w:val="Subtitulo N4 Car"/>
+    <w:basedOn w:val="Fuentedeprrafopredeter"/>
+    <w:link w:val="SubtituloN4"/>
+    <w:rsid w:val="00FF1B8D"/>
+    <w:rPr>
+      <w:b/>
+      <w:i/>
+      <w:sz w:val="24"/>
+      <w:u w:val="single"/>
+      <w:lang w:eastAsia="es-ES"/>
+    </w:rPr>
+  </w:style>
+  <w:style w:type="character" w:customStyle="1" w:styleId="SubTN5Car">
+    <w:name w:val="SubTN5 Car"/>
+    <w:basedOn w:val="Fuentedeprrafopredeter"/>
+    <w:link w:val="SubTN5"/>
+    <w:rsid w:val="00FF1B8D"/>
+    <w:rPr>
+      <w:rFonts w:ascii="Arial" w:hAnsi="Arial" w:cs="Arial"/>
+      <w:b/>
+      <w:bCs/>
+      <w:i/>
+      <w:color w:val="000000"/>
+      <w:sz w:val="24"/>
+      <w:u w:val="single"/>
+      <w:shd w:val="clear" w:color="auto" w:fill="FFFFFF"/>
+    </w:rPr>
   </w:style>
 </w:styles>
 </file>
@@ -17039,4 +17130,16 @@
   <a:objectDefaults/>
   <a:extraClrSchemeLst/>
 </a:theme>
+</file>
+
+<file path=customXml/item1.xml><?xml version="1.0" encoding="utf-8"?>
+<b:Sources xmlns:b="http://schemas.openxmlformats.org/officeDocument/2006/bibliography" xmlns="http://schemas.openxmlformats.org/officeDocument/2006/bibliography" SelectedStyle="\APA.XSL" StyleName="APA"/>
+</file>
+
+<file path=customXml/itemProps1.xml><?xml version="1.0" encoding="utf-8"?>
+<ds:datastoreItem xmlns:ds="http://schemas.openxmlformats.org/officeDocument/2006/customXml" ds:itemID="{1926178B-8A28-41B4-B455-105F45DCED75}">
+  <ds:schemaRefs>
+    <ds:schemaRef ds:uri="http://schemas.openxmlformats.org/officeDocument/2006/bibliography"/>
+  </ds:schemaRefs>
+</ds:datastoreItem>
 </file>